--- a/Курсовая Работа. База Данных. Акматов Азим.docx
+++ b/Курсовая Работа. База Данных. Акматов Азим.docx
@@ -477,10 +477,8 @@
               <w:tab w:val="right" w:leader="dot" w:pos="9344"/>
             </w:tabs>
             <w:rPr>
-              <w:rFonts w:ascii="Times New Roman" w:eastAsiaTheme="minorEastAsia" w:hAnsi="Times New Roman" w:cs="Times New Roman"/>
+              <w:rFonts w:eastAsiaTheme="minorEastAsia"/>
               <w:noProof/>
-              <w:sz w:val="24"/>
-              <w:szCs w:val="24"/>
               <w:lang w:eastAsia="ru-RU"/>
             </w:rPr>
           </w:pPr>
@@ -514,84 +512,61 @@
             </w:rPr>
             <w:fldChar w:fldCharType="separate"/>
           </w:r>
-          <w:hyperlink w:anchor="_Toc57023420" w:history="1">
+          <w:hyperlink w:anchor="_Toc58759719" w:history="1">
             <w:r>
               <w:rPr>
                 <w:rStyle w:val="ab"/>
                 <w:rFonts w:ascii="Times New Roman" w:hAnsi="Times New Roman" w:cs="Times New Roman"/>
                 <w:b/>
                 <w:noProof/>
-                <w:sz w:val="24"/>
-                <w:szCs w:val="24"/>
               </w:rPr>
               <w:t>НАЗВАНИЕ И ЦЕЛЬ РАБОТЫ</w:t>
             </w:r>
             <w:r>
               <w:rPr>
-                <w:rFonts w:ascii="Times New Roman" w:hAnsi="Times New Roman" w:cs="Times New Roman"/>
                 <w:noProof/>
                 <w:webHidden/>
-                <w:sz w:val="24"/>
-                <w:szCs w:val="24"/>
               </w:rPr>
               <w:tab/>
             </w:r>
             <w:r>
               <w:rPr>
-                <w:rFonts w:ascii="Times New Roman" w:hAnsi="Times New Roman" w:cs="Times New Roman"/>
                 <w:noProof/>
                 <w:webHidden/>
-                <w:sz w:val="24"/>
-                <w:szCs w:val="24"/>
               </w:rPr>
               <w:fldChar w:fldCharType="begin"/>
             </w:r>
             <w:r>
               <w:rPr>
-                <w:rFonts w:ascii="Times New Roman" w:hAnsi="Times New Roman" w:cs="Times New Roman"/>
                 <w:noProof/>
                 <w:webHidden/>
-                <w:sz w:val="24"/>
-                <w:szCs w:val="24"/>
-              </w:rPr>
-              <w:instrText xml:space="preserve"> PAGEREF _Toc57023420 \h </w:instrText>
-            </w:r>
-            <w:r>
-              <w:rPr>
-                <w:rFonts w:ascii="Times New Roman" w:hAnsi="Times New Roman" w:cs="Times New Roman"/>
+              </w:rPr>
+              <w:instrText xml:space="preserve"> PAGEREF _Toc58759719 \h </w:instrText>
+            </w:r>
+            <w:r>
+              <w:rPr>
                 <w:noProof/>
                 <w:webHidden/>
-                <w:sz w:val="24"/>
-                <w:szCs w:val="24"/>
-              </w:rPr>
-            </w:r>
-            <w:r>
-              <w:rPr>
-                <w:rFonts w:ascii="Times New Roman" w:hAnsi="Times New Roman" w:cs="Times New Roman"/>
+              </w:rPr>
+            </w:r>
+            <w:r>
+              <w:rPr>
                 <w:noProof/>
                 <w:webHidden/>
-                <w:sz w:val="24"/>
-                <w:szCs w:val="24"/>
               </w:rPr>
               <w:fldChar w:fldCharType="separate"/>
             </w:r>
             <w:r>
               <w:rPr>
-                <w:rFonts w:ascii="Times New Roman" w:hAnsi="Times New Roman" w:cs="Times New Roman"/>
                 <w:noProof/>
                 <w:webHidden/>
-                <w:sz w:val="24"/>
-                <w:szCs w:val="24"/>
               </w:rPr>
               <w:t>3</w:t>
             </w:r>
             <w:r>
               <w:rPr>
-                <w:rFonts w:ascii="Times New Roman" w:hAnsi="Times New Roman" w:cs="Times New Roman"/>
                 <w:noProof/>
                 <w:webHidden/>
-                <w:sz w:val="24"/>
-                <w:szCs w:val="24"/>
               </w:rPr>
               <w:fldChar w:fldCharType="end"/>
             </w:r>
@@ -604,91 +579,66 @@
               <w:tab w:val="right" w:leader="dot" w:pos="9344"/>
             </w:tabs>
             <w:rPr>
-              <w:rFonts w:ascii="Times New Roman" w:eastAsiaTheme="minorEastAsia" w:hAnsi="Times New Roman" w:cs="Times New Roman"/>
+              <w:rFonts w:eastAsiaTheme="minorEastAsia"/>
               <w:noProof/>
-              <w:sz w:val="24"/>
-              <w:szCs w:val="24"/>
               <w:lang w:eastAsia="ru-RU"/>
             </w:rPr>
           </w:pPr>
-          <w:hyperlink w:anchor="_Toc57023421" w:history="1">
+          <w:hyperlink w:anchor="_Toc58759720" w:history="1">
             <w:r>
               <w:rPr>
                 <w:rStyle w:val="ab"/>
                 <w:rFonts w:ascii="Times New Roman" w:hAnsi="Times New Roman" w:cs="Times New Roman"/>
                 <w:b/>
                 <w:noProof/>
-                <w:sz w:val="24"/>
-                <w:szCs w:val="24"/>
               </w:rPr>
               <w:t>АНАЛИЗ ПРЕДМЕТНОЙ ОБЛАСТИ</w:t>
             </w:r>
             <w:r>
               <w:rPr>
-                <w:rFonts w:ascii="Times New Roman" w:hAnsi="Times New Roman" w:cs="Times New Roman"/>
                 <w:noProof/>
                 <w:webHidden/>
-                <w:sz w:val="24"/>
-                <w:szCs w:val="24"/>
               </w:rPr>
               <w:tab/>
             </w:r>
             <w:r>
               <w:rPr>
-                <w:rFonts w:ascii="Times New Roman" w:hAnsi="Times New Roman" w:cs="Times New Roman"/>
                 <w:noProof/>
                 <w:webHidden/>
-                <w:sz w:val="24"/>
-                <w:szCs w:val="24"/>
               </w:rPr>
               <w:fldChar w:fldCharType="begin"/>
             </w:r>
             <w:r>
               <w:rPr>
-                <w:rFonts w:ascii="Times New Roman" w:hAnsi="Times New Roman" w:cs="Times New Roman"/>
                 <w:noProof/>
                 <w:webHidden/>
-                <w:sz w:val="24"/>
-                <w:szCs w:val="24"/>
-              </w:rPr>
-              <w:instrText xml:space="preserve"> PAGEREF _Toc57023421 \h </w:instrText>
-            </w:r>
-            <w:r>
-              <w:rPr>
-                <w:rFonts w:ascii="Times New Roman" w:hAnsi="Times New Roman" w:cs="Times New Roman"/>
+              </w:rPr>
+              <w:instrText xml:space="preserve"> PAGEREF _Toc58759720 \h </w:instrText>
+            </w:r>
+            <w:r>
+              <w:rPr>
                 <w:noProof/>
                 <w:webHidden/>
-                <w:sz w:val="24"/>
-                <w:szCs w:val="24"/>
-              </w:rPr>
-            </w:r>
-            <w:r>
-              <w:rPr>
-                <w:rFonts w:ascii="Times New Roman" w:hAnsi="Times New Roman" w:cs="Times New Roman"/>
+              </w:rPr>
+            </w:r>
+            <w:r>
+              <w:rPr>
                 <w:noProof/>
                 <w:webHidden/>
-                <w:sz w:val="24"/>
-                <w:szCs w:val="24"/>
               </w:rPr>
               <w:fldChar w:fldCharType="separate"/>
             </w:r>
             <w:r>
               <w:rPr>
-                <w:rFonts w:ascii="Times New Roman" w:hAnsi="Times New Roman" w:cs="Times New Roman"/>
                 <w:noProof/>
                 <w:webHidden/>
-                <w:sz w:val="24"/>
-                <w:szCs w:val="24"/>
               </w:rPr>
               <w:t>3</w:t>
             </w:r>
             <w:r>
               <w:rPr>
-                <w:rFonts w:ascii="Times New Roman" w:hAnsi="Times New Roman" w:cs="Times New Roman"/>
                 <w:noProof/>
                 <w:webHidden/>
-                <w:sz w:val="24"/>
-                <w:szCs w:val="24"/>
               </w:rPr>
               <w:fldChar w:fldCharType="end"/>
             </w:r>
@@ -701,91 +651,66 @@
               <w:tab w:val="right" w:leader="dot" w:pos="9344"/>
             </w:tabs>
             <w:rPr>
-              <w:rFonts w:ascii="Times New Roman" w:eastAsiaTheme="minorEastAsia" w:hAnsi="Times New Roman" w:cs="Times New Roman"/>
+              <w:rFonts w:eastAsiaTheme="minorEastAsia"/>
               <w:noProof/>
-              <w:sz w:val="24"/>
-              <w:szCs w:val="24"/>
               <w:lang w:eastAsia="ru-RU"/>
             </w:rPr>
           </w:pPr>
-          <w:hyperlink w:anchor="_Toc57023422" w:history="1">
+          <w:hyperlink w:anchor="_Toc58759721" w:history="1">
             <w:r>
               <w:rPr>
                 <w:rStyle w:val="ab"/>
                 <w:rFonts w:ascii="Times New Roman" w:hAnsi="Times New Roman" w:cs="Times New Roman"/>
                 <w:b/>
                 <w:noProof/>
-                <w:sz w:val="24"/>
-                <w:szCs w:val="24"/>
               </w:rPr>
               <w:t>ОПИСАНИЕ ОСНОВНЫХ СУЩНОСТЕЙ ПО</w:t>
             </w:r>
             <w:r>
               <w:rPr>
-                <w:rFonts w:ascii="Times New Roman" w:hAnsi="Times New Roman" w:cs="Times New Roman"/>
                 <w:noProof/>
                 <w:webHidden/>
-                <w:sz w:val="24"/>
-                <w:szCs w:val="24"/>
               </w:rPr>
               <w:tab/>
             </w:r>
             <w:r>
               <w:rPr>
-                <w:rFonts w:ascii="Times New Roman" w:hAnsi="Times New Roman" w:cs="Times New Roman"/>
                 <w:noProof/>
                 <w:webHidden/>
-                <w:sz w:val="24"/>
-                <w:szCs w:val="24"/>
               </w:rPr>
               <w:fldChar w:fldCharType="begin"/>
             </w:r>
             <w:r>
               <w:rPr>
-                <w:rFonts w:ascii="Times New Roman" w:hAnsi="Times New Roman" w:cs="Times New Roman"/>
                 <w:noProof/>
                 <w:webHidden/>
-                <w:sz w:val="24"/>
-                <w:szCs w:val="24"/>
-              </w:rPr>
-              <w:instrText xml:space="preserve"> PAGEREF _Toc57023422 \h </w:instrText>
-            </w:r>
-            <w:r>
-              <w:rPr>
-                <w:rFonts w:ascii="Times New Roman" w:hAnsi="Times New Roman" w:cs="Times New Roman"/>
+              </w:rPr>
+              <w:instrText xml:space="preserve"> PAGEREF _Toc58759721 \h </w:instrText>
+            </w:r>
+            <w:r>
+              <w:rPr>
                 <w:noProof/>
                 <w:webHidden/>
-                <w:sz w:val="24"/>
-                <w:szCs w:val="24"/>
-              </w:rPr>
-            </w:r>
-            <w:r>
-              <w:rPr>
-                <w:rFonts w:ascii="Times New Roman" w:hAnsi="Times New Roman" w:cs="Times New Roman"/>
+              </w:rPr>
+            </w:r>
+            <w:r>
+              <w:rPr>
                 <w:noProof/>
                 <w:webHidden/>
-                <w:sz w:val="24"/>
-                <w:szCs w:val="24"/>
               </w:rPr>
               <w:fldChar w:fldCharType="separate"/>
             </w:r>
             <w:r>
               <w:rPr>
-                <w:rFonts w:ascii="Times New Roman" w:hAnsi="Times New Roman" w:cs="Times New Roman"/>
                 <w:noProof/>
                 <w:webHidden/>
-                <w:sz w:val="24"/>
-                <w:szCs w:val="24"/>
               </w:rPr>
               <w:t>4</w:t>
             </w:r>
             <w:r>
               <w:rPr>
-                <w:rFonts w:ascii="Times New Roman" w:hAnsi="Times New Roman" w:cs="Times New Roman"/>
                 <w:noProof/>
                 <w:webHidden/>
-                <w:sz w:val="24"/>
-                <w:szCs w:val="24"/>
               </w:rPr>
               <w:fldChar w:fldCharType="end"/>
             </w:r>
@@ -798,91 +723,66 @@
               <w:tab w:val="right" w:leader="dot" w:pos="9344"/>
             </w:tabs>
             <w:rPr>
-              <w:rFonts w:ascii="Times New Roman" w:eastAsiaTheme="minorEastAsia" w:hAnsi="Times New Roman" w:cs="Times New Roman"/>
+              <w:rFonts w:eastAsiaTheme="minorEastAsia"/>
               <w:noProof/>
-              <w:sz w:val="24"/>
-              <w:szCs w:val="24"/>
               <w:lang w:eastAsia="ru-RU"/>
             </w:rPr>
           </w:pPr>
-          <w:hyperlink w:anchor="_Toc57023423" w:history="1">
+          <w:hyperlink w:anchor="_Toc58759722" w:history="1">
             <w:r>
               <w:rPr>
                 <w:rStyle w:val="ab"/>
                 <w:rFonts w:ascii="Times New Roman" w:hAnsi="Times New Roman" w:cs="Times New Roman"/>
                 <w:b/>
                 <w:noProof/>
-                <w:sz w:val="24"/>
-                <w:szCs w:val="24"/>
               </w:rPr>
               <w:t>ER-МОДЕЛЬ И ТАБЛИЦА СВЯЗЕЙ</w:t>
             </w:r>
             <w:r>
               <w:rPr>
-                <w:rFonts w:ascii="Times New Roman" w:hAnsi="Times New Roman" w:cs="Times New Roman"/>
                 <w:noProof/>
                 <w:webHidden/>
-                <w:sz w:val="24"/>
-                <w:szCs w:val="24"/>
               </w:rPr>
               <w:tab/>
             </w:r>
             <w:r>
               <w:rPr>
-                <w:rFonts w:ascii="Times New Roman" w:hAnsi="Times New Roman" w:cs="Times New Roman"/>
                 <w:noProof/>
                 <w:webHidden/>
-                <w:sz w:val="24"/>
-                <w:szCs w:val="24"/>
               </w:rPr>
               <w:fldChar w:fldCharType="begin"/>
             </w:r>
             <w:r>
               <w:rPr>
-                <w:rFonts w:ascii="Times New Roman" w:hAnsi="Times New Roman" w:cs="Times New Roman"/>
                 <w:noProof/>
                 <w:webHidden/>
-                <w:sz w:val="24"/>
-                <w:szCs w:val="24"/>
-              </w:rPr>
-              <w:instrText xml:space="preserve"> PAGEREF _Toc57023423 \h </w:instrText>
-            </w:r>
-            <w:r>
-              <w:rPr>
-                <w:rFonts w:ascii="Times New Roman" w:hAnsi="Times New Roman" w:cs="Times New Roman"/>
+              </w:rPr>
+              <w:instrText xml:space="preserve"> PAGEREF _Toc58759722 \h </w:instrText>
+            </w:r>
+            <w:r>
+              <w:rPr>
                 <w:noProof/>
                 <w:webHidden/>
-                <w:sz w:val="24"/>
-                <w:szCs w:val="24"/>
-              </w:rPr>
-            </w:r>
-            <w:r>
-              <w:rPr>
-                <w:rFonts w:ascii="Times New Roman" w:hAnsi="Times New Roman" w:cs="Times New Roman"/>
+              </w:rPr>
+            </w:r>
+            <w:r>
+              <w:rPr>
                 <w:noProof/>
                 <w:webHidden/>
-                <w:sz w:val="24"/>
-                <w:szCs w:val="24"/>
               </w:rPr>
               <w:fldChar w:fldCharType="separate"/>
             </w:r>
             <w:r>
               <w:rPr>
-                <w:rFonts w:ascii="Times New Roman" w:hAnsi="Times New Roman" w:cs="Times New Roman"/>
                 <w:noProof/>
                 <w:webHidden/>
-                <w:sz w:val="24"/>
-                <w:szCs w:val="24"/>
               </w:rPr>
               <w:t>7</w:t>
             </w:r>
             <w:r>
               <w:rPr>
-                <w:rFonts w:ascii="Times New Roman" w:hAnsi="Times New Roman" w:cs="Times New Roman"/>
                 <w:noProof/>
                 <w:webHidden/>
-                <w:sz w:val="24"/>
-                <w:szCs w:val="24"/>
               </w:rPr>
               <w:fldChar w:fldCharType="end"/>
             </w:r>
@@ -895,91 +795,66 @@
               <w:tab w:val="right" w:leader="dot" w:pos="9344"/>
             </w:tabs>
             <w:rPr>
-              <w:rFonts w:ascii="Times New Roman" w:eastAsiaTheme="minorEastAsia" w:hAnsi="Times New Roman" w:cs="Times New Roman"/>
+              <w:rFonts w:eastAsiaTheme="minorEastAsia"/>
               <w:noProof/>
-              <w:sz w:val="24"/>
-              <w:szCs w:val="24"/>
               <w:lang w:eastAsia="ru-RU"/>
             </w:rPr>
           </w:pPr>
-          <w:hyperlink w:anchor="_Toc57023424" w:history="1">
+          <w:hyperlink w:anchor="_Toc58759723" w:history="1">
             <w:r>
               <w:rPr>
                 <w:rStyle w:val="ab"/>
                 <w:rFonts w:ascii="Times New Roman" w:hAnsi="Times New Roman" w:cs="Times New Roman"/>
                 <w:b/>
                 <w:noProof/>
-                <w:sz w:val="24"/>
-                <w:szCs w:val="24"/>
               </w:rPr>
               <w:t>ДАТАЛОГИЧЕСКАЯ МОДЕЛЬ БАЗЫ ДАННЫХ</w:t>
             </w:r>
             <w:r>
               <w:rPr>
-                <w:rFonts w:ascii="Times New Roman" w:hAnsi="Times New Roman" w:cs="Times New Roman"/>
                 <w:noProof/>
                 <w:webHidden/>
-                <w:sz w:val="24"/>
-                <w:szCs w:val="24"/>
               </w:rPr>
               <w:tab/>
             </w:r>
             <w:r>
               <w:rPr>
-                <w:rFonts w:ascii="Times New Roman" w:hAnsi="Times New Roman" w:cs="Times New Roman"/>
                 <w:noProof/>
                 <w:webHidden/>
-                <w:sz w:val="24"/>
-                <w:szCs w:val="24"/>
               </w:rPr>
               <w:fldChar w:fldCharType="begin"/>
             </w:r>
             <w:r>
               <w:rPr>
-                <w:rFonts w:ascii="Times New Roman" w:hAnsi="Times New Roman" w:cs="Times New Roman"/>
                 <w:noProof/>
                 <w:webHidden/>
-                <w:sz w:val="24"/>
-                <w:szCs w:val="24"/>
-              </w:rPr>
-              <w:instrText xml:space="preserve"> PAGEREF _Toc57023424 \h </w:instrText>
-            </w:r>
-            <w:r>
-              <w:rPr>
-                <w:rFonts w:ascii="Times New Roman" w:hAnsi="Times New Roman" w:cs="Times New Roman"/>
+              </w:rPr>
+              <w:instrText xml:space="preserve"> PAGEREF _Toc58759723 \h </w:instrText>
+            </w:r>
+            <w:r>
+              <w:rPr>
                 <w:noProof/>
                 <w:webHidden/>
-                <w:sz w:val="24"/>
-                <w:szCs w:val="24"/>
-              </w:rPr>
-            </w:r>
-            <w:r>
-              <w:rPr>
-                <w:rFonts w:ascii="Times New Roman" w:hAnsi="Times New Roman" w:cs="Times New Roman"/>
+              </w:rPr>
+            </w:r>
+            <w:r>
+              <w:rPr>
                 <w:noProof/>
                 <w:webHidden/>
-                <w:sz w:val="24"/>
-                <w:szCs w:val="24"/>
               </w:rPr>
               <w:fldChar w:fldCharType="separate"/>
             </w:r>
             <w:r>
               <w:rPr>
-                <w:rFonts w:ascii="Times New Roman" w:hAnsi="Times New Roman" w:cs="Times New Roman"/>
                 <w:noProof/>
                 <w:webHidden/>
-                <w:sz w:val="24"/>
-                <w:szCs w:val="24"/>
               </w:rPr>
               <w:t>8</w:t>
             </w:r>
             <w:r>
               <w:rPr>
-                <w:rFonts w:ascii="Times New Roman" w:hAnsi="Times New Roman" w:cs="Times New Roman"/>
                 <w:noProof/>
                 <w:webHidden/>
-                <w:sz w:val="24"/>
-                <w:szCs w:val="24"/>
               </w:rPr>
               <w:fldChar w:fldCharType="end"/>
             </w:r>
@@ -992,91 +867,138 @@
               <w:tab w:val="right" w:leader="dot" w:pos="9344"/>
             </w:tabs>
             <w:rPr>
-              <w:rFonts w:ascii="Times New Roman" w:eastAsiaTheme="minorEastAsia" w:hAnsi="Times New Roman" w:cs="Times New Roman"/>
+              <w:rFonts w:eastAsiaTheme="minorEastAsia"/>
               <w:noProof/>
-              <w:sz w:val="24"/>
-              <w:szCs w:val="24"/>
               <w:lang w:eastAsia="ru-RU"/>
             </w:rPr>
           </w:pPr>
-          <w:hyperlink w:anchor="_Toc57023425" w:history="1">
+          <w:hyperlink w:anchor="_Toc58759724" w:history="1">
             <w:r>
               <w:rPr>
                 <w:rStyle w:val="ab"/>
                 <w:rFonts w:ascii="Times New Roman" w:hAnsi="Times New Roman" w:cs="Times New Roman"/>
                 <w:b/>
                 <w:noProof/>
-                <w:sz w:val="24"/>
-                <w:szCs w:val="24"/>
-              </w:rPr>
-              <w:t>ПРИВЕДЕНИЯ КОДА СОЗДАНИЯ И НАПОЛНЕНИЯ ТАБЛИЦ</w:t>
-            </w:r>
-            <w:r>
-              <w:rPr>
-                <w:rFonts w:ascii="Times New Roman" w:hAnsi="Times New Roman" w:cs="Times New Roman"/>
+              </w:rPr>
+              <w:t>ПРИВЕДЕНИЕ КОДА СОЗДАНИЯ И НАПОЛНЕНИЯ ТАБЛИЦ</w:t>
+            </w:r>
+            <w:r>
+              <w:rPr>
                 <w:noProof/>
                 <w:webHidden/>
-                <w:sz w:val="24"/>
-                <w:szCs w:val="24"/>
               </w:rPr>
               <w:tab/>
             </w:r>
             <w:r>
               <w:rPr>
-                <w:rFonts w:ascii="Times New Roman" w:hAnsi="Times New Roman" w:cs="Times New Roman"/>
                 <w:noProof/>
                 <w:webHidden/>
-                <w:sz w:val="24"/>
-                <w:szCs w:val="24"/>
               </w:rPr>
               <w:fldChar w:fldCharType="begin"/>
             </w:r>
             <w:r>
               <w:rPr>
-                <w:rFonts w:ascii="Times New Roman" w:hAnsi="Times New Roman" w:cs="Times New Roman"/>
                 <w:noProof/>
                 <w:webHidden/>
-                <w:sz w:val="24"/>
-                <w:szCs w:val="24"/>
-              </w:rPr>
-              <w:instrText xml:space="preserve"> PAGEREF _Toc57023425 \h </w:instrText>
-            </w:r>
-            <w:r>
-              <w:rPr>
-                <w:rFonts w:ascii="Times New Roman" w:hAnsi="Times New Roman" w:cs="Times New Roman"/>
+              </w:rPr>
+              <w:instrText xml:space="preserve"> PAGEREF _Toc58759724 \h </w:instrText>
+            </w:r>
+            <w:r>
+              <w:rPr>
                 <w:noProof/>
                 <w:webHidden/>
-                <w:sz w:val="24"/>
-                <w:szCs w:val="24"/>
-              </w:rPr>
-            </w:r>
-            <w:r>
-              <w:rPr>
-                <w:rFonts w:ascii="Times New Roman" w:hAnsi="Times New Roman" w:cs="Times New Roman"/>
+              </w:rPr>
+            </w:r>
+            <w:r>
+              <w:rPr>
                 <w:noProof/>
                 <w:webHidden/>
-                <w:sz w:val="24"/>
-                <w:szCs w:val="24"/>
               </w:rPr>
               <w:fldChar w:fldCharType="separate"/>
             </w:r>
             <w:r>
               <w:rPr>
-                <w:rFonts w:ascii="Times New Roman" w:hAnsi="Times New Roman" w:cs="Times New Roman"/>
                 <w:noProof/>
                 <w:webHidden/>
-                <w:sz w:val="24"/>
-                <w:szCs w:val="24"/>
               </w:rPr>
               <w:t>11</w:t>
             </w:r>
             <w:r>
               <w:rPr>
-                <w:rFonts w:ascii="Times New Roman" w:hAnsi="Times New Roman" w:cs="Times New Roman"/>
                 <w:noProof/>
                 <w:webHidden/>
-                <w:sz w:val="24"/>
-                <w:szCs w:val="24"/>
+              </w:rPr>
+              <w:fldChar w:fldCharType="end"/>
+            </w:r>
+          </w:hyperlink>
+        </w:p>
+        <w:p>
+          <w:pPr>
+            <w:pStyle w:val="11"/>
+            <w:tabs>
+              <w:tab w:val="right" w:leader="dot" w:pos="9344"/>
+            </w:tabs>
+            <w:rPr>
+              <w:rFonts w:eastAsiaTheme="minorEastAsia"/>
+              <w:noProof/>
+              <w:lang w:eastAsia="ru-RU"/>
+            </w:rPr>
+          </w:pPr>
+          <w:hyperlink w:anchor="_Toc58759725" w:history="1">
+            <w:r>
+              <w:rPr>
+                <w:rStyle w:val="ab"/>
+                <w:rFonts w:ascii="Times New Roman" w:hAnsi="Times New Roman" w:cs="Times New Roman"/>
+                <w:b/>
+                <w:noProof/>
+              </w:rPr>
+              <w:t>ПРИВЕДЕНИЕ КОДА ЗАПРОСОВ</w:t>
+            </w:r>
+            <w:r>
+              <w:rPr>
+                <w:noProof/>
+                <w:webHidden/>
+              </w:rPr>
+              <w:tab/>
+            </w:r>
+            <w:r>
+              <w:rPr>
+                <w:noProof/>
+                <w:webHidden/>
+              </w:rPr>
+              <w:fldChar w:fldCharType="begin"/>
+            </w:r>
+            <w:r>
+              <w:rPr>
+                <w:noProof/>
+                <w:webHidden/>
+              </w:rPr>
+              <w:instrText xml:space="preserve"> PAGEREF _Toc58759725 \h </w:instrText>
+            </w:r>
+            <w:r>
+              <w:rPr>
+                <w:noProof/>
+                <w:webHidden/>
+              </w:rPr>
+            </w:r>
+            <w:r>
+              <w:rPr>
+                <w:noProof/>
+                <w:webHidden/>
+              </w:rPr>
+              <w:fldChar w:fldCharType="separate"/>
+            </w:r>
+            <w:r>
+              <w:rPr>
+                <w:noProof/>
+                <w:webHidden/>
+              </w:rPr>
+              <w:t>15</w:t>
+            </w:r>
+            <w:r>
+              <w:rPr>
+                <w:noProof/>
+                <w:webHidden/>
               </w:rPr>
               <w:fldChar w:fldCharType="end"/>
             </w:r>
@@ -1146,7 +1068,7 @@
           <w:szCs w:val="24"/>
         </w:rPr>
       </w:pPr>
-      <w:bookmarkStart w:id="0" w:name="_Toc57023420"/>
+      <w:bookmarkStart w:id="0" w:name="_Toc58759719"/>
       <w:r>
         <w:rPr>
           <w:rFonts w:ascii="Times New Roman" w:hAnsi="Times New Roman" w:cs="Times New Roman"/>
@@ -1396,7 +1318,7 @@
           <w:szCs w:val="24"/>
         </w:rPr>
       </w:pPr>
-      <w:bookmarkStart w:id="1" w:name="_Toc57023421"/>
+      <w:bookmarkStart w:id="1" w:name="_Toc58759720"/>
       <w:r>
         <w:rPr>
           <w:rFonts w:ascii="Times New Roman" w:hAnsi="Times New Roman" w:cs="Times New Roman"/>
@@ -1637,7 +1559,7 @@
           <w:szCs w:val="24"/>
         </w:rPr>
       </w:pPr>
-      <w:bookmarkStart w:id="2" w:name="_Toc57023422"/>
+      <w:bookmarkStart w:id="2" w:name="_Toc58759721"/>
       <w:r>
         <w:rPr>
           <w:rFonts w:ascii="Times New Roman" w:hAnsi="Times New Roman" w:cs="Times New Roman"/>
@@ -4802,7 +4724,7 @@
           <w:szCs w:val="24"/>
         </w:rPr>
       </w:pPr>
-      <w:bookmarkStart w:id="3" w:name="_Toc57023423"/>
+      <w:bookmarkStart w:id="3" w:name="_Toc58759722"/>
       <w:r>
         <w:rPr>
           <w:rFonts w:ascii="Times New Roman" w:hAnsi="Times New Roman" w:cs="Times New Roman"/>
@@ -5641,7 +5563,6 @@
           <w:szCs w:val="24"/>
         </w:rPr>
       </w:pPr>
-      <w:bookmarkStart w:id="4" w:name="_Toc57023424"/>
     </w:p>
     <w:p>
       <w:pPr>
@@ -5668,6 +5589,7 @@
           <w:szCs w:val="24"/>
         </w:rPr>
       </w:pPr>
+      <w:bookmarkStart w:id="4" w:name="_Toc58759723"/>
       <w:r>
         <w:rPr>
           <w:rFonts w:ascii="Times New Roman" w:hAnsi="Times New Roman" w:cs="Times New Roman"/>
@@ -10806,7 +10728,6 @@
           <w:szCs w:val="24"/>
         </w:rPr>
       </w:pPr>
-      <w:bookmarkStart w:id="5" w:name="_Toc57023425"/>
     </w:p>
     <w:p>
       <w:pPr>
@@ -10820,6 +10741,7 @@
           <w:szCs w:val="24"/>
         </w:rPr>
       </w:pPr>
+      <w:bookmarkStart w:id="5" w:name="_Toc58759724"/>
       <w:r>
         <w:rPr>
           <w:rFonts w:ascii="Times New Roman" w:hAnsi="Times New Roman" w:cs="Times New Roman"/>
@@ -11380,6 +11302,7 @@
       <w:r>
         <w:rPr>
           <w:rFonts w:ascii="Times New Roman" w:hAnsi="Times New Roman" w:cs="Times New Roman"/>
+          <w:noProof/>
           <w:sz w:val="24"/>
           <w:szCs w:val="24"/>
         </w:rPr>
@@ -11530,6 +11453,7 @@
       <w:r>
         <w:rPr>
           <w:rFonts w:ascii="Times New Roman" w:hAnsi="Times New Roman" w:cs="Times New Roman"/>
+          <w:noProof/>
           <w:sz w:val="24"/>
           <w:szCs w:val="24"/>
         </w:rPr>
@@ -11582,6 +11506,7 @@
       <w:r>
         <w:rPr>
           <w:rFonts w:ascii="Times New Roman" w:hAnsi="Times New Roman" w:cs="Times New Roman"/>
+          <w:noProof/>
           <w:sz w:val="24"/>
           <w:szCs w:val="24"/>
         </w:rPr>
@@ -11634,6 +11559,7 @@
       <w:r>
         <w:rPr>
           <w:rFonts w:ascii="Times New Roman" w:hAnsi="Times New Roman" w:cs="Times New Roman"/>
+          <w:noProof/>
           <w:sz w:val="24"/>
           <w:szCs w:val="24"/>
         </w:rPr>
@@ -11686,6 +11612,7 @@
       <w:r>
         <w:rPr>
           <w:rFonts w:ascii="Times New Roman" w:hAnsi="Times New Roman" w:cs="Times New Roman"/>
+          <w:noProof/>
           <w:sz w:val="24"/>
           <w:szCs w:val="24"/>
         </w:rPr>
@@ -11919,6 +11846,7 @@
       <w:r>
         <w:rPr>
           <w:rFonts w:ascii="Times New Roman" w:hAnsi="Times New Roman" w:cs="Times New Roman"/>
+          <w:noProof/>
           <w:sz w:val="24"/>
           <w:szCs w:val="24"/>
         </w:rPr>
@@ -12107,6 +12035,7 @@
       <w:r>
         <w:rPr>
           <w:rFonts w:ascii="Times New Roman" w:hAnsi="Times New Roman" w:cs="Times New Roman"/>
+          <w:noProof/>
           <w:sz w:val="24"/>
           <w:szCs w:val="24"/>
         </w:rPr>
@@ -12160,6 +12089,7 @@
       <w:r>
         <w:rPr>
           <w:rFonts w:ascii="Times New Roman" w:hAnsi="Times New Roman" w:cs="Times New Roman"/>
+          <w:noProof/>
           <w:sz w:val="24"/>
           <w:szCs w:val="24"/>
         </w:rPr>
@@ -12213,6 +12143,7 @@
       <w:r>
         <w:rPr>
           <w:rFonts w:ascii="Times New Roman" w:hAnsi="Times New Roman" w:cs="Times New Roman"/>
+          <w:noProof/>
           <w:sz w:val="24"/>
           <w:szCs w:val="24"/>
         </w:rPr>
@@ -12266,6 +12197,7 @@
       <w:r>
         <w:rPr>
           <w:rFonts w:ascii="Times New Roman" w:hAnsi="Times New Roman" w:cs="Times New Roman"/>
+          <w:noProof/>
           <w:sz w:val="24"/>
           <w:szCs w:val="24"/>
         </w:rPr>
@@ -12352,6 +12284,7 @@
       <w:r>
         <w:rPr>
           <w:rFonts w:ascii="Times New Roman" w:hAnsi="Times New Roman" w:cs="Times New Roman"/>
+          <w:noProof/>
           <w:sz w:val="24"/>
           <w:szCs w:val="24"/>
         </w:rPr>
@@ -12412,9 +12345,27 @@
           <w:b/>
           <w:sz w:val="24"/>
           <w:szCs w:val="24"/>
+        </w:rPr>
+      </w:pPr>
+      <w:r>
+        <w:rPr>
+          <w:rFonts w:ascii="Times New Roman" w:hAnsi="Times New Roman" w:cs="Times New Roman"/>
+          <w:b/>
+          <w:sz w:val="24"/>
+          <w:szCs w:val="24"/>
+        </w:rPr>
+        <w:t xml:space="preserve">Диаграмма данных в среде </w:t>
+      </w:r>
+      <w:r>
+        <w:rPr>
+          <w:rFonts w:ascii="Times New Roman" w:hAnsi="Times New Roman" w:cs="Times New Roman"/>
+          <w:b/>
+          <w:sz w:val="24"/>
+          <w:szCs w:val="24"/>
           <w:lang w:val="en-US"/>
         </w:rPr>
-      </w:pPr>
+        <w:t>Management</w:t>
+      </w:r>
       <w:r>
         <w:rPr>
           <w:rFonts w:ascii="Times New Roman" w:hAnsi="Times New Roman" w:cs="Times New Roman"/>
@@ -12422,7 +12373,7 @@
           <w:sz w:val="24"/>
           <w:szCs w:val="24"/>
         </w:rPr>
-        <w:t xml:space="preserve">Диаграмма данных в среде </w:t>
+        <w:t xml:space="preserve"> </w:t>
       </w:r>
       <w:r>
         <w:rPr>
@@ -12432,29 +12383,8 @@
           <w:szCs w:val="24"/>
           <w:lang w:val="en-US"/>
         </w:rPr>
-        <w:t>Management</w:t>
-      </w:r>
-      <w:r>
-        <w:rPr>
-          <w:rFonts w:ascii="Times New Roman" w:hAnsi="Times New Roman" w:cs="Times New Roman"/>
-          <w:b/>
-          <w:sz w:val="24"/>
-          <w:szCs w:val="24"/>
-        </w:rPr>
-        <w:t xml:space="preserve"> </w:t>
-      </w:r>
-      <w:r>
-        <w:rPr>
-          <w:rFonts w:ascii="Times New Roman" w:hAnsi="Times New Roman" w:cs="Times New Roman"/>
-          <w:b/>
-          <w:sz w:val="24"/>
-          <w:szCs w:val="24"/>
-          <w:lang w:val="en-US"/>
-        </w:rPr>
         <w:t>Studio</w:t>
       </w:r>
-      <w:bookmarkStart w:id="6" w:name="_GoBack"/>
-      <w:bookmarkEnd w:id="6"/>
     </w:p>
     <w:p>
       <w:pPr>
@@ -12580,6 +12510,1776 @@
         </w:rPr>
         <w:tab/>
       </w:r>
+    </w:p>
+    <w:p>
+      <w:pPr>
+        <w:tabs>
+          <w:tab w:val="left" w:pos="7150"/>
+        </w:tabs>
+        <w:rPr>
+          <w:rFonts w:ascii="Times New Roman" w:hAnsi="Times New Roman" w:cs="Times New Roman"/>
+          <w:sz w:val="24"/>
+          <w:szCs w:val="24"/>
+          <w:lang w:val="en-US"/>
+        </w:rPr>
+      </w:pPr>
+    </w:p>
+    <w:p>
+      <w:pPr>
+        <w:tabs>
+          <w:tab w:val="left" w:pos="7150"/>
+        </w:tabs>
+        <w:rPr>
+          <w:rFonts w:ascii="Times New Roman" w:hAnsi="Times New Roman" w:cs="Times New Roman"/>
+          <w:sz w:val="24"/>
+          <w:szCs w:val="24"/>
+          <w:lang w:val="en-US"/>
+        </w:rPr>
+      </w:pPr>
+    </w:p>
+    <w:p>
+      <w:pPr>
+        <w:tabs>
+          <w:tab w:val="left" w:pos="7150"/>
+        </w:tabs>
+        <w:rPr>
+          <w:rFonts w:ascii="Times New Roman" w:hAnsi="Times New Roman" w:cs="Times New Roman"/>
+          <w:sz w:val="24"/>
+          <w:szCs w:val="24"/>
+          <w:lang w:val="en-US"/>
+        </w:rPr>
+      </w:pPr>
+    </w:p>
+    <w:p>
+      <w:pPr>
+        <w:tabs>
+          <w:tab w:val="left" w:pos="7150"/>
+        </w:tabs>
+        <w:rPr>
+          <w:rFonts w:ascii="Times New Roman" w:hAnsi="Times New Roman" w:cs="Times New Roman"/>
+          <w:sz w:val="24"/>
+          <w:szCs w:val="24"/>
+          <w:lang w:val="en-US"/>
+        </w:rPr>
+      </w:pPr>
+    </w:p>
+    <w:p>
+      <w:pPr>
+        <w:pStyle w:val="1"/>
+        <w:jc w:val="center"/>
+        <w:rPr>
+          <w:rFonts w:ascii="Times New Roman" w:hAnsi="Times New Roman" w:cs="Times New Roman"/>
+          <w:b/>
+          <w:color w:val="auto"/>
+          <w:sz w:val="24"/>
+          <w:szCs w:val="24"/>
+        </w:rPr>
+      </w:pPr>
+      <w:bookmarkStart w:id="6" w:name="_Toc58759725"/>
+      <w:r>
+        <w:rPr>
+          <w:rFonts w:ascii="Times New Roman" w:hAnsi="Times New Roman" w:cs="Times New Roman"/>
+          <w:b/>
+          <w:color w:val="auto"/>
+          <w:sz w:val="24"/>
+          <w:szCs w:val="24"/>
+        </w:rPr>
+        <w:lastRenderedPageBreak/>
+        <w:t>ПРИВЕДЕНИЕ КОДА ЗАПРОСОВ</w:t>
+      </w:r>
+      <w:bookmarkEnd w:id="6"/>
+    </w:p>
+    <w:p>
+      <w:pPr>
+        <w:tabs>
+          <w:tab w:val="left" w:pos="7150"/>
+        </w:tabs>
+        <w:rPr>
+          <w:rFonts w:ascii="Times New Roman" w:hAnsi="Times New Roman" w:cs="Times New Roman"/>
+          <w:sz w:val="24"/>
+          <w:szCs w:val="24"/>
+        </w:rPr>
+      </w:pPr>
+    </w:p>
+    <w:p>
+      <w:pPr>
+        <w:tabs>
+          <w:tab w:val="left" w:pos="7150"/>
+        </w:tabs>
+        <w:rPr>
+          <w:rFonts w:ascii="Times New Roman" w:hAnsi="Times New Roman" w:cs="Times New Roman"/>
+          <w:sz w:val="24"/>
+          <w:szCs w:val="24"/>
+        </w:rPr>
+      </w:pPr>
+      <w:r>
+        <w:rPr>
+          <w:rFonts w:ascii="Times New Roman" w:hAnsi="Times New Roman" w:cs="Times New Roman"/>
+          <w:sz w:val="24"/>
+          <w:szCs w:val="24"/>
+        </w:rPr>
+        <w:t xml:space="preserve">Ниже приведен код простых и сложных запросов, которые выполняются при помощи оператора </w:t>
+      </w:r>
+      <w:r>
+        <w:rPr>
+          <w:rFonts w:ascii="Times New Roman" w:hAnsi="Times New Roman" w:cs="Times New Roman"/>
+          <w:b/>
+          <w:sz w:val="24"/>
+          <w:szCs w:val="24"/>
+          <w:lang w:val="en-US"/>
+        </w:rPr>
+        <w:t>SELECT</w:t>
+      </w:r>
+      <w:r>
+        <w:rPr>
+          <w:rFonts w:ascii="Times New Roman" w:hAnsi="Times New Roman" w:cs="Times New Roman"/>
+          <w:sz w:val="24"/>
+          <w:szCs w:val="24"/>
+        </w:rPr>
+        <w:t>. Запросы необходимы для вывода определенных данных в определенной форме с какими-либо условиями.</w:t>
+      </w:r>
+    </w:p>
+    <w:p>
+      <w:pPr>
+        <w:tabs>
+          <w:tab w:val="left" w:pos="7150"/>
+        </w:tabs>
+        <w:rPr>
+          <w:rFonts w:ascii="Times New Roman" w:hAnsi="Times New Roman" w:cs="Times New Roman"/>
+          <w:sz w:val="24"/>
+          <w:szCs w:val="24"/>
+          <w:lang w:val="en-US"/>
+        </w:rPr>
+      </w:pPr>
+      <w:r>
+        <w:rPr>
+          <w:rFonts w:ascii="Times New Roman" w:hAnsi="Times New Roman" w:cs="Times New Roman"/>
+          <w:sz w:val="24"/>
+          <w:szCs w:val="24"/>
+          <w:lang w:val="en-US"/>
+        </w:rPr>
+        <w:drawing>
+          <wp:inline distT="0" distB="0" distL="0" distR="0" wp14:anchorId="75FCD5B6" wp14:editId="7F9F933C">
+            <wp:extent cx="3715268" cy="943107"/>
+            <wp:effectExtent l="0" t="0" r="0" b="9525"/>
+            <wp:docPr id="9" name="Рисунок 9"/>
+            <wp:cNvGraphicFramePr>
+              <a:graphicFrameLocks xmlns:a="http://schemas.openxmlformats.org/drawingml/2006/main" noChangeAspect="1"/>
+            </wp:cNvGraphicFramePr>
+            <a:graphic xmlns:a="http://schemas.openxmlformats.org/drawingml/2006/main">
+              <a:graphicData uri="http://schemas.openxmlformats.org/drawingml/2006/picture">
+                <pic:pic xmlns:pic="http://schemas.openxmlformats.org/drawingml/2006/picture">
+                  <pic:nvPicPr>
+                    <pic:cNvPr id="1" name=""/>
+                    <pic:cNvPicPr/>
+                  </pic:nvPicPr>
+                  <pic:blipFill>
+                    <a:blip r:embed="rId27"/>
+                    <a:stretch>
+                      <a:fillRect/>
+                    </a:stretch>
+                  </pic:blipFill>
+                  <pic:spPr>
+                    <a:xfrm>
+                      <a:off x="0" y="0"/>
+                      <a:ext cx="3715268" cy="943107"/>
+                    </a:xfrm>
+                    <a:prstGeom prst="rect">
+                      <a:avLst/>
+                    </a:prstGeom>
+                  </pic:spPr>
+                </pic:pic>
+              </a:graphicData>
+            </a:graphic>
+          </wp:inline>
+        </w:drawing>
+      </w:r>
+    </w:p>
+    <w:p>
+      <w:pPr>
+        <w:tabs>
+          <w:tab w:val="left" w:pos="7150"/>
+        </w:tabs>
+        <w:rPr>
+          <w:rFonts w:ascii="Times New Roman" w:hAnsi="Times New Roman" w:cs="Times New Roman"/>
+          <w:sz w:val="24"/>
+          <w:szCs w:val="24"/>
+          <w:lang w:val="en-US"/>
+        </w:rPr>
+      </w:pPr>
+    </w:p>
+    <w:p>
+      <w:pPr>
+        <w:tabs>
+          <w:tab w:val="left" w:pos="7150"/>
+        </w:tabs>
+        <w:rPr>
+          <w:rFonts w:ascii="Times New Roman" w:hAnsi="Times New Roman" w:cs="Times New Roman"/>
+          <w:sz w:val="24"/>
+          <w:szCs w:val="24"/>
+        </w:rPr>
+      </w:pPr>
+      <w:r>
+        <w:rPr>
+          <w:rFonts w:ascii="Times New Roman" w:hAnsi="Times New Roman" w:cs="Times New Roman"/>
+          <w:sz w:val="24"/>
+          <w:szCs w:val="24"/>
+        </w:rPr>
+        <w:drawing>
+          <wp:inline distT="0" distB="0" distL="0" distR="0" wp14:anchorId="7D0CDF4E" wp14:editId="71DFA021">
+            <wp:extent cx="3534268" cy="1486107"/>
+            <wp:effectExtent l="0" t="0" r="9525" b="0"/>
+            <wp:docPr id="10" name="Рисунок 10"/>
+            <wp:cNvGraphicFramePr>
+              <a:graphicFrameLocks xmlns:a="http://schemas.openxmlformats.org/drawingml/2006/main" noChangeAspect="1"/>
+            </wp:cNvGraphicFramePr>
+            <a:graphic xmlns:a="http://schemas.openxmlformats.org/drawingml/2006/main">
+              <a:graphicData uri="http://schemas.openxmlformats.org/drawingml/2006/picture">
+                <pic:pic xmlns:pic="http://schemas.openxmlformats.org/drawingml/2006/picture">
+                  <pic:nvPicPr>
+                    <pic:cNvPr id="1" name=""/>
+                    <pic:cNvPicPr/>
+                  </pic:nvPicPr>
+                  <pic:blipFill>
+                    <a:blip r:embed="rId28"/>
+                    <a:stretch>
+                      <a:fillRect/>
+                    </a:stretch>
+                  </pic:blipFill>
+                  <pic:spPr>
+                    <a:xfrm>
+                      <a:off x="0" y="0"/>
+                      <a:ext cx="3534268" cy="1486107"/>
+                    </a:xfrm>
+                    <a:prstGeom prst="rect">
+                      <a:avLst/>
+                    </a:prstGeom>
+                  </pic:spPr>
+                </pic:pic>
+              </a:graphicData>
+            </a:graphic>
+          </wp:inline>
+        </w:drawing>
+      </w:r>
+    </w:p>
+    <w:p>
+      <w:pPr>
+        <w:tabs>
+          <w:tab w:val="left" w:pos="7150"/>
+        </w:tabs>
+        <w:rPr>
+          <w:rFonts w:ascii="Times New Roman" w:hAnsi="Times New Roman" w:cs="Times New Roman"/>
+          <w:sz w:val="24"/>
+          <w:szCs w:val="24"/>
+        </w:rPr>
+      </w:pPr>
+    </w:p>
+    <w:p>
+      <w:pPr>
+        <w:tabs>
+          <w:tab w:val="left" w:pos="7150"/>
+        </w:tabs>
+        <w:rPr>
+          <w:rFonts w:ascii="Times New Roman" w:hAnsi="Times New Roman" w:cs="Times New Roman"/>
+          <w:sz w:val="24"/>
+          <w:szCs w:val="24"/>
+        </w:rPr>
+      </w:pPr>
+      <w:r>
+        <w:rPr>
+          <w:rFonts w:ascii="Times New Roman" w:hAnsi="Times New Roman" w:cs="Times New Roman"/>
+          <w:sz w:val="24"/>
+          <w:szCs w:val="24"/>
+        </w:rPr>
+        <w:drawing>
+          <wp:inline distT="0" distB="0" distL="0" distR="0" wp14:anchorId="6E7EED20" wp14:editId="165BCB21">
+            <wp:extent cx="3515216" cy="924054"/>
+            <wp:effectExtent l="0" t="0" r="9525" b="9525"/>
+            <wp:docPr id="11" name="Рисунок 11"/>
+            <wp:cNvGraphicFramePr>
+              <a:graphicFrameLocks xmlns:a="http://schemas.openxmlformats.org/drawingml/2006/main" noChangeAspect="1"/>
+            </wp:cNvGraphicFramePr>
+            <a:graphic xmlns:a="http://schemas.openxmlformats.org/drawingml/2006/main">
+              <a:graphicData uri="http://schemas.openxmlformats.org/drawingml/2006/picture">
+                <pic:pic xmlns:pic="http://schemas.openxmlformats.org/drawingml/2006/picture">
+                  <pic:nvPicPr>
+                    <pic:cNvPr id="1" name=""/>
+                    <pic:cNvPicPr/>
+                  </pic:nvPicPr>
+                  <pic:blipFill>
+                    <a:blip r:embed="rId29"/>
+                    <a:stretch>
+                      <a:fillRect/>
+                    </a:stretch>
+                  </pic:blipFill>
+                  <pic:spPr>
+                    <a:xfrm>
+                      <a:off x="0" y="0"/>
+                      <a:ext cx="3515216" cy="924054"/>
+                    </a:xfrm>
+                    <a:prstGeom prst="rect">
+                      <a:avLst/>
+                    </a:prstGeom>
+                  </pic:spPr>
+                </pic:pic>
+              </a:graphicData>
+            </a:graphic>
+          </wp:inline>
+        </w:drawing>
+      </w:r>
+    </w:p>
+    <w:p>
+      <w:pPr>
+        <w:tabs>
+          <w:tab w:val="left" w:pos="7150"/>
+        </w:tabs>
+        <w:rPr>
+          <w:rFonts w:ascii="Times New Roman" w:hAnsi="Times New Roman" w:cs="Times New Roman"/>
+          <w:sz w:val="24"/>
+          <w:szCs w:val="24"/>
+        </w:rPr>
+      </w:pPr>
+    </w:p>
+    <w:p>
+      <w:pPr>
+        <w:tabs>
+          <w:tab w:val="left" w:pos="7150"/>
+        </w:tabs>
+        <w:rPr>
+          <w:rFonts w:ascii="Times New Roman" w:hAnsi="Times New Roman" w:cs="Times New Roman"/>
+          <w:sz w:val="24"/>
+          <w:szCs w:val="24"/>
+        </w:rPr>
+      </w:pPr>
+      <w:r>
+        <w:rPr>
+          <w:rFonts w:ascii="Times New Roman" w:hAnsi="Times New Roman" w:cs="Times New Roman"/>
+          <w:sz w:val="24"/>
+          <w:szCs w:val="24"/>
+        </w:rPr>
+        <w:drawing>
+          <wp:inline distT="0" distB="0" distL="0" distR="0" wp14:anchorId="2FDA3E94" wp14:editId="629F8117">
+            <wp:extent cx="4353533" cy="1171739"/>
+            <wp:effectExtent l="0" t="0" r="0" b="9525"/>
+            <wp:docPr id="12" name="Рисунок 12"/>
+            <wp:cNvGraphicFramePr>
+              <a:graphicFrameLocks xmlns:a="http://schemas.openxmlformats.org/drawingml/2006/main" noChangeAspect="1"/>
+            </wp:cNvGraphicFramePr>
+            <a:graphic xmlns:a="http://schemas.openxmlformats.org/drawingml/2006/main">
+              <a:graphicData uri="http://schemas.openxmlformats.org/drawingml/2006/picture">
+                <pic:pic xmlns:pic="http://schemas.openxmlformats.org/drawingml/2006/picture">
+                  <pic:nvPicPr>
+                    <pic:cNvPr id="1" name=""/>
+                    <pic:cNvPicPr/>
+                  </pic:nvPicPr>
+                  <pic:blipFill>
+                    <a:blip r:embed="rId30"/>
+                    <a:stretch>
+                      <a:fillRect/>
+                    </a:stretch>
+                  </pic:blipFill>
+                  <pic:spPr>
+                    <a:xfrm>
+                      <a:off x="0" y="0"/>
+                      <a:ext cx="4353533" cy="1171739"/>
+                    </a:xfrm>
+                    <a:prstGeom prst="rect">
+                      <a:avLst/>
+                    </a:prstGeom>
+                  </pic:spPr>
+                </pic:pic>
+              </a:graphicData>
+            </a:graphic>
+          </wp:inline>
+        </w:drawing>
+      </w:r>
+    </w:p>
+    <w:p>
+      <w:pPr>
+        <w:tabs>
+          <w:tab w:val="left" w:pos="7150"/>
+        </w:tabs>
+        <w:rPr>
+          <w:rFonts w:ascii="Times New Roman" w:hAnsi="Times New Roman" w:cs="Times New Roman"/>
+          <w:sz w:val="24"/>
+          <w:szCs w:val="24"/>
+        </w:rPr>
+      </w:pPr>
+    </w:p>
+    <w:p>
+      <w:pPr>
+        <w:tabs>
+          <w:tab w:val="left" w:pos="7150"/>
+        </w:tabs>
+        <w:rPr>
+          <w:rFonts w:ascii="Times New Roman" w:hAnsi="Times New Roman" w:cs="Times New Roman"/>
+          <w:sz w:val="24"/>
+          <w:szCs w:val="24"/>
+        </w:rPr>
+      </w:pPr>
+    </w:p>
+    <w:p>
+      <w:pPr>
+        <w:tabs>
+          <w:tab w:val="left" w:pos="7150"/>
+        </w:tabs>
+        <w:rPr>
+          <w:rFonts w:ascii="Times New Roman" w:hAnsi="Times New Roman" w:cs="Times New Roman"/>
+          <w:sz w:val="24"/>
+          <w:szCs w:val="24"/>
+        </w:rPr>
+      </w:pPr>
+    </w:p>
+    <w:p>
+      <w:pPr>
+        <w:tabs>
+          <w:tab w:val="left" w:pos="7150"/>
+        </w:tabs>
+        <w:rPr>
+          <w:rFonts w:ascii="Times New Roman" w:hAnsi="Times New Roman" w:cs="Times New Roman"/>
+          <w:sz w:val="24"/>
+          <w:szCs w:val="24"/>
+        </w:rPr>
+      </w:pPr>
+    </w:p>
+    <w:p>
+      <w:pPr>
+        <w:tabs>
+          <w:tab w:val="left" w:pos="7150"/>
+        </w:tabs>
+        <w:rPr>
+          <w:rFonts w:ascii="Times New Roman" w:hAnsi="Times New Roman" w:cs="Times New Roman"/>
+          <w:sz w:val="24"/>
+          <w:szCs w:val="24"/>
+        </w:rPr>
+      </w:pPr>
+    </w:p>
+    <w:p>
+      <w:pPr>
+        <w:tabs>
+          <w:tab w:val="left" w:pos="7150"/>
+        </w:tabs>
+        <w:rPr>
+          <w:rFonts w:ascii="Times New Roman" w:hAnsi="Times New Roman" w:cs="Times New Roman"/>
+          <w:sz w:val="24"/>
+          <w:szCs w:val="24"/>
+        </w:rPr>
+      </w:pPr>
+    </w:p>
+    <w:p>
+      <w:pPr>
+        <w:tabs>
+          <w:tab w:val="left" w:pos="7150"/>
+        </w:tabs>
+        <w:rPr>
+          <w:rFonts w:ascii="Times New Roman" w:hAnsi="Times New Roman" w:cs="Times New Roman"/>
+          <w:sz w:val="24"/>
+          <w:szCs w:val="24"/>
+        </w:rPr>
+      </w:pPr>
+    </w:p>
+    <w:p>
+      <w:pPr>
+        <w:tabs>
+          <w:tab w:val="left" w:pos="7150"/>
+        </w:tabs>
+        <w:rPr>
+          <w:rFonts w:ascii="Times New Roman" w:hAnsi="Times New Roman" w:cs="Times New Roman"/>
+          <w:sz w:val="24"/>
+          <w:szCs w:val="24"/>
+        </w:rPr>
+      </w:pPr>
+    </w:p>
+    <w:p>
+      <w:pPr>
+        <w:tabs>
+          <w:tab w:val="left" w:pos="7150"/>
+        </w:tabs>
+        <w:rPr>
+          <w:rFonts w:ascii="Times New Roman" w:hAnsi="Times New Roman" w:cs="Times New Roman"/>
+          <w:sz w:val="24"/>
+          <w:szCs w:val="24"/>
+        </w:rPr>
+      </w:pPr>
+      <w:r>
+        <w:rPr>
+          <w:rFonts w:ascii="Times New Roman" w:hAnsi="Times New Roman" w:cs="Times New Roman"/>
+          <w:sz w:val="24"/>
+          <w:szCs w:val="24"/>
+        </w:rPr>
+        <w:lastRenderedPageBreak/>
+        <w:drawing>
+          <wp:inline distT="0" distB="0" distL="0" distR="0" wp14:anchorId="3C5441D1" wp14:editId="076DCF10">
+            <wp:extent cx="5458587" cy="276264"/>
+            <wp:effectExtent l="0" t="0" r="0" b="9525"/>
+            <wp:docPr id="42" name="Рисунок 42"/>
+            <wp:cNvGraphicFramePr>
+              <a:graphicFrameLocks xmlns:a="http://schemas.openxmlformats.org/drawingml/2006/main" noChangeAspect="1"/>
+            </wp:cNvGraphicFramePr>
+            <a:graphic xmlns:a="http://schemas.openxmlformats.org/drawingml/2006/main">
+              <a:graphicData uri="http://schemas.openxmlformats.org/drawingml/2006/picture">
+                <pic:pic xmlns:pic="http://schemas.openxmlformats.org/drawingml/2006/picture">
+                  <pic:nvPicPr>
+                    <pic:cNvPr id="1" name=""/>
+                    <pic:cNvPicPr/>
+                  </pic:nvPicPr>
+                  <pic:blipFill>
+                    <a:blip r:embed="rId31"/>
+                    <a:stretch>
+                      <a:fillRect/>
+                    </a:stretch>
+                  </pic:blipFill>
+                  <pic:spPr>
+                    <a:xfrm>
+                      <a:off x="0" y="0"/>
+                      <a:ext cx="5458587" cy="276264"/>
+                    </a:xfrm>
+                    <a:prstGeom prst="rect">
+                      <a:avLst/>
+                    </a:prstGeom>
+                  </pic:spPr>
+                </pic:pic>
+              </a:graphicData>
+            </a:graphic>
+          </wp:inline>
+        </w:drawing>
+      </w:r>
+    </w:p>
+    <w:p>
+      <w:pPr>
+        <w:tabs>
+          <w:tab w:val="left" w:pos="7150"/>
+        </w:tabs>
+        <w:rPr>
+          <w:rFonts w:ascii="Times New Roman" w:hAnsi="Times New Roman" w:cs="Times New Roman"/>
+          <w:sz w:val="24"/>
+          <w:szCs w:val="24"/>
+        </w:rPr>
+      </w:pPr>
+    </w:p>
+    <w:p>
+      <w:pPr>
+        <w:tabs>
+          <w:tab w:val="left" w:pos="7150"/>
+        </w:tabs>
+        <w:rPr>
+          <w:rFonts w:ascii="Times New Roman" w:hAnsi="Times New Roman" w:cs="Times New Roman"/>
+          <w:sz w:val="24"/>
+          <w:szCs w:val="24"/>
+        </w:rPr>
+      </w:pPr>
+      <w:r>
+        <w:rPr>
+          <w:rFonts w:ascii="Times New Roman" w:hAnsi="Times New Roman" w:cs="Times New Roman"/>
+          <w:sz w:val="24"/>
+          <w:szCs w:val="24"/>
+        </w:rPr>
+        <w:drawing>
+          <wp:inline distT="0" distB="0" distL="0" distR="0" wp14:anchorId="63BA9CF6" wp14:editId="6FC6DE40">
+            <wp:extent cx="5939790" cy="3849370"/>
+            <wp:effectExtent l="0" t="0" r="3810" b="0"/>
+            <wp:docPr id="15" name="Рисунок 15"/>
+            <wp:cNvGraphicFramePr>
+              <a:graphicFrameLocks xmlns:a="http://schemas.openxmlformats.org/drawingml/2006/main" noChangeAspect="1"/>
+            </wp:cNvGraphicFramePr>
+            <a:graphic xmlns:a="http://schemas.openxmlformats.org/drawingml/2006/main">
+              <a:graphicData uri="http://schemas.openxmlformats.org/drawingml/2006/picture">
+                <pic:pic xmlns:pic="http://schemas.openxmlformats.org/drawingml/2006/picture">
+                  <pic:nvPicPr>
+                    <pic:cNvPr id="1" name=""/>
+                    <pic:cNvPicPr/>
+                  </pic:nvPicPr>
+                  <pic:blipFill>
+                    <a:blip r:embed="rId32"/>
+                    <a:stretch>
+                      <a:fillRect/>
+                    </a:stretch>
+                  </pic:blipFill>
+                  <pic:spPr>
+                    <a:xfrm>
+                      <a:off x="0" y="0"/>
+                      <a:ext cx="5939790" cy="3849370"/>
+                    </a:xfrm>
+                    <a:prstGeom prst="rect">
+                      <a:avLst/>
+                    </a:prstGeom>
+                  </pic:spPr>
+                </pic:pic>
+              </a:graphicData>
+            </a:graphic>
+          </wp:inline>
+        </w:drawing>
+      </w:r>
+    </w:p>
+    <w:p>
+      <w:pPr>
+        <w:tabs>
+          <w:tab w:val="left" w:pos="7150"/>
+        </w:tabs>
+        <w:rPr>
+          <w:rFonts w:ascii="Times New Roman" w:hAnsi="Times New Roman" w:cs="Times New Roman"/>
+          <w:sz w:val="24"/>
+          <w:szCs w:val="24"/>
+        </w:rPr>
+      </w:pPr>
+    </w:p>
+    <w:p>
+      <w:pPr>
+        <w:tabs>
+          <w:tab w:val="left" w:pos="7150"/>
+        </w:tabs>
+        <w:rPr>
+          <w:rFonts w:ascii="Times New Roman" w:hAnsi="Times New Roman" w:cs="Times New Roman"/>
+          <w:sz w:val="24"/>
+          <w:szCs w:val="24"/>
+        </w:rPr>
+      </w:pPr>
+      <w:r>
+        <w:rPr>
+          <w:rFonts w:ascii="Times New Roman" w:hAnsi="Times New Roman" w:cs="Times New Roman"/>
+          <w:sz w:val="24"/>
+          <w:szCs w:val="24"/>
+        </w:rPr>
+        <w:drawing>
+          <wp:inline distT="0" distB="0" distL="0" distR="0" wp14:anchorId="6F91A4A0" wp14:editId="41657351">
+            <wp:extent cx="4725059" cy="781159"/>
+            <wp:effectExtent l="0" t="0" r="0" b="0"/>
+            <wp:docPr id="26" name="Рисунок 26"/>
+            <wp:cNvGraphicFramePr>
+              <a:graphicFrameLocks xmlns:a="http://schemas.openxmlformats.org/drawingml/2006/main" noChangeAspect="1"/>
+            </wp:cNvGraphicFramePr>
+            <a:graphic xmlns:a="http://schemas.openxmlformats.org/drawingml/2006/main">
+              <a:graphicData uri="http://schemas.openxmlformats.org/drawingml/2006/picture">
+                <pic:pic xmlns:pic="http://schemas.openxmlformats.org/drawingml/2006/picture">
+                  <pic:nvPicPr>
+                    <pic:cNvPr id="1" name=""/>
+                    <pic:cNvPicPr/>
+                  </pic:nvPicPr>
+                  <pic:blipFill>
+                    <a:blip r:embed="rId33"/>
+                    <a:stretch>
+                      <a:fillRect/>
+                    </a:stretch>
+                  </pic:blipFill>
+                  <pic:spPr>
+                    <a:xfrm>
+                      <a:off x="0" y="0"/>
+                      <a:ext cx="4725059" cy="781159"/>
+                    </a:xfrm>
+                    <a:prstGeom prst="rect">
+                      <a:avLst/>
+                    </a:prstGeom>
+                  </pic:spPr>
+                </pic:pic>
+              </a:graphicData>
+            </a:graphic>
+          </wp:inline>
+        </w:drawing>
+      </w:r>
+    </w:p>
+    <w:p>
+      <w:pPr>
+        <w:tabs>
+          <w:tab w:val="left" w:pos="7150"/>
+        </w:tabs>
+        <w:rPr>
+          <w:rFonts w:ascii="Times New Roman" w:hAnsi="Times New Roman" w:cs="Times New Roman"/>
+          <w:sz w:val="24"/>
+          <w:szCs w:val="24"/>
+        </w:rPr>
+      </w:pPr>
+    </w:p>
+    <w:p>
+      <w:pPr>
+        <w:tabs>
+          <w:tab w:val="left" w:pos="7150"/>
+        </w:tabs>
+        <w:rPr>
+          <w:rFonts w:ascii="Times New Roman" w:hAnsi="Times New Roman" w:cs="Times New Roman"/>
+          <w:sz w:val="24"/>
+          <w:szCs w:val="24"/>
+        </w:rPr>
+      </w:pPr>
+      <w:r>
+        <w:rPr>
+          <w:rFonts w:ascii="Times New Roman" w:hAnsi="Times New Roman" w:cs="Times New Roman"/>
+          <w:sz w:val="24"/>
+          <w:szCs w:val="24"/>
+        </w:rPr>
+        <w:lastRenderedPageBreak/>
+        <w:drawing>
+          <wp:inline distT="0" distB="0" distL="0" distR="0" wp14:anchorId="07EB9B0E" wp14:editId="74A80B73">
+            <wp:extent cx="3334215" cy="4896533"/>
+            <wp:effectExtent l="0" t="0" r="0" b="0"/>
+            <wp:docPr id="27" name="Рисунок 27"/>
+            <wp:cNvGraphicFramePr>
+              <a:graphicFrameLocks xmlns:a="http://schemas.openxmlformats.org/drawingml/2006/main" noChangeAspect="1"/>
+            </wp:cNvGraphicFramePr>
+            <a:graphic xmlns:a="http://schemas.openxmlformats.org/drawingml/2006/main">
+              <a:graphicData uri="http://schemas.openxmlformats.org/drawingml/2006/picture">
+                <pic:pic xmlns:pic="http://schemas.openxmlformats.org/drawingml/2006/picture">
+                  <pic:nvPicPr>
+                    <pic:cNvPr id="1" name=""/>
+                    <pic:cNvPicPr/>
+                  </pic:nvPicPr>
+                  <pic:blipFill>
+                    <a:blip r:embed="rId34"/>
+                    <a:stretch>
+                      <a:fillRect/>
+                    </a:stretch>
+                  </pic:blipFill>
+                  <pic:spPr>
+                    <a:xfrm>
+                      <a:off x="0" y="0"/>
+                      <a:ext cx="3334215" cy="4896533"/>
+                    </a:xfrm>
+                    <a:prstGeom prst="rect">
+                      <a:avLst/>
+                    </a:prstGeom>
+                  </pic:spPr>
+                </pic:pic>
+              </a:graphicData>
+            </a:graphic>
+          </wp:inline>
+        </w:drawing>
+      </w:r>
+    </w:p>
+    <w:p>
+      <w:pPr>
+        <w:tabs>
+          <w:tab w:val="left" w:pos="7150"/>
+        </w:tabs>
+        <w:rPr>
+          <w:rFonts w:ascii="Times New Roman" w:hAnsi="Times New Roman" w:cs="Times New Roman"/>
+          <w:sz w:val="24"/>
+          <w:szCs w:val="24"/>
+        </w:rPr>
+      </w:pPr>
+    </w:p>
+    <w:p>
+      <w:pPr>
+        <w:tabs>
+          <w:tab w:val="left" w:pos="7150"/>
+        </w:tabs>
+        <w:rPr>
+          <w:rFonts w:ascii="Times New Roman" w:hAnsi="Times New Roman" w:cs="Times New Roman"/>
+          <w:sz w:val="24"/>
+          <w:szCs w:val="24"/>
+        </w:rPr>
+      </w:pPr>
+      <w:r>
+        <w:rPr>
+          <w:rFonts w:ascii="Times New Roman" w:hAnsi="Times New Roman" w:cs="Times New Roman"/>
+          <w:sz w:val="24"/>
+          <w:szCs w:val="24"/>
+        </w:rPr>
+        <w:drawing>
+          <wp:inline distT="0" distB="0" distL="0" distR="0" wp14:anchorId="089E9D45" wp14:editId="48040588">
+            <wp:extent cx="5020376" cy="1352739"/>
+            <wp:effectExtent l="0" t="0" r="8890" b="0"/>
+            <wp:docPr id="29" name="Рисунок 29"/>
+            <wp:cNvGraphicFramePr>
+              <a:graphicFrameLocks xmlns:a="http://schemas.openxmlformats.org/drawingml/2006/main" noChangeAspect="1"/>
+            </wp:cNvGraphicFramePr>
+            <a:graphic xmlns:a="http://schemas.openxmlformats.org/drawingml/2006/main">
+              <a:graphicData uri="http://schemas.openxmlformats.org/drawingml/2006/picture">
+                <pic:pic xmlns:pic="http://schemas.openxmlformats.org/drawingml/2006/picture">
+                  <pic:nvPicPr>
+                    <pic:cNvPr id="1" name=""/>
+                    <pic:cNvPicPr/>
+                  </pic:nvPicPr>
+                  <pic:blipFill>
+                    <a:blip r:embed="rId35"/>
+                    <a:stretch>
+                      <a:fillRect/>
+                    </a:stretch>
+                  </pic:blipFill>
+                  <pic:spPr>
+                    <a:xfrm>
+                      <a:off x="0" y="0"/>
+                      <a:ext cx="5020376" cy="1352739"/>
+                    </a:xfrm>
+                    <a:prstGeom prst="rect">
+                      <a:avLst/>
+                    </a:prstGeom>
+                  </pic:spPr>
+                </pic:pic>
+              </a:graphicData>
+            </a:graphic>
+          </wp:inline>
+        </w:drawing>
+      </w:r>
+    </w:p>
+    <w:p>
+      <w:pPr>
+        <w:tabs>
+          <w:tab w:val="left" w:pos="7150"/>
+        </w:tabs>
+        <w:rPr>
+          <w:rFonts w:ascii="Times New Roman" w:hAnsi="Times New Roman" w:cs="Times New Roman"/>
+          <w:sz w:val="24"/>
+          <w:szCs w:val="24"/>
+        </w:rPr>
+      </w:pPr>
+    </w:p>
+    <w:p>
+      <w:pPr>
+        <w:tabs>
+          <w:tab w:val="left" w:pos="7150"/>
+        </w:tabs>
+        <w:rPr>
+          <w:rFonts w:ascii="Times New Roman" w:hAnsi="Times New Roman" w:cs="Times New Roman"/>
+          <w:sz w:val="24"/>
+          <w:szCs w:val="24"/>
+        </w:rPr>
+      </w:pPr>
+      <w:r>
+        <w:rPr>
+          <w:rFonts w:ascii="Times New Roman" w:hAnsi="Times New Roman" w:cs="Times New Roman"/>
+          <w:sz w:val="24"/>
+          <w:szCs w:val="24"/>
+        </w:rPr>
+        <w:drawing>
+          <wp:inline distT="0" distB="0" distL="0" distR="0" wp14:anchorId="721F6DFB" wp14:editId="3ACB3D0E">
+            <wp:extent cx="3534268" cy="1438476"/>
+            <wp:effectExtent l="0" t="0" r="0" b="9525"/>
+            <wp:docPr id="30" name="Рисунок 30"/>
+            <wp:cNvGraphicFramePr>
+              <a:graphicFrameLocks xmlns:a="http://schemas.openxmlformats.org/drawingml/2006/main" noChangeAspect="1"/>
+            </wp:cNvGraphicFramePr>
+            <a:graphic xmlns:a="http://schemas.openxmlformats.org/drawingml/2006/main">
+              <a:graphicData uri="http://schemas.openxmlformats.org/drawingml/2006/picture">
+                <pic:pic xmlns:pic="http://schemas.openxmlformats.org/drawingml/2006/picture">
+                  <pic:nvPicPr>
+                    <pic:cNvPr id="1" name=""/>
+                    <pic:cNvPicPr/>
+                  </pic:nvPicPr>
+                  <pic:blipFill>
+                    <a:blip r:embed="rId36"/>
+                    <a:stretch>
+                      <a:fillRect/>
+                    </a:stretch>
+                  </pic:blipFill>
+                  <pic:spPr>
+                    <a:xfrm>
+                      <a:off x="0" y="0"/>
+                      <a:ext cx="3534268" cy="1438476"/>
+                    </a:xfrm>
+                    <a:prstGeom prst="rect">
+                      <a:avLst/>
+                    </a:prstGeom>
+                  </pic:spPr>
+                </pic:pic>
+              </a:graphicData>
+            </a:graphic>
+          </wp:inline>
+        </w:drawing>
+      </w:r>
+    </w:p>
+    <w:p>
+      <w:pPr>
+        <w:tabs>
+          <w:tab w:val="left" w:pos="7150"/>
+        </w:tabs>
+        <w:rPr>
+          <w:rFonts w:ascii="Times New Roman" w:hAnsi="Times New Roman" w:cs="Times New Roman"/>
+          <w:sz w:val="24"/>
+          <w:szCs w:val="24"/>
+        </w:rPr>
+      </w:pPr>
+    </w:p>
+    <w:p>
+      <w:pPr>
+        <w:tabs>
+          <w:tab w:val="left" w:pos="7150"/>
+        </w:tabs>
+        <w:rPr>
+          <w:rFonts w:ascii="Times New Roman" w:hAnsi="Times New Roman" w:cs="Times New Roman"/>
+          <w:sz w:val="24"/>
+          <w:szCs w:val="24"/>
+        </w:rPr>
+      </w:pPr>
+    </w:p>
+    <w:p>
+      <w:pPr>
+        <w:tabs>
+          <w:tab w:val="left" w:pos="7150"/>
+        </w:tabs>
+        <w:rPr>
+          <w:rFonts w:ascii="Times New Roman" w:hAnsi="Times New Roman" w:cs="Times New Roman"/>
+          <w:sz w:val="24"/>
+          <w:szCs w:val="24"/>
+        </w:rPr>
+      </w:pPr>
+      <w:r>
+        <w:rPr>
+          <w:rFonts w:ascii="Times New Roman" w:hAnsi="Times New Roman" w:cs="Times New Roman"/>
+          <w:sz w:val="24"/>
+          <w:szCs w:val="24"/>
+        </w:rPr>
+        <w:lastRenderedPageBreak/>
+        <w:drawing>
+          <wp:inline distT="0" distB="0" distL="0" distR="0" wp14:anchorId="7E66A8B3" wp14:editId="4362CE31">
+            <wp:extent cx="4039164" cy="619211"/>
+            <wp:effectExtent l="0" t="0" r="0" b="9525"/>
+            <wp:docPr id="31" name="Рисунок 31"/>
+            <wp:cNvGraphicFramePr>
+              <a:graphicFrameLocks xmlns:a="http://schemas.openxmlformats.org/drawingml/2006/main" noChangeAspect="1"/>
+            </wp:cNvGraphicFramePr>
+            <a:graphic xmlns:a="http://schemas.openxmlformats.org/drawingml/2006/main">
+              <a:graphicData uri="http://schemas.openxmlformats.org/drawingml/2006/picture">
+                <pic:pic xmlns:pic="http://schemas.openxmlformats.org/drawingml/2006/picture">
+                  <pic:nvPicPr>
+                    <pic:cNvPr id="1" name=""/>
+                    <pic:cNvPicPr/>
+                  </pic:nvPicPr>
+                  <pic:blipFill>
+                    <a:blip r:embed="rId37"/>
+                    <a:stretch>
+                      <a:fillRect/>
+                    </a:stretch>
+                  </pic:blipFill>
+                  <pic:spPr>
+                    <a:xfrm>
+                      <a:off x="0" y="0"/>
+                      <a:ext cx="4039164" cy="619211"/>
+                    </a:xfrm>
+                    <a:prstGeom prst="rect">
+                      <a:avLst/>
+                    </a:prstGeom>
+                  </pic:spPr>
+                </pic:pic>
+              </a:graphicData>
+            </a:graphic>
+          </wp:inline>
+        </w:drawing>
+      </w:r>
+    </w:p>
+    <w:p>
+      <w:pPr>
+        <w:tabs>
+          <w:tab w:val="left" w:pos="7150"/>
+        </w:tabs>
+        <w:rPr>
+          <w:rFonts w:ascii="Times New Roman" w:hAnsi="Times New Roman" w:cs="Times New Roman"/>
+          <w:sz w:val="24"/>
+          <w:szCs w:val="24"/>
+        </w:rPr>
+      </w:pPr>
+    </w:p>
+    <w:p>
+      <w:pPr>
+        <w:tabs>
+          <w:tab w:val="left" w:pos="7150"/>
+        </w:tabs>
+        <w:rPr>
+          <w:rFonts w:ascii="Times New Roman" w:hAnsi="Times New Roman" w:cs="Times New Roman"/>
+          <w:sz w:val="24"/>
+          <w:szCs w:val="24"/>
+        </w:rPr>
+      </w:pPr>
+      <w:r>
+        <w:rPr>
+          <w:rFonts w:ascii="Times New Roman" w:hAnsi="Times New Roman" w:cs="Times New Roman"/>
+          <w:sz w:val="24"/>
+          <w:szCs w:val="24"/>
+        </w:rPr>
+        <w:drawing>
+          <wp:inline distT="0" distB="0" distL="0" distR="0" wp14:anchorId="3956BDD6" wp14:editId="4FBD90C2">
+            <wp:extent cx="914528" cy="3572374"/>
+            <wp:effectExtent l="0" t="0" r="0" b="0"/>
+            <wp:docPr id="32" name="Рисунок 32"/>
+            <wp:cNvGraphicFramePr>
+              <a:graphicFrameLocks xmlns:a="http://schemas.openxmlformats.org/drawingml/2006/main" noChangeAspect="1"/>
+            </wp:cNvGraphicFramePr>
+            <a:graphic xmlns:a="http://schemas.openxmlformats.org/drawingml/2006/main">
+              <a:graphicData uri="http://schemas.openxmlformats.org/drawingml/2006/picture">
+                <pic:pic xmlns:pic="http://schemas.openxmlformats.org/drawingml/2006/picture">
+                  <pic:nvPicPr>
+                    <pic:cNvPr id="1" name=""/>
+                    <pic:cNvPicPr/>
+                  </pic:nvPicPr>
+                  <pic:blipFill>
+                    <a:blip r:embed="rId38"/>
+                    <a:stretch>
+                      <a:fillRect/>
+                    </a:stretch>
+                  </pic:blipFill>
+                  <pic:spPr>
+                    <a:xfrm>
+                      <a:off x="0" y="0"/>
+                      <a:ext cx="914528" cy="3572374"/>
+                    </a:xfrm>
+                    <a:prstGeom prst="rect">
+                      <a:avLst/>
+                    </a:prstGeom>
+                  </pic:spPr>
+                </pic:pic>
+              </a:graphicData>
+            </a:graphic>
+          </wp:inline>
+        </w:drawing>
+      </w:r>
+    </w:p>
+    <w:p>
+      <w:pPr>
+        <w:tabs>
+          <w:tab w:val="left" w:pos="7150"/>
+        </w:tabs>
+        <w:rPr>
+          <w:rFonts w:ascii="Times New Roman" w:hAnsi="Times New Roman" w:cs="Times New Roman"/>
+          <w:sz w:val="24"/>
+          <w:szCs w:val="24"/>
+        </w:rPr>
+      </w:pPr>
+    </w:p>
+    <w:p>
+      <w:pPr>
+        <w:tabs>
+          <w:tab w:val="left" w:pos="7150"/>
+        </w:tabs>
+        <w:rPr>
+          <w:rFonts w:ascii="Times New Roman" w:hAnsi="Times New Roman" w:cs="Times New Roman"/>
+          <w:sz w:val="24"/>
+          <w:szCs w:val="24"/>
+        </w:rPr>
+      </w:pPr>
+      <w:r>
+        <w:rPr>
+          <w:rFonts w:ascii="Times New Roman" w:hAnsi="Times New Roman" w:cs="Times New Roman"/>
+          <w:sz w:val="24"/>
+          <w:szCs w:val="24"/>
+        </w:rPr>
+        <w:drawing>
+          <wp:inline distT="0" distB="0" distL="0" distR="0" wp14:anchorId="74471DEE" wp14:editId="675434C9">
+            <wp:extent cx="2953162" cy="571580"/>
+            <wp:effectExtent l="0" t="0" r="0" b="0"/>
+            <wp:docPr id="33" name="Рисунок 33"/>
+            <wp:cNvGraphicFramePr>
+              <a:graphicFrameLocks xmlns:a="http://schemas.openxmlformats.org/drawingml/2006/main" noChangeAspect="1"/>
+            </wp:cNvGraphicFramePr>
+            <a:graphic xmlns:a="http://schemas.openxmlformats.org/drawingml/2006/main">
+              <a:graphicData uri="http://schemas.openxmlformats.org/drawingml/2006/picture">
+                <pic:pic xmlns:pic="http://schemas.openxmlformats.org/drawingml/2006/picture">
+                  <pic:nvPicPr>
+                    <pic:cNvPr id="1" name=""/>
+                    <pic:cNvPicPr/>
+                  </pic:nvPicPr>
+                  <pic:blipFill>
+                    <a:blip r:embed="rId39"/>
+                    <a:stretch>
+                      <a:fillRect/>
+                    </a:stretch>
+                  </pic:blipFill>
+                  <pic:spPr>
+                    <a:xfrm>
+                      <a:off x="0" y="0"/>
+                      <a:ext cx="2953162" cy="571580"/>
+                    </a:xfrm>
+                    <a:prstGeom prst="rect">
+                      <a:avLst/>
+                    </a:prstGeom>
+                  </pic:spPr>
+                </pic:pic>
+              </a:graphicData>
+            </a:graphic>
+          </wp:inline>
+        </w:drawing>
+      </w:r>
+    </w:p>
+    <w:p>
+      <w:pPr>
+        <w:tabs>
+          <w:tab w:val="left" w:pos="7150"/>
+        </w:tabs>
+        <w:rPr>
+          <w:rFonts w:ascii="Times New Roman" w:hAnsi="Times New Roman" w:cs="Times New Roman"/>
+          <w:sz w:val="24"/>
+          <w:szCs w:val="24"/>
+        </w:rPr>
+      </w:pPr>
+    </w:p>
+    <w:p>
+      <w:pPr>
+        <w:tabs>
+          <w:tab w:val="left" w:pos="7150"/>
+        </w:tabs>
+        <w:rPr>
+          <w:rFonts w:ascii="Times New Roman" w:hAnsi="Times New Roman" w:cs="Times New Roman"/>
+          <w:sz w:val="24"/>
+          <w:szCs w:val="24"/>
+        </w:rPr>
+      </w:pPr>
+      <w:r>
+        <w:rPr>
+          <w:rFonts w:ascii="Times New Roman" w:hAnsi="Times New Roman" w:cs="Times New Roman"/>
+          <w:sz w:val="24"/>
+          <w:szCs w:val="24"/>
+        </w:rPr>
+        <w:drawing>
+          <wp:inline distT="0" distB="0" distL="0" distR="0" wp14:anchorId="13F7DA37" wp14:editId="267B263B">
+            <wp:extent cx="876422" cy="2086266"/>
+            <wp:effectExtent l="0" t="0" r="0" b="9525"/>
+            <wp:docPr id="34" name="Рисунок 34"/>
+            <wp:cNvGraphicFramePr>
+              <a:graphicFrameLocks xmlns:a="http://schemas.openxmlformats.org/drawingml/2006/main" noChangeAspect="1"/>
+            </wp:cNvGraphicFramePr>
+            <a:graphic xmlns:a="http://schemas.openxmlformats.org/drawingml/2006/main">
+              <a:graphicData uri="http://schemas.openxmlformats.org/drawingml/2006/picture">
+                <pic:pic xmlns:pic="http://schemas.openxmlformats.org/drawingml/2006/picture">
+                  <pic:nvPicPr>
+                    <pic:cNvPr id="1" name=""/>
+                    <pic:cNvPicPr/>
+                  </pic:nvPicPr>
+                  <pic:blipFill>
+                    <a:blip r:embed="rId40"/>
+                    <a:stretch>
+                      <a:fillRect/>
+                    </a:stretch>
+                  </pic:blipFill>
+                  <pic:spPr>
+                    <a:xfrm>
+                      <a:off x="0" y="0"/>
+                      <a:ext cx="876422" cy="2086266"/>
+                    </a:xfrm>
+                    <a:prstGeom prst="rect">
+                      <a:avLst/>
+                    </a:prstGeom>
+                  </pic:spPr>
+                </pic:pic>
+              </a:graphicData>
+            </a:graphic>
+          </wp:inline>
+        </w:drawing>
+      </w:r>
+    </w:p>
+    <w:p>
+      <w:pPr>
+        <w:tabs>
+          <w:tab w:val="left" w:pos="7150"/>
+        </w:tabs>
+        <w:rPr>
+          <w:rFonts w:ascii="Times New Roman" w:hAnsi="Times New Roman" w:cs="Times New Roman"/>
+          <w:sz w:val="24"/>
+          <w:szCs w:val="24"/>
+        </w:rPr>
+      </w:pPr>
+    </w:p>
+    <w:p>
+      <w:pPr>
+        <w:tabs>
+          <w:tab w:val="left" w:pos="7150"/>
+        </w:tabs>
+        <w:rPr>
+          <w:rFonts w:ascii="Times New Roman" w:hAnsi="Times New Roman" w:cs="Times New Roman"/>
+          <w:sz w:val="24"/>
+          <w:szCs w:val="24"/>
+        </w:rPr>
+      </w:pPr>
+    </w:p>
+    <w:p>
+      <w:pPr>
+        <w:tabs>
+          <w:tab w:val="left" w:pos="7150"/>
+        </w:tabs>
+        <w:rPr>
+          <w:rFonts w:ascii="Times New Roman" w:hAnsi="Times New Roman" w:cs="Times New Roman"/>
+          <w:sz w:val="24"/>
+          <w:szCs w:val="24"/>
+        </w:rPr>
+      </w:pPr>
+    </w:p>
+    <w:p>
+      <w:pPr>
+        <w:tabs>
+          <w:tab w:val="left" w:pos="7150"/>
+        </w:tabs>
+        <w:rPr>
+          <w:rFonts w:ascii="Times New Roman" w:hAnsi="Times New Roman" w:cs="Times New Roman"/>
+          <w:sz w:val="24"/>
+          <w:szCs w:val="24"/>
+        </w:rPr>
+      </w:pPr>
+    </w:p>
+    <w:p>
+      <w:pPr>
+        <w:tabs>
+          <w:tab w:val="left" w:pos="7150"/>
+        </w:tabs>
+        <w:rPr>
+          <w:rFonts w:ascii="Times New Roman" w:hAnsi="Times New Roman" w:cs="Times New Roman"/>
+          <w:sz w:val="24"/>
+          <w:szCs w:val="24"/>
+        </w:rPr>
+      </w:pPr>
+      <w:r>
+        <w:rPr>
+          <w:rFonts w:ascii="Times New Roman" w:hAnsi="Times New Roman" w:cs="Times New Roman"/>
+          <w:sz w:val="24"/>
+          <w:szCs w:val="24"/>
+        </w:rPr>
+        <w:lastRenderedPageBreak/>
+        <w:drawing>
+          <wp:inline distT="0" distB="0" distL="0" distR="0" wp14:anchorId="33A6B2E9" wp14:editId="1D2A5E74">
+            <wp:extent cx="3096057" cy="628738"/>
+            <wp:effectExtent l="0" t="0" r="0" b="0"/>
+            <wp:docPr id="35" name="Рисунок 35"/>
+            <wp:cNvGraphicFramePr>
+              <a:graphicFrameLocks xmlns:a="http://schemas.openxmlformats.org/drawingml/2006/main" noChangeAspect="1"/>
+            </wp:cNvGraphicFramePr>
+            <a:graphic xmlns:a="http://schemas.openxmlformats.org/drawingml/2006/main">
+              <a:graphicData uri="http://schemas.openxmlformats.org/drawingml/2006/picture">
+                <pic:pic xmlns:pic="http://schemas.openxmlformats.org/drawingml/2006/picture">
+                  <pic:nvPicPr>
+                    <pic:cNvPr id="1" name=""/>
+                    <pic:cNvPicPr/>
+                  </pic:nvPicPr>
+                  <pic:blipFill>
+                    <a:blip r:embed="rId41"/>
+                    <a:stretch>
+                      <a:fillRect/>
+                    </a:stretch>
+                  </pic:blipFill>
+                  <pic:spPr>
+                    <a:xfrm>
+                      <a:off x="0" y="0"/>
+                      <a:ext cx="3096057" cy="628738"/>
+                    </a:xfrm>
+                    <a:prstGeom prst="rect">
+                      <a:avLst/>
+                    </a:prstGeom>
+                  </pic:spPr>
+                </pic:pic>
+              </a:graphicData>
+            </a:graphic>
+          </wp:inline>
+        </w:drawing>
+      </w:r>
+    </w:p>
+    <w:p>
+      <w:pPr>
+        <w:tabs>
+          <w:tab w:val="left" w:pos="7150"/>
+        </w:tabs>
+        <w:rPr>
+          <w:rFonts w:ascii="Times New Roman" w:hAnsi="Times New Roman" w:cs="Times New Roman"/>
+          <w:sz w:val="24"/>
+          <w:szCs w:val="24"/>
+        </w:rPr>
+      </w:pPr>
+    </w:p>
+    <w:p>
+      <w:pPr>
+        <w:tabs>
+          <w:tab w:val="left" w:pos="7150"/>
+        </w:tabs>
+        <w:rPr>
+          <w:rFonts w:ascii="Times New Roman" w:hAnsi="Times New Roman" w:cs="Times New Roman"/>
+          <w:sz w:val="24"/>
+          <w:szCs w:val="24"/>
+        </w:rPr>
+      </w:pPr>
+      <w:r>
+        <w:rPr>
+          <w:rFonts w:ascii="Times New Roman" w:hAnsi="Times New Roman" w:cs="Times New Roman"/>
+          <w:sz w:val="24"/>
+          <w:szCs w:val="24"/>
+        </w:rPr>
+        <w:drawing>
+          <wp:inline distT="0" distB="0" distL="0" distR="0" wp14:anchorId="633E19B0" wp14:editId="606C71FE">
+            <wp:extent cx="933580" cy="581106"/>
+            <wp:effectExtent l="0" t="0" r="0" b="9525"/>
+            <wp:docPr id="36" name="Рисунок 36"/>
+            <wp:cNvGraphicFramePr>
+              <a:graphicFrameLocks xmlns:a="http://schemas.openxmlformats.org/drawingml/2006/main" noChangeAspect="1"/>
+            </wp:cNvGraphicFramePr>
+            <a:graphic xmlns:a="http://schemas.openxmlformats.org/drawingml/2006/main">
+              <a:graphicData uri="http://schemas.openxmlformats.org/drawingml/2006/picture">
+                <pic:pic xmlns:pic="http://schemas.openxmlformats.org/drawingml/2006/picture">
+                  <pic:nvPicPr>
+                    <pic:cNvPr id="1" name=""/>
+                    <pic:cNvPicPr/>
+                  </pic:nvPicPr>
+                  <pic:blipFill>
+                    <a:blip r:embed="rId42"/>
+                    <a:stretch>
+                      <a:fillRect/>
+                    </a:stretch>
+                  </pic:blipFill>
+                  <pic:spPr>
+                    <a:xfrm>
+                      <a:off x="0" y="0"/>
+                      <a:ext cx="933580" cy="581106"/>
+                    </a:xfrm>
+                    <a:prstGeom prst="rect">
+                      <a:avLst/>
+                    </a:prstGeom>
+                  </pic:spPr>
+                </pic:pic>
+              </a:graphicData>
+            </a:graphic>
+          </wp:inline>
+        </w:drawing>
+      </w:r>
+    </w:p>
+    <w:p>
+      <w:pPr>
+        <w:tabs>
+          <w:tab w:val="left" w:pos="7150"/>
+        </w:tabs>
+        <w:rPr>
+          <w:rFonts w:ascii="Times New Roman" w:hAnsi="Times New Roman" w:cs="Times New Roman"/>
+          <w:sz w:val="24"/>
+          <w:szCs w:val="24"/>
+        </w:rPr>
+      </w:pPr>
+    </w:p>
+    <w:p>
+      <w:pPr>
+        <w:tabs>
+          <w:tab w:val="left" w:pos="7150"/>
+        </w:tabs>
+        <w:rPr>
+          <w:rFonts w:ascii="Times New Roman" w:hAnsi="Times New Roman" w:cs="Times New Roman"/>
+          <w:sz w:val="24"/>
+          <w:szCs w:val="24"/>
+        </w:rPr>
+      </w:pPr>
+      <w:r>
+        <w:rPr>
+          <w:rFonts w:ascii="Times New Roman" w:hAnsi="Times New Roman" w:cs="Times New Roman"/>
+          <w:sz w:val="24"/>
+          <w:szCs w:val="24"/>
+        </w:rPr>
+        <w:drawing>
+          <wp:inline distT="0" distB="0" distL="0" distR="0" wp14:anchorId="5719277D" wp14:editId="7B0CBEE6">
+            <wp:extent cx="3505689" cy="952633"/>
+            <wp:effectExtent l="0" t="0" r="0" b="0"/>
+            <wp:docPr id="38" name="Рисунок 38"/>
+            <wp:cNvGraphicFramePr>
+              <a:graphicFrameLocks xmlns:a="http://schemas.openxmlformats.org/drawingml/2006/main" noChangeAspect="1"/>
+            </wp:cNvGraphicFramePr>
+            <a:graphic xmlns:a="http://schemas.openxmlformats.org/drawingml/2006/main">
+              <a:graphicData uri="http://schemas.openxmlformats.org/drawingml/2006/picture">
+                <pic:pic xmlns:pic="http://schemas.openxmlformats.org/drawingml/2006/picture">
+                  <pic:nvPicPr>
+                    <pic:cNvPr id="1" name=""/>
+                    <pic:cNvPicPr/>
+                  </pic:nvPicPr>
+                  <pic:blipFill>
+                    <a:blip r:embed="rId43"/>
+                    <a:stretch>
+                      <a:fillRect/>
+                    </a:stretch>
+                  </pic:blipFill>
+                  <pic:spPr>
+                    <a:xfrm>
+                      <a:off x="0" y="0"/>
+                      <a:ext cx="3505689" cy="952633"/>
+                    </a:xfrm>
+                    <a:prstGeom prst="rect">
+                      <a:avLst/>
+                    </a:prstGeom>
+                  </pic:spPr>
+                </pic:pic>
+              </a:graphicData>
+            </a:graphic>
+          </wp:inline>
+        </w:drawing>
+      </w:r>
+    </w:p>
+    <w:p>
+      <w:pPr>
+        <w:tabs>
+          <w:tab w:val="left" w:pos="7150"/>
+        </w:tabs>
+        <w:rPr>
+          <w:rFonts w:ascii="Times New Roman" w:hAnsi="Times New Roman" w:cs="Times New Roman"/>
+          <w:sz w:val="24"/>
+          <w:szCs w:val="24"/>
+        </w:rPr>
+      </w:pPr>
+    </w:p>
+    <w:p>
+      <w:pPr>
+        <w:tabs>
+          <w:tab w:val="left" w:pos="7150"/>
+        </w:tabs>
+        <w:rPr>
+          <w:rFonts w:ascii="Times New Roman" w:hAnsi="Times New Roman" w:cs="Times New Roman"/>
+          <w:sz w:val="24"/>
+          <w:szCs w:val="24"/>
+        </w:rPr>
+      </w:pPr>
+      <w:r>
+        <w:rPr>
+          <w:rFonts w:ascii="Times New Roman" w:hAnsi="Times New Roman" w:cs="Times New Roman"/>
+          <w:sz w:val="24"/>
+          <w:szCs w:val="24"/>
+        </w:rPr>
+        <w:drawing>
+          <wp:inline distT="0" distB="0" distL="0" distR="0" wp14:anchorId="2828F62C" wp14:editId="4678C123">
+            <wp:extent cx="2324424" cy="438211"/>
+            <wp:effectExtent l="0" t="0" r="0" b="0"/>
+            <wp:docPr id="39" name="Рисунок 39"/>
+            <wp:cNvGraphicFramePr>
+              <a:graphicFrameLocks xmlns:a="http://schemas.openxmlformats.org/drawingml/2006/main" noChangeAspect="1"/>
+            </wp:cNvGraphicFramePr>
+            <a:graphic xmlns:a="http://schemas.openxmlformats.org/drawingml/2006/main">
+              <a:graphicData uri="http://schemas.openxmlformats.org/drawingml/2006/picture">
+                <pic:pic xmlns:pic="http://schemas.openxmlformats.org/drawingml/2006/picture">
+                  <pic:nvPicPr>
+                    <pic:cNvPr id="1" name=""/>
+                    <pic:cNvPicPr/>
+                  </pic:nvPicPr>
+                  <pic:blipFill>
+                    <a:blip r:embed="rId44"/>
+                    <a:stretch>
+                      <a:fillRect/>
+                    </a:stretch>
+                  </pic:blipFill>
+                  <pic:spPr>
+                    <a:xfrm>
+                      <a:off x="0" y="0"/>
+                      <a:ext cx="2324424" cy="438211"/>
+                    </a:xfrm>
+                    <a:prstGeom prst="rect">
+                      <a:avLst/>
+                    </a:prstGeom>
+                  </pic:spPr>
+                </pic:pic>
+              </a:graphicData>
+            </a:graphic>
+          </wp:inline>
+        </w:drawing>
+      </w:r>
+    </w:p>
+    <w:p>
+      <w:pPr>
+        <w:tabs>
+          <w:tab w:val="left" w:pos="7150"/>
+        </w:tabs>
+        <w:rPr>
+          <w:rFonts w:ascii="Times New Roman" w:hAnsi="Times New Roman" w:cs="Times New Roman"/>
+          <w:sz w:val="24"/>
+          <w:szCs w:val="24"/>
+        </w:rPr>
+      </w:pPr>
+    </w:p>
+    <w:p>
+      <w:pPr>
+        <w:tabs>
+          <w:tab w:val="left" w:pos="7150"/>
+        </w:tabs>
+        <w:rPr>
+          <w:rFonts w:ascii="Times New Roman" w:hAnsi="Times New Roman" w:cs="Times New Roman"/>
+          <w:sz w:val="24"/>
+          <w:szCs w:val="24"/>
+        </w:rPr>
+      </w:pPr>
+      <w:r>
+        <w:rPr>
+          <w:rFonts w:ascii="Times New Roman" w:hAnsi="Times New Roman" w:cs="Times New Roman"/>
+          <w:sz w:val="24"/>
+          <w:szCs w:val="24"/>
+        </w:rPr>
+        <w:drawing>
+          <wp:inline distT="0" distB="0" distL="0" distR="0" wp14:anchorId="58D5BFED" wp14:editId="1B30CAC1">
+            <wp:extent cx="4363059" cy="905001"/>
+            <wp:effectExtent l="0" t="0" r="0" b="9525"/>
+            <wp:docPr id="40" name="Рисунок 40"/>
+            <wp:cNvGraphicFramePr>
+              <a:graphicFrameLocks xmlns:a="http://schemas.openxmlformats.org/drawingml/2006/main" noChangeAspect="1"/>
+            </wp:cNvGraphicFramePr>
+            <a:graphic xmlns:a="http://schemas.openxmlformats.org/drawingml/2006/main">
+              <a:graphicData uri="http://schemas.openxmlformats.org/drawingml/2006/picture">
+                <pic:pic xmlns:pic="http://schemas.openxmlformats.org/drawingml/2006/picture">
+                  <pic:nvPicPr>
+                    <pic:cNvPr id="1" name=""/>
+                    <pic:cNvPicPr/>
+                  </pic:nvPicPr>
+                  <pic:blipFill>
+                    <a:blip r:embed="rId45"/>
+                    <a:stretch>
+                      <a:fillRect/>
+                    </a:stretch>
+                  </pic:blipFill>
+                  <pic:spPr>
+                    <a:xfrm>
+                      <a:off x="0" y="0"/>
+                      <a:ext cx="4363059" cy="905001"/>
+                    </a:xfrm>
+                    <a:prstGeom prst="rect">
+                      <a:avLst/>
+                    </a:prstGeom>
+                  </pic:spPr>
+                </pic:pic>
+              </a:graphicData>
+            </a:graphic>
+          </wp:inline>
+        </w:drawing>
+      </w:r>
+    </w:p>
+    <w:p>
+      <w:pPr>
+        <w:tabs>
+          <w:tab w:val="left" w:pos="7150"/>
+        </w:tabs>
+        <w:rPr>
+          <w:rFonts w:ascii="Times New Roman" w:hAnsi="Times New Roman" w:cs="Times New Roman"/>
+          <w:sz w:val="24"/>
+          <w:szCs w:val="24"/>
+        </w:rPr>
+      </w:pPr>
+    </w:p>
+    <w:p>
+      <w:pPr>
+        <w:tabs>
+          <w:tab w:val="left" w:pos="7150"/>
+        </w:tabs>
+        <w:rPr>
+          <w:rFonts w:ascii="Times New Roman" w:hAnsi="Times New Roman" w:cs="Times New Roman"/>
+          <w:sz w:val="24"/>
+          <w:szCs w:val="24"/>
+        </w:rPr>
+      </w:pPr>
+      <w:r>
+        <w:rPr>
+          <w:rFonts w:ascii="Times New Roman" w:hAnsi="Times New Roman" w:cs="Times New Roman"/>
+          <w:sz w:val="24"/>
+          <w:szCs w:val="24"/>
+        </w:rPr>
+        <w:drawing>
+          <wp:inline distT="0" distB="0" distL="0" distR="0" wp14:anchorId="6C213497" wp14:editId="50EB8150">
+            <wp:extent cx="3753374" cy="1848108"/>
+            <wp:effectExtent l="0" t="0" r="0" b="0"/>
+            <wp:docPr id="41" name="Рисунок 41"/>
+            <wp:cNvGraphicFramePr>
+              <a:graphicFrameLocks xmlns:a="http://schemas.openxmlformats.org/drawingml/2006/main" noChangeAspect="1"/>
+            </wp:cNvGraphicFramePr>
+            <a:graphic xmlns:a="http://schemas.openxmlformats.org/drawingml/2006/main">
+              <a:graphicData uri="http://schemas.openxmlformats.org/drawingml/2006/picture">
+                <pic:pic xmlns:pic="http://schemas.openxmlformats.org/drawingml/2006/picture">
+                  <pic:nvPicPr>
+                    <pic:cNvPr id="1" name=""/>
+                    <pic:cNvPicPr/>
+                  </pic:nvPicPr>
+                  <pic:blipFill>
+                    <a:blip r:embed="rId46"/>
+                    <a:stretch>
+                      <a:fillRect/>
+                    </a:stretch>
+                  </pic:blipFill>
+                  <pic:spPr>
+                    <a:xfrm>
+                      <a:off x="0" y="0"/>
+                      <a:ext cx="3753374" cy="1848108"/>
+                    </a:xfrm>
+                    <a:prstGeom prst="rect">
+                      <a:avLst/>
+                    </a:prstGeom>
+                  </pic:spPr>
+                </pic:pic>
+              </a:graphicData>
+            </a:graphic>
+          </wp:inline>
+        </w:drawing>
+      </w:r>
+    </w:p>
+    <w:p>
+      <w:pPr>
+        <w:tabs>
+          <w:tab w:val="left" w:pos="7150"/>
+        </w:tabs>
+        <w:rPr>
+          <w:rFonts w:ascii="Times New Roman" w:hAnsi="Times New Roman" w:cs="Times New Roman"/>
+          <w:sz w:val="24"/>
+          <w:szCs w:val="24"/>
+        </w:rPr>
+      </w:pPr>
+    </w:p>
+    <w:p>
+      <w:pPr>
+        <w:tabs>
+          <w:tab w:val="left" w:pos="7150"/>
+        </w:tabs>
+        <w:rPr>
+          <w:rFonts w:ascii="Times New Roman" w:hAnsi="Times New Roman" w:cs="Times New Roman"/>
+          <w:sz w:val="24"/>
+          <w:szCs w:val="24"/>
+        </w:rPr>
+      </w:pPr>
+    </w:p>
+    <w:p>
+      <w:pPr>
+        <w:tabs>
+          <w:tab w:val="left" w:pos="7150"/>
+        </w:tabs>
+        <w:rPr>
+          <w:rFonts w:ascii="Times New Roman" w:hAnsi="Times New Roman" w:cs="Times New Roman"/>
+          <w:sz w:val="24"/>
+          <w:szCs w:val="24"/>
+        </w:rPr>
+      </w:pPr>
+    </w:p>
+    <w:p>
+      <w:pPr>
+        <w:tabs>
+          <w:tab w:val="left" w:pos="7150"/>
+        </w:tabs>
+        <w:rPr>
+          <w:rFonts w:ascii="Times New Roman" w:hAnsi="Times New Roman" w:cs="Times New Roman"/>
+          <w:sz w:val="24"/>
+          <w:szCs w:val="24"/>
+        </w:rPr>
+      </w:pPr>
+    </w:p>
+    <w:p>
+      <w:pPr>
+        <w:tabs>
+          <w:tab w:val="left" w:pos="7150"/>
+        </w:tabs>
+        <w:rPr>
+          <w:rFonts w:ascii="Times New Roman" w:hAnsi="Times New Roman" w:cs="Times New Roman"/>
+          <w:sz w:val="24"/>
+          <w:szCs w:val="24"/>
+        </w:rPr>
+      </w:pPr>
+    </w:p>
+    <w:p>
+      <w:pPr>
+        <w:tabs>
+          <w:tab w:val="left" w:pos="7150"/>
+        </w:tabs>
+        <w:rPr>
+          <w:rFonts w:ascii="Times New Roman" w:hAnsi="Times New Roman" w:cs="Times New Roman"/>
+          <w:sz w:val="24"/>
+          <w:szCs w:val="24"/>
+        </w:rPr>
+      </w:pPr>
+    </w:p>
+    <w:p>
+      <w:pPr>
+        <w:tabs>
+          <w:tab w:val="left" w:pos="7150"/>
+        </w:tabs>
+        <w:rPr>
+          <w:rFonts w:ascii="Times New Roman" w:hAnsi="Times New Roman" w:cs="Times New Roman"/>
+          <w:sz w:val="24"/>
+          <w:szCs w:val="24"/>
+        </w:rPr>
+      </w:pPr>
+      <w:r>
+        <w:rPr>
+          <w:rFonts w:ascii="Times New Roman" w:hAnsi="Times New Roman" w:cs="Times New Roman"/>
+          <w:sz w:val="24"/>
+          <w:szCs w:val="24"/>
+        </w:rPr>
+        <w:lastRenderedPageBreak/>
+        <w:drawing>
+          <wp:inline distT="0" distB="0" distL="0" distR="0" wp14:anchorId="081FC50E" wp14:editId="45D75ED6">
+            <wp:extent cx="3477110" cy="438211"/>
+            <wp:effectExtent l="0" t="0" r="9525" b="0"/>
+            <wp:docPr id="43" name="Рисунок 43"/>
+            <wp:cNvGraphicFramePr>
+              <a:graphicFrameLocks xmlns:a="http://schemas.openxmlformats.org/drawingml/2006/main" noChangeAspect="1"/>
+            </wp:cNvGraphicFramePr>
+            <a:graphic xmlns:a="http://schemas.openxmlformats.org/drawingml/2006/main">
+              <a:graphicData uri="http://schemas.openxmlformats.org/drawingml/2006/picture">
+                <pic:pic xmlns:pic="http://schemas.openxmlformats.org/drawingml/2006/picture">
+                  <pic:nvPicPr>
+                    <pic:cNvPr id="1" name=""/>
+                    <pic:cNvPicPr/>
+                  </pic:nvPicPr>
+                  <pic:blipFill>
+                    <a:blip r:embed="rId47"/>
+                    <a:stretch>
+                      <a:fillRect/>
+                    </a:stretch>
+                  </pic:blipFill>
+                  <pic:spPr>
+                    <a:xfrm>
+                      <a:off x="0" y="0"/>
+                      <a:ext cx="3477110" cy="438211"/>
+                    </a:xfrm>
+                    <a:prstGeom prst="rect">
+                      <a:avLst/>
+                    </a:prstGeom>
+                  </pic:spPr>
+                </pic:pic>
+              </a:graphicData>
+            </a:graphic>
+          </wp:inline>
+        </w:drawing>
+      </w:r>
+    </w:p>
+    <w:p>
+      <w:pPr>
+        <w:tabs>
+          <w:tab w:val="left" w:pos="7150"/>
+        </w:tabs>
+        <w:rPr>
+          <w:rFonts w:ascii="Times New Roman" w:hAnsi="Times New Roman" w:cs="Times New Roman"/>
+          <w:sz w:val="24"/>
+          <w:szCs w:val="24"/>
+        </w:rPr>
+      </w:pPr>
+    </w:p>
+    <w:p>
+      <w:pPr>
+        <w:tabs>
+          <w:tab w:val="left" w:pos="7150"/>
+        </w:tabs>
+        <w:rPr>
+          <w:rFonts w:ascii="Times New Roman" w:hAnsi="Times New Roman" w:cs="Times New Roman"/>
+          <w:sz w:val="24"/>
+          <w:szCs w:val="24"/>
+        </w:rPr>
+      </w:pPr>
+      <w:r>
+        <w:rPr>
+          <w:rFonts w:ascii="Times New Roman" w:hAnsi="Times New Roman" w:cs="Times New Roman"/>
+          <w:sz w:val="24"/>
+          <w:szCs w:val="24"/>
+        </w:rPr>
+        <w:drawing>
+          <wp:inline distT="0" distB="0" distL="0" distR="0" wp14:anchorId="331823CE" wp14:editId="40226017">
+            <wp:extent cx="3277057" cy="590632"/>
+            <wp:effectExtent l="0" t="0" r="0" b="0"/>
+            <wp:docPr id="44" name="Рисунок 44"/>
+            <wp:cNvGraphicFramePr>
+              <a:graphicFrameLocks xmlns:a="http://schemas.openxmlformats.org/drawingml/2006/main" noChangeAspect="1"/>
+            </wp:cNvGraphicFramePr>
+            <a:graphic xmlns:a="http://schemas.openxmlformats.org/drawingml/2006/main">
+              <a:graphicData uri="http://schemas.openxmlformats.org/drawingml/2006/picture">
+                <pic:pic xmlns:pic="http://schemas.openxmlformats.org/drawingml/2006/picture">
+                  <pic:nvPicPr>
+                    <pic:cNvPr id="1" name=""/>
+                    <pic:cNvPicPr/>
+                  </pic:nvPicPr>
+                  <pic:blipFill>
+                    <a:blip r:embed="rId48"/>
+                    <a:stretch>
+                      <a:fillRect/>
+                    </a:stretch>
+                  </pic:blipFill>
+                  <pic:spPr>
+                    <a:xfrm>
+                      <a:off x="0" y="0"/>
+                      <a:ext cx="3277057" cy="590632"/>
+                    </a:xfrm>
+                    <a:prstGeom prst="rect">
+                      <a:avLst/>
+                    </a:prstGeom>
+                  </pic:spPr>
+                </pic:pic>
+              </a:graphicData>
+            </a:graphic>
+          </wp:inline>
+        </w:drawing>
+      </w:r>
+      <w:bookmarkStart w:id="7" w:name="_GoBack"/>
+      <w:bookmarkEnd w:id="7"/>
     </w:p>
     <w:sectPr>
       <w:pgSz w:w="11906" w:h="16838"/>
@@ -13825,7 +15525,7 @@
 </file>
 
 <file path=customXml/itemProps1.xml><?xml version="1.0" encoding="utf-8"?>
-<ds:datastoreItem xmlns:ds="http://schemas.openxmlformats.org/officeDocument/2006/customXml" ds:itemID="{73EF21BE-83F4-4FBD-AC25-96F5D96E1A4A}">
+<ds:datastoreItem xmlns:ds="http://schemas.openxmlformats.org/officeDocument/2006/customXml" ds:itemID="{F3A81F50-1BFA-493B-A8DE-78491096027F}">
   <ds:schemaRefs>
     <ds:schemaRef ds:uri="http://schemas.openxmlformats.org/officeDocument/2006/bibliography"/>
   </ds:schemaRefs>

--- a/Курсовая Работа. База Данных. Акматов Азим.docx
+++ b/Курсовая Работа. База Данных. Акматов Азим.docx
@@ -512,7 +512,7 @@
             </w:rPr>
             <w:fldChar w:fldCharType="separate"/>
           </w:r>
-          <w:hyperlink w:anchor="_Toc58759719" w:history="1">
+          <w:hyperlink w:anchor="_Toc58968965" w:history="1">
             <w:r>
               <w:rPr>
                 <w:rStyle w:val="ab"/>
@@ -541,7 +541,7 @@
                 <w:noProof/>
                 <w:webHidden/>
               </w:rPr>
-              <w:instrText xml:space="preserve"> PAGEREF _Toc58759719 \h </w:instrText>
+              <w:instrText xml:space="preserve"> PAGEREF _Toc58968965 \h </w:instrText>
             </w:r>
             <w:r>
               <w:rPr>
@@ -584,7 +584,7 @@
               <w:lang w:eastAsia="ru-RU"/>
             </w:rPr>
           </w:pPr>
-          <w:hyperlink w:anchor="_Toc58759720" w:history="1">
+          <w:hyperlink w:anchor="_Toc58968966" w:history="1">
             <w:r>
               <w:rPr>
                 <w:rStyle w:val="ab"/>
@@ -613,7 +613,7 @@
                 <w:noProof/>
                 <w:webHidden/>
               </w:rPr>
-              <w:instrText xml:space="preserve"> PAGEREF _Toc58759720 \h </w:instrText>
+              <w:instrText xml:space="preserve"> PAGEREF _Toc58968966 \h </w:instrText>
             </w:r>
             <w:r>
               <w:rPr>
@@ -656,7 +656,7 @@
               <w:lang w:eastAsia="ru-RU"/>
             </w:rPr>
           </w:pPr>
-          <w:hyperlink w:anchor="_Toc58759721" w:history="1">
+          <w:hyperlink w:anchor="_Toc58968967" w:history="1">
             <w:r>
               <w:rPr>
                 <w:rStyle w:val="ab"/>
@@ -685,7 +685,7 @@
                 <w:noProof/>
                 <w:webHidden/>
               </w:rPr>
-              <w:instrText xml:space="preserve"> PAGEREF _Toc58759721 \h </w:instrText>
+              <w:instrText xml:space="preserve"> PAGEREF _Toc58968967 \h </w:instrText>
             </w:r>
             <w:r>
               <w:rPr>
@@ -728,7 +728,7 @@
               <w:lang w:eastAsia="ru-RU"/>
             </w:rPr>
           </w:pPr>
-          <w:hyperlink w:anchor="_Toc58759722" w:history="1">
+          <w:hyperlink w:anchor="_Toc58968968" w:history="1">
             <w:r>
               <w:rPr>
                 <w:rStyle w:val="ab"/>
@@ -757,7 +757,7 @@
                 <w:noProof/>
                 <w:webHidden/>
               </w:rPr>
-              <w:instrText xml:space="preserve"> PAGEREF _Toc58759722 \h </w:instrText>
+              <w:instrText xml:space="preserve"> PAGEREF _Toc58968968 \h </w:instrText>
             </w:r>
             <w:r>
               <w:rPr>
@@ -800,7 +800,7 @@
               <w:lang w:eastAsia="ru-RU"/>
             </w:rPr>
           </w:pPr>
-          <w:hyperlink w:anchor="_Toc58759723" w:history="1">
+          <w:hyperlink w:anchor="_Toc58968969" w:history="1">
             <w:r>
               <w:rPr>
                 <w:rStyle w:val="ab"/>
@@ -829,7 +829,7 @@
                 <w:noProof/>
                 <w:webHidden/>
               </w:rPr>
-              <w:instrText xml:space="preserve"> PAGEREF _Toc58759723 \h </w:instrText>
+              <w:instrText xml:space="preserve"> PAGEREF _Toc58968969 \h </w:instrText>
             </w:r>
             <w:r>
               <w:rPr>
@@ -872,7 +872,7 @@
               <w:lang w:eastAsia="ru-RU"/>
             </w:rPr>
           </w:pPr>
-          <w:hyperlink w:anchor="_Toc58759724" w:history="1">
+          <w:hyperlink w:anchor="_Toc58968970" w:history="1">
             <w:r>
               <w:rPr>
                 <w:rStyle w:val="ab"/>
@@ -901,7 +901,7 @@
                 <w:noProof/>
                 <w:webHidden/>
               </w:rPr>
-              <w:instrText xml:space="preserve"> PAGEREF _Toc58759724 \h </w:instrText>
+              <w:instrText xml:space="preserve"> PAGEREF _Toc58968970 \h </w:instrText>
             </w:r>
             <w:r>
               <w:rPr>
@@ -944,7 +944,7 @@
               <w:lang w:eastAsia="ru-RU"/>
             </w:rPr>
           </w:pPr>
-          <w:hyperlink w:anchor="_Toc58759725" w:history="1">
+          <w:hyperlink w:anchor="_Toc58968971" w:history="1">
             <w:r>
               <w:rPr>
                 <w:rStyle w:val="ab"/>
@@ -973,7 +973,7 @@
                 <w:noProof/>
                 <w:webHidden/>
               </w:rPr>
-              <w:instrText xml:space="preserve"> PAGEREF _Toc58759725 \h </w:instrText>
+              <w:instrText xml:space="preserve"> PAGEREF _Toc58968971 \h </w:instrText>
             </w:r>
             <w:r>
               <w:rPr>
@@ -994,6 +994,78 @@
                 <w:webHidden/>
               </w:rPr>
               <w:t>15</w:t>
+            </w:r>
+            <w:r>
+              <w:rPr>
+                <w:noProof/>
+                <w:webHidden/>
+              </w:rPr>
+              <w:fldChar w:fldCharType="end"/>
+            </w:r>
+          </w:hyperlink>
+        </w:p>
+        <w:p>
+          <w:pPr>
+            <w:pStyle w:val="11"/>
+            <w:tabs>
+              <w:tab w:val="right" w:leader="dot" w:pos="9344"/>
+            </w:tabs>
+            <w:rPr>
+              <w:rFonts w:eastAsiaTheme="minorEastAsia"/>
+              <w:noProof/>
+              <w:lang w:eastAsia="ru-RU"/>
+            </w:rPr>
+          </w:pPr>
+          <w:hyperlink w:anchor="_Toc58968972" w:history="1">
+            <w:r>
+              <w:rPr>
+                <w:rStyle w:val="ab"/>
+                <w:rFonts w:ascii="Times New Roman" w:hAnsi="Times New Roman" w:cs="Times New Roman"/>
+                <w:b/>
+                <w:noProof/>
+              </w:rPr>
+              <w:t>ЗАКЛЮЧЕНИЕ</w:t>
+            </w:r>
+            <w:r>
+              <w:rPr>
+                <w:noProof/>
+                <w:webHidden/>
+              </w:rPr>
+              <w:tab/>
+            </w:r>
+            <w:r>
+              <w:rPr>
+                <w:noProof/>
+                <w:webHidden/>
+              </w:rPr>
+              <w:fldChar w:fldCharType="begin"/>
+            </w:r>
+            <w:r>
+              <w:rPr>
+                <w:noProof/>
+                <w:webHidden/>
+              </w:rPr>
+              <w:instrText xml:space="preserve"> PAGEREF _Toc58968972 \h </w:instrText>
+            </w:r>
+            <w:r>
+              <w:rPr>
+                <w:noProof/>
+                <w:webHidden/>
+              </w:rPr>
+            </w:r>
+            <w:r>
+              <w:rPr>
+                <w:noProof/>
+                <w:webHidden/>
+              </w:rPr>
+              <w:fldChar w:fldCharType="separate"/>
+            </w:r>
+            <w:r>
+              <w:rPr>
+                <w:noProof/>
+                <w:webHidden/>
+              </w:rPr>
+              <w:t>20</w:t>
             </w:r>
             <w:r>
               <w:rPr>
@@ -1068,7 +1140,7 @@
           <w:szCs w:val="24"/>
         </w:rPr>
       </w:pPr>
-      <w:bookmarkStart w:id="0" w:name="_Toc58759719"/>
+      <w:bookmarkStart w:id="0" w:name="_Toc58968965"/>
       <w:r>
         <w:rPr>
           <w:rFonts w:ascii="Times New Roman" w:hAnsi="Times New Roman" w:cs="Times New Roman"/>
@@ -1318,7 +1390,7 @@
           <w:szCs w:val="24"/>
         </w:rPr>
       </w:pPr>
-      <w:bookmarkStart w:id="1" w:name="_Toc58759720"/>
+      <w:bookmarkStart w:id="1" w:name="_Toc58968966"/>
       <w:r>
         <w:rPr>
           <w:rFonts w:ascii="Times New Roman" w:hAnsi="Times New Roman" w:cs="Times New Roman"/>
@@ -1559,7 +1631,7 @@
           <w:szCs w:val="24"/>
         </w:rPr>
       </w:pPr>
-      <w:bookmarkStart w:id="2" w:name="_Toc58759721"/>
+      <w:bookmarkStart w:id="2" w:name="_Toc58968967"/>
       <w:r>
         <w:rPr>
           <w:rFonts w:ascii="Times New Roman" w:hAnsi="Times New Roman" w:cs="Times New Roman"/>
@@ -4724,7 +4796,7 @@
           <w:szCs w:val="24"/>
         </w:rPr>
       </w:pPr>
-      <w:bookmarkStart w:id="3" w:name="_Toc58759722"/>
+      <w:bookmarkStart w:id="3" w:name="_Toc58968968"/>
       <w:r>
         <w:rPr>
           <w:rFonts w:ascii="Times New Roman" w:hAnsi="Times New Roman" w:cs="Times New Roman"/>
@@ -5589,7 +5661,7 @@
           <w:szCs w:val="24"/>
         </w:rPr>
       </w:pPr>
-      <w:bookmarkStart w:id="4" w:name="_Toc58759723"/>
+      <w:bookmarkStart w:id="4" w:name="_Toc58968969"/>
       <w:r>
         <w:rPr>
           <w:rFonts w:ascii="Times New Roman" w:hAnsi="Times New Roman" w:cs="Times New Roman"/>
@@ -10741,7 +10813,7 @@
           <w:szCs w:val="24"/>
         </w:rPr>
       </w:pPr>
-      <w:bookmarkStart w:id="5" w:name="_Toc58759724"/>
+      <w:bookmarkStart w:id="5" w:name="_Toc58968970"/>
       <w:r>
         <w:rPr>
           <w:rFonts w:ascii="Times New Roman" w:hAnsi="Times New Roman" w:cs="Times New Roman"/>
@@ -10859,12 +10931,72 @@
     </w:p>
     <w:p>
       <w:pPr>
-        <w:rPr>
-          <w:rFonts w:ascii="Times New Roman" w:hAnsi="Times New Roman" w:cs="Times New Roman"/>
-          <w:sz w:val="24"/>
-          <w:szCs w:val="24"/>
-        </w:rPr>
-      </w:pPr>
+        <w:jc w:val="both"/>
+        <w:rPr>
+          <w:rFonts w:ascii="Times New Roman" w:hAnsi="Times New Roman" w:cs="Times New Roman"/>
+          <w:sz w:val="24"/>
+          <w:szCs w:val="24"/>
+        </w:rPr>
+      </w:pPr>
+      <w:r>
+        <w:rPr>
+          <w:rFonts w:ascii="Times New Roman" w:hAnsi="Times New Roman" w:cs="Times New Roman"/>
+          <w:sz w:val="24"/>
+          <w:szCs w:val="24"/>
+        </w:rPr>
+        <w:t>Код создания базы данных</w:t>
+      </w:r>
+    </w:p>
+    <w:p>
+      <w:pPr>
+        <w:rPr>
+          <w:rFonts w:ascii="Times New Roman" w:hAnsi="Times New Roman" w:cs="Times New Roman"/>
+          <w:sz w:val="24"/>
+          <w:szCs w:val="24"/>
+        </w:rPr>
+      </w:pPr>
+      <w:r>
+        <w:rPr>
+          <w:rFonts w:ascii="Times New Roman" w:hAnsi="Times New Roman" w:cs="Times New Roman"/>
+          <w:sz w:val="24"/>
+          <w:szCs w:val="24"/>
+        </w:rPr>
+        <w:drawing>
+          <wp:inline distT="0" distB="0" distL="0" distR="0" wp14:anchorId="33BCECA3" wp14:editId="71CF0633">
+            <wp:extent cx="2991267" cy="371527"/>
+            <wp:effectExtent l="0" t="0" r="0" b="9525"/>
+            <wp:docPr id="8" name="Рисунок 8"/>
+            <wp:cNvGraphicFramePr>
+              <a:graphicFrameLocks xmlns:a="http://schemas.openxmlformats.org/drawingml/2006/main" noChangeAspect="1"/>
+            </wp:cNvGraphicFramePr>
+            <a:graphic xmlns:a="http://schemas.openxmlformats.org/drawingml/2006/main">
+              <a:graphicData uri="http://schemas.openxmlformats.org/drawingml/2006/picture">
+                <pic:pic xmlns:pic="http://schemas.openxmlformats.org/drawingml/2006/picture">
+                  <pic:nvPicPr>
+                    <pic:cNvPr id="1" name=""/>
+                    <pic:cNvPicPr/>
+                  </pic:nvPicPr>
+                  <pic:blipFill>
+                    <a:blip r:embed="rId11"/>
+                    <a:stretch>
+                      <a:fillRect/>
+                    </a:stretch>
+                  </pic:blipFill>
+                  <pic:spPr>
+                    <a:xfrm>
+                      <a:off x="0" y="0"/>
+                      <a:ext cx="2991267" cy="371527"/>
+                    </a:xfrm>
+                    <a:prstGeom prst="rect">
+                      <a:avLst/>
+                    </a:prstGeom>
+                  </pic:spPr>
+                </pic:pic>
+              </a:graphicData>
+            </a:graphic>
+          </wp:inline>
+        </w:drawing>
+      </w:r>
     </w:p>
     <w:p>
       <w:pPr>
@@ -10914,100 +11046,6 @@
             <wp:effectExtent l="0" t="0" r="0" b="0"/>
             <wp:wrapSquare wrapText="bothSides"/>
             <wp:docPr id="4" name="Рисунок 4"/>
-            <wp:cNvGraphicFramePr>
-              <a:graphicFrameLocks xmlns:a="http://schemas.openxmlformats.org/drawingml/2006/main" noChangeAspect="1"/>
-            </wp:cNvGraphicFramePr>
-            <a:graphic xmlns:a="http://schemas.openxmlformats.org/drawingml/2006/main">
-              <a:graphicData uri="http://schemas.openxmlformats.org/drawingml/2006/picture">
-                <pic:pic xmlns:pic="http://schemas.openxmlformats.org/drawingml/2006/picture">
-                  <pic:nvPicPr>
-                    <pic:cNvPr id="1" name=""/>
-                    <pic:cNvPicPr/>
-                  </pic:nvPicPr>
-                  <pic:blipFill>
-                    <a:blip r:embed="rId11">
-                      <a:extLst>
-                        <a:ext uri="{28A0092B-C50C-407E-A947-70E740481C1C}">
-                          <a14:useLocalDpi xmlns:a14="http://schemas.microsoft.com/office/drawing/2010/main" val="0"/>
-                        </a:ext>
-                      </a:extLst>
-                    </a:blip>
-                    <a:stretch>
-                      <a:fillRect/>
-                    </a:stretch>
-                  </pic:blipFill>
-                  <pic:spPr>
-                    <a:xfrm>
-                      <a:off x="0" y="0"/>
-                      <a:ext cx="2000529" cy="1238423"/>
-                    </a:xfrm>
-                    <a:prstGeom prst="rect">
-                      <a:avLst/>
-                    </a:prstGeom>
-                  </pic:spPr>
-                </pic:pic>
-              </a:graphicData>
-            </a:graphic>
-          </wp:anchor>
-        </w:drawing>
-      </w:r>
-      <w:r>
-        <w:rPr>
-          <w:rFonts w:ascii="Times New Roman" w:hAnsi="Times New Roman" w:cs="Times New Roman"/>
-          <w:sz w:val="24"/>
-          <w:szCs w:val="24"/>
-        </w:rPr>
-        <w:br w:type="textWrapping" w:clear="all"/>
-      </w:r>
-    </w:p>
-    <w:p>
-      <w:pPr>
-        <w:ind w:right="-426"/>
-        <w:rPr>
-          <w:rFonts w:ascii="Times New Roman" w:hAnsi="Times New Roman" w:cs="Times New Roman"/>
-          <w:sz w:val="24"/>
-          <w:szCs w:val="24"/>
-        </w:rPr>
-      </w:pPr>
-      <w:r>
-        <w:rPr>
-          <w:rFonts w:ascii="Times New Roman" w:hAnsi="Times New Roman" w:cs="Times New Roman"/>
-          <w:sz w:val="24"/>
-          <w:szCs w:val="24"/>
-        </w:rPr>
-        <w:t>Код создания таблицы «Виды Войск»</w:t>
-      </w:r>
-    </w:p>
-    <w:p>
-      <w:pPr>
-        <w:spacing w:line="240" w:lineRule="auto"/>
-        <w:ind w:right="-426"/>
-        <w:rPr>
-          <w:rFonts w:ascii="Times New Roman" w:hAnsi="Times New Roman" w:cs="Times New Roman"/>
-          <w:sz w:val="24"/>
-          <w:szCs w:val="24"/>
-        </w:rPr>
-      </w:pPr>
-      <w:r>
-        <w:rPr>
-          <w:rFonts w:ascii="Times New Roman" w:hAnsi="Times New Roman" w:cs="Times New Roman"/>
-          <w:noProof/>
-          <w:sz w:val="24"/>
-          <w:szCs w:val="24"/>
-        </w:rPr>
-        <w:drawing>
-          <wp:anchor distT="0" distB="0" distL="114300" distR="114300" simplePos="0" relativeHeight="251660288" behindDoc="0" locked="0" layoutInCell="1" allowOverlap="1" wp14:anchorId="698FE0CE" wp14:editId="3F3C113C">
-            <wp:simplePos x="1081377" y="3299791"/>
-            <wp:positionH relativeFrom="column">
-              <wp:align>left</wp:align>
-            </wp:positionH>
-            <wp:positionV relativeFrom="paragraph">
-              <wp:align>top</wp:align>
-            </wp:positionV>
-            <wp:extent cx="2400635" cy="1066949"/>
-            <wp:effectExtent l="0" t="0" r="0" b="0"/>
-            <wp:wrapSquare wrapText="bothSides"/>
-            <wp:docPr id="5" name="Рисунок 5"/>
             <wp:cNvGraphicFramePr>
               <a:graphicFrameLocks xmlns:a="http://schemas.openxmlformats.org/drawingml/2006/main" noChangeAspect="1"/>
             </wp:cNvGraphicFramePr>
@@ -11033,6 +11071,100 @@
                   <pic:spPr>
                     <a:xfrm>
                       <a:off x="0" y="0"/>
+                      <a:ext cx="2000529" cy="1238423"/>
+                    </a:xfrm>
+                    <a:prstGeom prst="rect">
+                      <a:avLst/>
+                    </a:prstGeom>
+                  </pic:spPr>
+                </pic:pic>
+              </a:graphicData>
+            </a:graphic>
+          </wp:anchor>
+        </w:drawing>
+      </w:r>
+      <w:r>
+        <w:rPr>
+          <w:rFonts w:ascii="Times New Roman" w:hAnsi="Times New Roman" w:cs="Times New Roman"/>
+          <w:sz w:val="24"/>
+          <w:szCs w:val="24"/>
+        </w:rPr>
+        <w:br w:type="textWrapping" w:clear="all"/>
+      </w:r>
+    </w:p>
+    <w:p>
+      <w:pPr>
+        <w:ind w:right="-426"/>
+        <w:rPr>
+          <w:rFonts w:ascii="Times New Roman" w:hAnsi="Times New Roman" w:cs="Times New Roman"/>
+          <w:sz w:val="24"/>
+          <w:szCs w:val="24"/>
+        </w:rPr>
+      </w:pPr>
+      <w:r>
+        <w:rPr>
+          <w:rFonts w:ascii="Times New Roman" w:hAnsi="Times New Roman" w:cs="Times New Roman"/>
+          <w:sz w:val="24"/>
+          <w:szCs w:val="24"/>
+        </w:rPr>
+        <w:t>Код создания таблицы «Виды Войск»</w:t>
+      </w:r>
+    </w:p>
+    <w:p>
+      <w:pPr>
+        <w:spacing w:line="240" w:lineRule="auto"/>
+        <w:ind w:right="-426"/>
+        <w:rPr>
+          <w:rFonts w:ascii="Times New Roman" w:hAnsi="Times New Roman" w:cs="Times New Roman"/>
+          <w:sz w:val="24"/>
+          <w:szCs w:val="24"/>
+        </w:rPr>
+      </w:pPr>
+      <w:r>
+        <w:rPr>
+          <w:rFonts w:ascii="Times New Roman" w:hAnsi="Times New Roman" w:cs="Times New Roman"/>
+          <w:noProof/>
+          <w:sz w:val="24"/>
+          <w:szCs w:val="24"/>
+        </w:rPr>
+        <w:drawing>
+          <wp:anchor distT="0" distB="0" distL="114300" distR="114300" simplePos="0" relativeHeight="251660288" behindDoc="0" locked="0" layoutInCell="1" allowOverlap="1" wp14:anchorId="698FE0CE" wp14:editId="3F3C113C">
+            <wp:simplePos x="1081377" y="3299791"/>
+            <wp:positionH relativeFrom="column">
+              <wp:align>left</wp:align>
+            </wp:positionH>
+            <wp:positionV relativeFrom="paragraph">
+              <wp:align>top</wp:align>
+            </wp:positionV>
+            <wp:extent cx="2400635" cy="1066949"/>
+            <wp:effectExtent l="0" t="0" r="0" b="0"/>
+            <wp:wrapSquare wrapText="bothSides"/>
+            <wp:docPr id="5" name="Рисунок 5"/>
+            <wp:cNvGraphicFramePr>
+              <a:graphicFrameLocks xmlns:a="http://schemas.openxmlformats.org/drawingml/2006/main" noChangeAspect="1"/>
+            </wp:cNvGraphicFramePr>
+            <a:graphic xmlns:a="http://schemas.openxmlformats.org/drawingml/2006/main">
+              <a:graphicData uri="http://schemas.openxmlformats.org/drawingml/2006/picture">
+                <pic:pic xmlns:pic="http://schemas.openxmlformats.org/drawingml/2006/picture">
+                  <pic:nvPicPr>
+                    <pic:cNvPr id="1" name=""/>
+                    <pic:cNvPicPr/>
+                  </pic:nvPicPr>
+                  <pic:blipFill>
+                    <a:blip r:embed="rId13">
+                      <a:extLst>
+                        <a:ext uri="{28A0092B-C50C-407E-A947-70E740481C1C}">
+                          <a14:useLocalDpi xmlns:a14="http://schemas.microsoft.com/office/drawing/2010/main" val="0"/>
+                        </a:ext>
+                      </a:extLst>
+                    </a:blip>
+                    <a:stretch>
+                      <a:fillRect/>
+                    </a:stretch>
+                  </pic:blipFill>
+                  <pic:spPr>
+                    <a:xfrm>
+                      <a:off x="0" y="0"/>
                       <a:ext cx="2400635" cy="1066949"/>
                     </a:xfrm>
                     <a:prstGeom prst="rect">
@@ -11133,92 +11265,6 @@
             <wp:extent cx="2772162" cy="1533739"/>
             <wp:effectExtent l="0" t="0" r="9525" b="9525"/>
             <wp:docPr id="6" name="Рисунок 6"/>
-            <wp:cNvGraphicFramePr>
-              <a:graphicFrameLocks xmlns:a="http://schemas.openxmlformats.org/drawingml/2006/main" noChangeAspect="1"/>
-            </wp:cNvGraphicFramePr>
-            <a:graphic xmlns:a="http://schemas.openxmlformats.org/drawingml/2006/main">
-              <a:graphicData uri="http://schemas.openxmlformats.org/drawingml/2006/picture">
-                <pic:pic xmlns:pic="http://schemas.openxmlformats.org/drawingml/2006/picture">
-                  <pic:nvPicPr>
-                    <pic:cNvPr id="1" name=""/>
-                    <pic:cNvPicPr/>
-                  </pic:nvPicPr>
-                  <pic:blipFill>
-                    <a:blip r:embed="rId13"/>
-                    <a:stretch>
-                      <a:fillRect/>
-                    </a:stretch>
-                  </pic:blipFill>
-                  <pic:spPr>
-                    <a:xfrm>
-                      <a:off x="0" y="0"/>
-                      <a:ext cx="2772162" cy="1533739"/>
-                    </a:xfrm>
-                    <a:prstGeom prst="rect">
-                      <a:avLst/>
-                    </a:prstGeom>
-                  </pic:spPr>
-                </pic:pic>
-              </a:graphicData>
-            </a:graphic>
-          </wp:inline>
-        </w:drawing>
-      </w:r>
-    </w:p>
-    <w:p>
-      <w:pPr>
-        <w:spacing w:line="240" w:lineRule="auto"/>
-        <w:ind w:right="-426"/>
-        <w:jc w:val="both"/>
-        <w:rPr>
-          <w:rFonts w:ascii="Times New Roman" w:hAnsi="Times New Roman" w:cs="Times New Roman"/>
-          <w:sz w:val="24"/>
-          <w:szCs w:val="24"/>
-        </w:rPr>
-      </w:pPr>
-    </w:p>
-    <w:p>
-      <w:pPr>
-        <w:spacing w:line="240" w:lineRule="auto"/>
-        <w:ind w:right="-426"/>
-        <w:jc w:val="both"/>
-        <w:rPr>
-          <w:rFonts w:ascii="Times New Roman" w:hAnsi="Times New Roman" w:cs="Times New Roman"/>
-          <w:sz w:val="24"/>
-          <w:szCs w:val="24"/>
-        </w:rPr>
-      </w:pPr>
-      <w:r>
-        <w:rPr>
-          <w:rFonts w:ascii="Times New Roman" w:hAnsi="Times New Roman" w:cs="Times New Roman"/>
-          <w:sz w:val="24"/>
-          <w:szCs w:val="24"/>
-        </w:rPr>
-        <w:t>Код создания таблицы «Роты»</w:t>
-      </w:r>
-    </w:p>
-    <w:p>
-      <w:pPr>
-        <w:ind w:right="-426"/>
-        <w:rPr>
-          <w:rFonts w:ascii="Times New Roman" w:hAnsi="Times New Roman" w:cs="Times New Roman"/>
-          <w:sz w:val="24"/>
-          <w:szCs w:val="24"/>
-          <w:lang w:val="en-US"/>
-        </w:rPr>
-      </w:pPr>
-      <w:r>
-        <w:rPr>
-          <w:rFonts w:ascii="Times New Roman" w:hAnsi="Times New Roman" w:cs="Times New Roman"/>
-          <w:noProof/>
-          <w:sz w:val="24"/>
-          <w:szCs w:val="24"/>
-        </w:rPr>
-        <w:drawing>
-          <wp:inline distT="0" distB="0" distL="0" distR="0" wp14:anchorId="143AF5C5" wp14:editId="34F34056">
-            <wp:extent cx="3229426" cy="1247949"/>
-            <wp:effectExtent l="0" t="0" r="9525" b="9525"/>
-            <wp:docPr id="7" name="Рисунок 7"/>
             <wp:cNvGraphicFramePr>
               <a:graphicFrameLocks xmlns:a="http://schemas.openxmlformats.org/drawingml/2006/main" noChangeAspect="1"/>
             </wp:cNvGraphicFramePr>
@@ -11238,7 +11284,7 @@
                   <pic:spPr>
                     <a:xfrm>
                       <a:off x="0" y="0"/>
-                      <a:ext cx="3229426" cy="1247949"/>
+                      <a:ext cx="2772162" cy="1533739"/>
                     </a:xfrm>
                     <a:prstGeom prst="rect">
                       <a:avLst/>
@@ -11253,26 +11299,7 @@
     </w:p>
     <w:p>
       <w:pPr>
-        <w:ind w:right="-426"/>
-        <w:rPr>
-          <w:rFonts w:ascii="Times New Roman" w:hAnsi="Times New Roman" w:cs="Times New Roman"/>
-          <w:sz w:val="24"/>
-          <w:szCs w:val="24"/>
-        </w:rPr>
-      </w:pPr>
-    </w:p>
-    <w:p>
-      <w:pPr>
-        <w:ind w:right="-426"/>
-        <w:rPr>
-          <w:rFonts w:ascii="Times New Roman" w:hAnsi="Times New Roman" w:cs="Times New Roman"/>
-          <w:sz w:val="24"/>
-          <w:szCs w:val="24"/>
-        </w:rPr>
-      </w:pPr>
-    </w:p>
-    <w:p>
-      <w:pPr>
+        <w:spacing w:line="240" w:lineRule="auto"/>
         <w:ind w:right="-426"/>
         <w:jc w:val="both"/>
         <w:rPr>
@@ -11281,22 +11308,84 @@
           <w:szCs w:val="24"/>
         </w:rPr>
       </w:pPr>
-      <w:r>
-        <w:rPr>
-          <w:rFonts w:ascii="Times New Roman" w:hAnsi="Times New Roman" w:cs="Times New Roman"/>
-          <w:sz w:val="24"/>
-          <w:szCs w:val="24"/>
-        </w:rPr>
-        <w:t>Код создания таблицы «Личный состав»</w:t>
-      </w:r>
-    </w:p>
-    <w:p>
-      <w:pPr>
+    </w:p>
+    <w:p>
+      <w:pPr>
+        <w:spacing w:line="240" w:lineRule="auto"/>
         <w:ind w:right="-426"/>
-        <w:rPr>
-          <w:rFonts w:ascii="Times New Roman" w:hAnsi="Times New Roman" w:cs="Times New Roman"/>
-          <w:sz w:val="24"/>
-          <w:szCs w:val="24"/>
+        <w:jc w:val="both"/>
+        <w:rPr>
+          <w:rFonts w:ascii="Times New Roman" w:hAnsi="Times New Roman" w:cs="Times New Roman"/>
+          <w:sz w:val="24"/>
+          <w:szCs w:val="24"/>
+        </w:rPr>
+      </w:pPr>
+    </w:p>
+    <w:p>
+      <w:pPr>
+        <w:spacing w:line="240" w:lineRule="auto"/>
+        <w:ind w:right="-426"/>
+        <w:jc w:val="both"/>
+        <w:rPr>
+          <w:rFonts w:ascii="Times New Roman" w:hAnsi="Times New Roman" w:cs="Times New Roman"/>
+          <w:sz w:val="24"/>
+          <w:szCs w:val="24"/>
+        </w:rPr>
+      </w:pPr>
+    </w:p>
+    <w:p>
+      <w:pPr>
+        <w:spacing w:line="240" w:lineRule="auto"/>
+        <w:ind w:right="-426"/>
+        <w:jc w:val="both"/>
+        <w:rPr>
+          <w:rFonts w:ascii="Times New Roman" w:hAnsi="Times New Roman" w:cs="Times New Roman"/>
+          <w:sz w:val="24"/>
+          <w:szCs w:val="24"/>
+        </w:rPr>
+      </w:pPr>
+    </w:p>
+    <w:p>
+      <w:pPr>
+        <w:spacing w:line="240" w:lineRule="auto"/>
+        <w:ind w:right="-426"/>
+        <w:jc w:val="both"/>
+        <w:rPr>
+          <w:rFonts w:ascii="Times New Roman" w:hAnsi="Times New Roman" w:cs="Times New Roman"/>
+          <w:sz w:val="24"/>
+          <w:szCs w:val="24"/>
+        </w:rPr>
+      </w:pPr>
+    </w:p>
+    <w:p>
+      <w:pPr>
+        <w:spacing w:line="240" w:lineRule="auto"/>
+        <w:ind w:right="-426"/>
+        <w:jc w:val="both"/>
+        <w:rPr>
+          <w:rFonts w:ascii="Times New Roman" w:hAnsi="Times New Roman" w:cs="Times New Roman"/>
+          <w:sz w:val="24"/>
+          <w:szCs w:val="24"/>
+        </w:rPr>
+      </w:pPr>
+      <w:r>
+        <w:rPr>
+          <w:rFonts w:ascii="Times New Roman" w:hAnsi="Times New Roman" w:cs="Times New Roman"/>
+          <w:sz w:val="24"/>
+          <w:szCs w:val="24"/>
+        </w:rPr>
+        <w:lastRenderedPageBreak/>
+        <w:t>Код создания таблицы «Роты»</w:t>
+      </w:r>
+    </w:p>
+    <w:p>
+      <w:pPr>
+        <w:ind w:right="-426"/>
+        <w:rPr>
+          <w:rFonts w:ascii="Times New Roman" w:hAnsi="Times New Roman" w:cs="Times New Roman"/>
+          <w:sz w:val="24"/>
+          <w:szCs w:val="24"/>
+          <w:lang w:val="en-US"/>
         </w:rPr>
       </w:pPr>
       <w:r>
@@ -11307,10 +11396,10 @@
           <w:szCs w:val="24"/>
         </w:rPr>
         <w:drawing>
-          <wp:inline distT="0" distB="0" distL="0" distR="0" wp14:anchorId="352DDA36" wp14:editId="3B191F7C">
-            <wp:extent cx="2791215" cy="2048161"/>
+          <wp:inline distT="0" distB="0" distL="0" distR="0" wp14:anchorId="143AF5C5" wp14:editId="34F34056">
+            <wp:extent cx="3229426" cy="1247949"/>
             <wp:effectExtent l="0" t="0" r="9525" b="9525"/>
-            <wp:docPr id="20" name="Рисунок 20"/>
+            <wp:docPr id="7" name="Рисунок 7"/>
             <wp:cNvGraphicFramePr>
               <a:graphicFrameLocks xmlns:a="http://schemas.openxmlformats.org/drawingml/2006/main" noChangeAspect="1"/>
             </wp:cNvGraphicFramePr>
@@ -11330,7 +11419,7 @@
                   <pic:spPr>
                     <a:xfrm>
                       <a:off x="0" y="0"/>
-                      <a:ext cx="2791215" cy="2048161"/>
+                      <a:ext cx="3229426" cy="1247949"/>
                     </a:xfrm>
                     <a:prstGeom prst="rect">
                       <a:avLst/>
@@ -11356,94 +11445,25 @@
     <w:p>
       <w:pPr>
         <w:ind w:right="-426"/>
-        <w:jc w:val="center"/>
-        <w:rPr>
-          <w:rFonts w:ascii="Times New Roman" w:hAnsi="Times New Roman" w:cs="Times New Roman"/>
-          <w:b/>
-          <w:sz w:val="24"/>
-          <w:szCs w:val="24"/>
-        </w:rPr>
-      </w:pPr>
-      <w:r>
-        <w:rPr>
-          <w:rFonts w:ascii="Times New Roman" w:hAnsi="Times New Roman" w:cs="Times New Roman"/>
-          <w:b/>
-          <w:sz w:val="24"/>
-          <w:szCs w:val="24"/>
-        </w:rPr>
-        <w:t>Добавление внешних ключей</w:t>
+        <w:jc w:val="both"/>
+        <w:rPr>
+          <w:rFonts w:ascii="Times New Roman" w:hAnsi="Times New Roman" w:cs="Times New Roman"/>
+          <w:sz w:val="24"/>
+          <w:szCs w:val="24"/>
+        </w:rPr>
+      </w:pPr>
+      <w:r>
+        <w:rPr>
+          <w:rFonts w:ascii="Times New Roman" w:hAnsi="Times New Roman" w:cs="Times New Roman"/>
+          <w:sz w:val="24"/>
+          <w:szCs w:val="24"/>
+        </w:rPr>
+        <w:t>Код создания таблицы «Личный состав»</w:t>
       </w:r>
     </w:p>
     <w:p>
       <w:pPr>
         <w:ind w:right="-426"/>
-        <w:jc w:val="both"/>
-        <w:rPr>
-          <w:rFonts w:ascii="Times New Roman" w:hAnsi="Times New Roman" w:cs="Times New Roman"/>
-          <w:sz w:val="24"/>
-          <w:szCs w:val="24"/>
-        </w:rPr>
-      </w:pPr>
-      <w:r>
-        <w:rPr>
-          <w:rFonts w:ascii="Times New Roman" w:hAnsi="Times New Roman" w:cs="Times New Roman"/>
-          <w:sz w:val="24"/>
-          <w:szCs w:val="24"/>
-        </w:rPr>
-        <w:t xml:space="preserve">После создания добавляем таблицам внешние ключи для осуществления связей между ними изменяя таблицы с помощью оператора </w:t>
-      </w:r>
-      <w:r>
-        <w:rPr>
-          <w:rFonts w:ascii="Times New Roman" w:hAnsi="Times New Roman" w:cs="Times New Roman"/>
-          <w:b/>
-          <w:sz w:val="24"/>
-          <w:szCs w:val="24"/>
-          <w:lang w:val="en-US"/>
-        </w:rPr>
-        <w:t>ALTER</w:t>
-      </w:r>
-      <w:r>
-        <w:rPr>
-          <w:rFonts w:ascii="Times New Roman" w:hAnsi="Times New Roman" w:cs="Times New Roman"/>
-          <w:b/>
-          <w:sz w:val="24"/>
-          <w:szCs w:val="24"/>
-        </w:rPr>
-        <w:t xml:space="preserve"> </w:t>
-      </w:r>
-      <w:r>
-        <w:rPr>
-          <w:rFonts w:ascii="Times New Roman" w:hAnsi="Times New Roman" w:cs="Times New Roman"/>
-          <w:b/>
-          <w:sz w:val="24"/>
-          <w:szCs w:val="24"/>
-          <w:lang w:val="en-US"/>
-        </w:rPr>
-        <w:t>TABLE</w:t>
-      </w:r>
-      <w:r>
-        <w:rPr>
-          <w:rFonts w:ascii="Times New Roman" w:hAnsi="Times New Roman" w:cs="Times New Roman"/>
-          <w:sz w:val="24"/>
-          <w:szCs w:val="24"/>
-        </w:rPr>
-        <w:t>.</w:t>
-      </w:r>
-    </w:p>
-    <w:p>
-      <w:pPr>
-        <w:ind w:right="-426"/>
-        <w:jc w:val="both"/>
-        <w:rPr>
-          <w:rFonts w:ascii="Times New Roman" w:hAnsi="Times New Roman" w:cs="Times New Roman"/>
-          <w:sz w:val="24"/>
-          <w:szCs w:val="24"/>
-        </w:rPr>
-      </w:pPr>
-    </w:p>
-    <w:p>
-      <w:pPr>
-        <w:ind w:right="-426"/>
         <w:rPr>
           <w:rFonts w:ascii="Times New Roman" w:hAnsi="Times New Roman" w:cs="Times New Roman"/>
           <w:sz w:val="24"/>
@@ -11458,10 +11478,10 @@
           <w:szCs w:val="24"/>
         </w:rPr>
         <w:drawing>
-          <wp:inline distT="0" distB="0" distL="0" distR="0" wp14:anchorId="74010771" wp14:editId="66876B44">
-            <wp:extent cx="4258269" cy="762106"/>
-            <wp:effectExtent l="0" t="0" r="9525" b="0"/>
-            <wp:docPr id="14" name="Рисунок 14"/>
+          <wp:inline distT="0" distB="0" distL="0" distR="0" wp14:anchorId="352DDA36" wp14:editId="3B191F7C">
+            <wp:extent cx="2791215" cy="2048161"/>
+            <wp:effectExtent l="0" t="0" r="9525" b="9525"/>
+            <wp:docPr id="20" name="Рисунок 20"/>
             <wp:cNvGraphicFramePr>
               <a:graphicFrameLocks xmlns:a="http://schemas.openxmlformats.org/drawingml/2006/main" noChangeAspect="1"/>
             </wp:cNvGraphicFramePr>
@@ -11481,7 +11501,7 @@
                   <pic:spPr>
                     <a:xfrm>
                       <a:off x="0" y="0"/>
-                      <a:ext cx="4258269" cy="762106"/>
+                      <a:ext cx="2791215" cy="2048161"/>
                     </a:xfrm>
                     <a:prstGeom prst="rect">
                       <a:avLst/>
@@ -11503,6 +11523,104 @@
           <w:szCs w:val="24"/>
         </w:rPr>
       </w:pPr>
+    </w:p>
+    <w:p>
+      <w:pPr>
+        <w:ind w:right="-426"/>
+        <w:jc w:val="center"/>
+        <w:rPr>
+          <w:rFonts w:ascii="Times New Roman" w:hAnsi="Times New Roman" w:cs="Times New Roman"/>
+          <w:b/>
+          <w:sz w:val="24"/>
+          <w:szCs w:val="24"/>
+        </w:rPr>
+      </w:pPr>
+      <w:r>
+        <w:rPr>
+          <w:rFonts w:ascii="Times New Roman" w:hAnsi="Times New Roman" w:cs="Times New Roman"/>
+          <w:b/>
+          <w:sz w:val="24"/>
+          <w:szCs w:val="24"/>
+        </w:rPr>
+        <w:t>Добавление внешних ключей</w:t>
+      </w:r>
+    </w:p>
+    <w:p>
+      <w:pPr>
+        <w:ind w:right="-426"/>
+        <w:jc w:val="both"/>
+        <w:rPr>
+          <w:rFonts w:ascii="Times New Roman" w:hAnsi="Times New Roman" w:cs="Times New Roman"/>
+          <w:sz w:val="24"/>
+          <w:szCs w:val="24"/>
+        </w:rPr>
+      </w:pPr>
+      <w:r>
+        <w:rPr>
+          <w:rFonts w:ascii="Times New Roman" w:hAnsi="Times New Roman" w:cs="Times New Roman"/>
+          <w:sz w:val="24"/>
+          <w:szCs w:val="24"/>
+        </w:rPr>
+        <w:t xml:space="preserve">После создания добавляем таблицам внешние ключи для осуществления связей между ними изменяя таблицы с помощью оператора </w:t>
+      </w:r>
+      <w:r>
+        <w:rPr>
+          <w:rFonts w:ascii="Times New Roman" w:hAnsi="Times New Roman" w:cs="Times New Roman"/>
+          <w:b/>
+          <w:sz w:val="24"/>
+          <w:szCs w:val="24"/>
+          <w:lang w:val="en-US"/>
+        </w:rPr>
+        <w:t>ALTER</w:t>
+      </w:r>
+      <w:r>
+        <w:rPr>
+          <w:rFonts w:ascii="Times New Roman" w:hAnsi="Times New Roman" w:cs="Times New Roman"/>
+          <w:b/>
+          <w:sz w:val="24"/>
+          <w:szCs w:val="24"/>
+        </w:rPr>
+        <w:t xml:space="preserve"> </w:t>
+      </w:r>
+      <w:r>
+        <w:rPr>
+          <w:rFonts w:ascii="Times New Roman" w:hAnsi="Times New Roman" w:cs="Times New Roman"/>
+          <w:b/>
+          <w:sz w:val="24"/>
+          <w:szCs w:val="24"/>
+          <w:lang w:val="en-US"/>
+        </w:rPr>
+        <w:t>TABLE</w:t>
+      </w:r>
+      <w:r>
+        <w:rPr>
+          <w:rFonts w:ascii="Times New Roman" w:hAnsi="Times New Roman" w:cs="Times New Roman"/>
+          <w:sz w:val="24"/>
+          <w:szCs w:val="24"/>
+        </w:rPr>
+        <w:t>.</w:t>
+      </w:r>
+    </w:p>
+    <w:p>
+      <w:pPr>
+        <w:ind w:right="-426"/>
+        <w:jc w:val="both"/>
+        <w:rPr>
+          <w:rFonts w:ascii="Times New Roman" w:hAnsi="Times New Roman" w:cs="Times New Roman"/>
+          <w:sz w:val="24"/>
+          <w:szCs w:val="24"/>
+        </w:rPr>
+      </w:pPr>
+    </w:p>
+    <w:p>
+      <w:pPr>
+        <w:ind w:right="-426"/>
+        <w:rPr>
+          <w:rFonts w:ascii="Times New Roman" w:hAnsi="Times New Roman" w:cs="Times New Roman"/>
+          <w:sz w:val="24"/>
+          <w:szCs w:val="24"/>
+        </w:rPr>
+      </w:pPr>
       <w:r>
         <w:rPr>
           <w:rFonts w:ascii="Times New Roman" w:hAnsi="Times New Roman" w:cs="Times New Roman"/>
@@ -11511,10 +11629,10 @@
           <w:szCs w:val="24"/>
         </w:rPr>
         <w:drawing>
-          <wp:inline distT="0" distB="0" distL="0" distR="0" wp14:anchorId="6855F4D9" wp14:editId="449F21B1">
-            <wp:extent cx="5449060" cy="809738"/>
-            <wp:effectExtent l="0" t="0" r="0" b="9525"/>
-            <wp:docPr id="16" name="Рисунок 16"/>
+          <wp:inline distT="0" distB="0" distL="0" distR="0" wp14:anchorId="74010771" wp14:editId="66876B44">
+            <wp:extent cx="4258269" cy="762106"/>
+            <wp:effectExtent l="0" t="0" r="9525" b="0"/>
+            <wp:docPr id="14" name="Рисунок 14"/>
             <wp:cNvGraphicFramePr>
               <a:graphicFrameLocks xmlns:a="http://schemas.openxmlformats.org/drawingml/2006/main" noChangeAspect="1"/>
             </wp:cNvGraphicFramePr>
@@ -11534,7 +11652,7 @@
                   <pic:spPr>
                     <a:xfrm>
                       <a:off x="0" y="0"/>
-                      <a:ext cx="5449060" cy="809738"/>
+                      <a:ext cx="4258269" cy="762106"/>
                     </a:xfrm>
                     <a:prstGeom prst="rect">
                       <a:avLst/>
@@ -11564,10 +11682,10 @@
           <w:szCs w:val="24"/>
         </w:rPr>
         <w:drawing>
-          <wp:inline distT="0" distB="0" distL="0" distR="0" wp14:anchorId="7296BB8C" wp14:editId="1BA5E32C">
-            <wp:extent cx="3677163" cy="781159"/>
-            <wp:effectExtent l="0" t="0" r="0" b="0"/>
-            <wp:docPr id="17" name="Рисунок 17"/>
+          <wp:inline distT="0" distB="0" distL="0" distR="0" wp14:anchorId="6855F4D9" wp14:editId="449F21B1">
+            <wp:extent cx="5449060" cy="809738"/>
+            <wp:effectExtent l="0" t="0" r="0" b="9525"/>
+            <wp:docPr id="16" name="Рисунок 16"/>
             <wp:cNvGraphicFramePr>
               <a:graphicFrameLocks xmlns:a="http://schemas.openxmlformats.org/drawingml/2006/main" noChangeAspect="1"/>
             </wp:cNvGraphicFramePr>
@@ -11587,7 +11705,7 @@
                   <pic:spPr>
                     <a:xfrm>
                       <a:off x="0" y="0"/>
-                      <a:ext cx="3677163" cy="781159"/>
+                      <a:ext cx="5449060" cy="809738"/>
                     </a:xfrm>
                     <a:prstGeom prst="rect">
                       <a:avLst/>
@@ -11617,10 +11735,10 @@
           <w:szCs w:val="24"/>
         </w:rPr>
         <w:drawing>
-          <wp:inline distT="0" distB="0" distL="0" distR="0" wp14:anchorId="2E63AB75" wp14:editId="40B57A26">
-            <wp:extent cx="3048425" cy="790685"/>
-            <wp:effectExtent l="0" t="0" r="0" b="9525"/>
-            <wp:docPr id="18" name="Рисунок 18"/>
+          <wp:inline distT="0" distB="0" distL="0" distR="0" wp14:anchorId="7296BB8C" wp14:editId="1BA5E32C">
+            <wp:extent cx="3677163" cy="781159"/>
+            <wp:effectExtent l="0" t="0" r="0" b="0"/>
+            <wp:docPr id="17" name="Рисунок 17"/>
             <wp:cNvGraphicFramePr>
               <a:graphicFrameLocks xmlns:a="http://schemas.openxmlformats.org/drawingml/2006/main" noChangeAspect="1"/>
             </wp:cNvGraphicFramePr>
@@ -11640,6 +11758,59 @@
                   <pic:spPr>
                     <a:xfrm>
                       <a:off x="0" y="0"/>
+                      <a:ext cx="3677163" cy="781159"/>
+                    </a:xfrm>
+                    <a:prstGeom prst="rect">
+                      <a:avLst/>
+                    </a:prstGeom>
+                  </pic:spPr>
+                </pic:pic>
+              </a:graphicData>
+            </a:graphic>
+          </wp:inline>
+        </w:drawing>
+      </w:r>
+    </w:p>
+    <w:p>
+      <w:pPr>
+        <w:ind w:right="-426"/>
+        <w:rPr>
+          <w:rFonts w:ascii="Times New Roman" w:hAnsi="Times New Roman" w:cs="Times New Roman"/>
+          <w:sz w:val="24"/>
+          <w:szCs w:val="24"/>
+        </w:rPr>
+      </w:pPr>
+      <w:r>
+        <w:rPr>
+          <w:rFonts w:ascii="Times New Roman" w:hAnsi="Times New Roman" w:cs="Times New Roman"/>
+          <w:noProof/>
+          <w:sz w:val="24"/>
+          <w:szCs w:val="24"/>
+        </w:rPr>
+        <w:drawing>
+          <wp:inline distT="0" distB="0" distL="0" distR="0" wp14:anchorId="2E63AB75" wp14:editId="40B57A26">
+            <wp:extent cx="3048425" cy="790685"/>
+            <wp:effectExtent l="0" t="0" r="0" b="9525"/>
+            <wp:docPr id="18" name="Рисунок 18"/>
+            <wp:cNvGraphicFramePr>
+              <a:graphicFrameLocks xmlns:a="http://schemas.openxmlformats.org/drawingml/2006/main" noChangeAspect="1"/>
+            </wp:cNvGraphicFramePr>
+            <a:graphic xmlns:a="http://schemas.openxmlformats.org/drawingml/2006/main">
+              <a:graphicData uri="http://schemas.openxmlformats.org/drawingml/2006/picture">
+                <pic:pic xmlns:pic="http://schemas.openxmlformats.org/drawingml/2006/picture">
+                  <pic:nvPicPr>
+                    <pic:cNvPr id="1" name=""/>
+                    <pic:cNvPicPr/>
+                  </pic:nvPicPr>
+                  <pic:blipFill>
+                    <a:blip r:embed="rId20"/>
+                    <a:stretch>
+                      <a:fillRect/>
+                    </a:stretch>
+                  </pic:blipFill>
+                  <pic:spPr>
+                    <a:xfrm>
+                      <a:off x="0" y="0"/>
                       <a:ext cx="3048425" cy="790685"/>
                     </a:xfrm>
                     <a:prstGeom prst="rect">
@@ -11652,98 +11823,6 @@
           </wp:inline>
         </w:drawing>
       </w:r>
-    </w:p>
-    <w:p>
-      <w:pPr>
-        <w:tabs>
-          <w:tab w:val="left" w:pos="2404"/>
-        </w:tabs>
-        <w:ind w:right="-426"/>
-        <w:rPr>
-          <w:rFonts w:ascii="Times New Roman" w:hAnsi="Times New Roman" w:cs="Times New Roman"/>
-          <w:sz w:val="24"/>
-          <w:szCs w:val="24"/>
-          <w:lang w:val="en-US"/>
-        </w:rPr>
-      </w:pPr>
-      <w:r>
-        <w:rPr>
-          <w:rFonts w:ascii="Times New Roman" w:hAnsi="Times New Roman" w:cs="Times New Roman"/>
-          <w:sz w:val="24"/>
-          <w:szCs w:val="24"/>
-          <w:lang w:val="en-US"/>
-        </w:rPr>
-        <w:tab/>
-      </w:r>
-    </w:p>
-    <w:p>
-      <w:pPr>
-        <w:tabs>
-          <w:tab w:val="center" w:pos="4890"/>
-          <w:tab w:val="left" w:pos="7238"/>
-        </w:tabs>
-        <w:ind w:right="-426"/>
-        <w:rPr>
-          <w:rFonts w:ascii="Times New Roman" w:hAnsi="Times New Roman" w:cs="Times New Roman"/>
-          <w:b/>
-          <w:sz w:val="24"/>
-          <w:szCs w:val="24"/>
-        </w:rPr>
-      </w:pPr>
-      <w:r>
-        <w:rPr>
-          <w:rFonts w:ascii="Times New Roman" w:hAnsi="Times New Roman" w:cs="Times New Roman"/>
-          <w:b/>
-          <w:sz w:val="24"/>
-          <w:szCs w:val="24"/>
-        </w:rPr>
-        <w:tab/>
-      </w:r>
-    </w:p>
-    <w:p>
-      <w:pPr>
-        <w:tabs>
-          <w:tab w:val="center" w:pos="4890"/>
-          <w:tab w:val="left" w:pos="7238"/>
-        </w:tabs>
-        <w:ind w:right="-426"/>
-        <w:rPr>
-          <w:rFonts w:ascii="Times New Roman" w:hAnsi="Times New Roman" w:cs="Times New Roman"/>
-          <w:b/>
-          <w:sz w:val="24"/>
-          <w:szCs w:val="24"/>
-        </w:rPr>
-      </w:pPr>
-    </w:p>
-    <w:p>
-      <w:pPr>
-        <w:tabs>
-          <w:tab w:val="center" w:pos="4890"/>
-          <w:tab w:val="left" w:pos="7238"/>
-        </w:tabs>
-        <w:ind w:right="-426"/>
-        <w:rPr>
-          <w:rFonts w:ascii="Times New Roman" w:hAnsi="Times New Roman" w:cs="Times New Roman"/>
-          <w:b/>
-          <w:sz w:val="24"/>
-          <w:szCs w:val="24"/>
-        </w:rPr>
-      </w:pPr>
-    </w:p>
-    <w:p>
-      <w:pPr>
-        <w:tabs>
-          <w:tab w:val="center" w:pos="4890"/>
-          <w:tab w:val="left" w:pos="7238"/>
-        </w:tabs>
-        <w:ind w:right="-426"/>
-        <w:rPr>
-          <w:rFonts w:ascii="Times New Roman" w:hAnsi="Times New Roman" w:cs="Times New Roman"/>
-          <w:b/>
-          <w:sz w:val="24"/>
-          <w:szCs w:val="24"/>
-        </w:rPr>
-      </w:pPr>
     </w:p>
     <w:p>
       <w:pPr>
@@ -11874,7 +11953,7 @@
                     <pic:cNvPicPr/>
                   </pic:nvPicPr>
                   <pic:blipFill>
-                    <a:blip r:embed="rId20">
+                    <a:blip r:embed="rId21">
                       <a:extLst>
                         <a:ext uri="{28A0092B-C50C-407E-A947-70E740481C1C}">
                           <a14:useLocalDpi xmlns:a14="http://schemas.microsoft.com/office/drawing/2010/main" val="0"/>
@@ -12055,7 +12134,7 @@
                     <pic:cNvPicPr/>
                   </pic:nvPicPr>
                   <pic:blipFill>
-                    <a:blip r:embed="rId21"/>
+                    <a:blip r:embed="rId22"/>
                     <a:stretch>
                       <a:fillRect/>
                     </a:stretch>
@@ -12089,69 +12168,14 @@
       <w:r>
         <w:rPr>
           <w:rFonts w:ascii="Times New Roman" w:hAnsi="Times New Roman" w:cs="Times New Roman"/>
-          <w:noProof/>
           <w:sz w:val="24"/>
           <w:szCs w:val="24"/>
         </w:rPr>
         <w:drawing>
-          <wp:inline distT="0" distB="0" distL="0" distR="0" wp14:anchorId="645D6E4D" wp14:editId="6F5D6486">
-            <wp:extent cx="2924583" cy="857370"/>
+          <wp:inline distT="0" distB="0" distL="0" distR="0" wp14:anchorId="012E202F" wp14:editId="61956A9D">
+            <wp:extent cx="2800741" cy="800212"/>
             <wp:effectExtent l="0" t="0" r="0" b="0"/>
-            <wp:docPr id="22" name="Рисунок 22"/>
-            <wp:cNvGraphicFramePr>
-              <a:graphicFrameLocks xmlns:a="http://schemas.openxmlformats.org/drawingml/2006/main" noChangeAspect="1"/>
-            </wp:cNvGraphicFramePr>
-            <a:graphic xmlns:a="http://schemas.openxmlformats.org/drawingml/2006/main">
-              <a:graphicData uri="http://schemas.openxmlformats.org/drawingml/2006/picture">
-                <pic:pic xmlns:pic="http://schemas.openxmlformats.org/drawingml/2006/picture">
-                  <pic:nvPicPr>
-                    <pic:cNvPr id="1" name=""/>
-                    <pic:cNvPicPr/>
-                  </pic:nvPicPr>
-                  <pic:blipFill>
-                    <a:blip r:embed="rId22"/>
-                    <a:stretch>
-                      <a:fillRect/>
-                    </a:stretch>
-                  </pic:blipFill>
-                  <pic:spPr>
-                    <a:xfrm>
-                      <a:off x="0" y="0"/>
-                      <a:ext cx="2924583" cy="857370"/>
-                    </a:xfrm>
-                    <a:prstGeom prst="rect">
-                      <a:avLst/>
-                    </a:prstGeom>
-                  </pic:spPr>
-                </pic:pic>
-              </a:graphicData>
-            </a:graphic>
-          </wp:inline>
-        </w:drawing>
-      </w:r>
-    </w:p>
-    <w:p>
-      <w:pPr>
-        <w:ind w:right="-426"/>
-        <w:jc w:val="both"/>
-        <w:rPr>
-          <w:rFonts w:ascii="Times New Roman" w:hAnsi="Times New Roman" w:cs="Times New Roman"/>
-          <w:sz w:val="24"/>
-          <w:szCs w:val="24"/>
-        </w:rPr>
-      </w:pPr>
-      <w:r>
-        <w:rPr>
-          <w:rFonts w:ascii="Times New Roman" w:hAnsi="Times New Roman" w:cs="Times New Roman"/>
-          <w:noProof/>
-          <w:sz w:val="24"/>
-          <w:szCs w:val="24"/>
-        </w:rPr>
-        <w:drawing>
-          <wp:inline distT="0" distB="0" distL="0" distR="0" wp14:anchorId="46A8B1E3" wp14:editId="50BD36FE">
-            <wp:extent cx="4077269" cy="1086002"/>
-            <wp:effectExtent l="0" t="0" r="0" b="0"/>
-            <wp:docPr id="23" name="Рисунок 23"/>
+            <wp:docPr id="13" name="Рисунок 13"/>
             <wp:cNvGraphicFramePr>
               <a:graphicFrameLocks xmlns:a="http://schemas.openxmlformats.org/drawingml/2006/main" noChangeAspect="1"/>
             </wp:cNvGraphicFramePr>
@@ -12171,7 +12195,7 @@
                   <pic:spPr>
                     <a:xfrm>
                       <a:off x="0" y="0"/>
-                      <a:ext cx="4077269" cy="1086002"/>
+                      <a:ext cx="2800741" cy="800212"/>
                     </a:xfrm>
                     <a:prstGeom prst="rect">
                       <a:avLst/>
@@ -12202,10 +12226,10 @@
           <w:szCs w:val="24"/>
         </w:rPr>
         <w:drawing>
-          <wp:inline distT="0" distB="0" distL="0" distR="0" wp14:anchorId="2FEFD81A" wp14:editId="1F4228E7">
-            <wp:extent cx="2829320" cy="1419423"/>
-            <wp:effectExtent l="0" t="0" r="9525" b="9525"/>
-            <wp:docPr id="24" name="Рисунок 24"/>
+          <wp:inline distT="0" distB="0" distL="0" distR="0" wp14:anchorId="46A8B1E3" wp14:editId="50BD36FE">
+            <wp:extent cx="4077269" cy="1086002"/>
+            <wp:effectExtent l="0" t="0" r="0" b="0"/>
+            <wp:docPr id="23" name="Рисунок 23"/>
             <wp:cNvGraphicFramePr>
               <a:graphicFrameLocks xmlns:a="http://schemas.openxmlformats.org/drawingml/2006/main" noChangeAspect="1"/>
             </wp:cNvGraphicFramePr>
@@ -12225,7 +12249,7 @@
                   <pic:spPr>
                     <a:xfrm>
                       <a:off x="0" y="0"/>
-                      <a:ext cx="2829320" cy="1419423"/>
+                      <a:ext cx="4077269" cy="1086002"/>
                     </a:xfrm>
                     <a:prstGeom prst="rect">
                       <a:avLst/>
@@ -12248,39 +12272,6 @@
           <w:szCs w:val="24"/>
         </w:rPr>
       </w:pPr>
-    </w:p>
-    <w:p>
-      <w:pPr>
-        <w:ind w:right="-426"/>
-        <w:jc w:val="both"/>
-        <w:rPr>
-          <w:rFonts w:ascii="Times New Roman" w:hAnsi="Times New Roman" w:cs="Times New Roman"/>
-          <w:sz w:val="24"/>
-          <w:szCs w:val="24"/>
-        </w:rPr>
-      </w:pPr>
-    </w:p>
-    <w:p>
-      <w:pPr>
-        <w:ind w:right="-426"/>
-        <w:jc w:val="both"/>
-        <w:rPr>
-          <w:rFonts w:ascii="Times New Roman" w:hAnsi="Times New Roman" w:cs="Times New Roman"/>
-          <w:sz w:val="24"/>
-          <w:szCs w:val="24"/>
-        </w:rPr>
-      </w:pPr>
-    </w:p>
-    <w:p>
-      <w:pPr>
-        <w:ind w:right="-426"/>
-        <w:jc w:val="both"/>
-        <w:rPr>
-          <w:rFonts w:ascii="Times New Roman" w:hAnsi="Times New Roman" w:cs="Times New Roman"/>
-          <w:sz w:val="24"/>
-          <w:szCs w:val="24"/>
-        </w:rPr>
-      </w:pPr>
       <w:r>
         <w:rPr>
           <w:rFonts w:ascii="Times New Roman" w:hAnsi="Times New Roman" w:cs="Times New Roman"/>
@@ -12289,10 +12280,10 @@
           <w:szCs w:val="24"/>
         </w:rPr>
         <w:drawing>
-          <wp:inline distT="0" distB="0" distL="0" distR="0" wp14:anchorId="3DB4FBD3" wp14:editId="46AB76C2">
-            <wp:extent cx="5939790" cy="3601720"/>
-            <wp:effectExtent l="0" t="0" r="3810" b="0"/>
-            <wp:docPr id="25" name="Рисунок 25"/>
+          <wp:inline distT="0" distB="0" distL="0" distR="0" wp14:anchorId="2FEFD81A" wp14:editId="1F4228E7">
+            <wp:extent cx="2829320" cy="1419423"/>
+            <wp:effectExtent l="0" t="0" r="9525" b="9525"/>
+            <wp:docPr id="24" name="Рисунок 24"/>
             <wp:cNvGraphicFramePr>
               <a:graphicFrameLocks xmlns:a="http://schemas.openxmlformats.org/drawingml/2006/main" noChangeAspect="1"/>
             </wp:cNvGraphicFramePr>
@@ -12312,7 +12303,7 @@
                   <pic:spPr>
                     <a:xfrm>
                       <a:off x="0" y="0"/>
-                      <a:ext cx="5939790" cy="3601720"/>
+                      <a:ext cx="2829320" cy="1419423"/>
                     </a:xfrm>
                     <a:prstGeom prst="rect">
                       <a:avLst/>
@@ -12339,52 +12330,13 @@
     <w:p>
       <w:pPr>
         <w:ind w:right="-426"/>
-        <w:jc w:val="center"/>
-        <w:rPr>
-          <w:rFonts w:ascii="Times New Roman" w:hAnsi="Times New Roman" w:cs="Times New Roman"/>
-          <w:b/>
-          <w:sz w:val="24"/>
-          <w:szCs w:val="24"/>
-        </w:rPr>
-      </w:pPr>
-      <w:r>
-        <w:rPr>
-          <w:rFonts w:ascii="Times New Roman" w:hAnsi="Times New Roman" w:cs="Times New Roman"/>
-          <w:b/>
-          <w:sz w:val="24"/>
-          <w:szCs w:val="24"/>
-        </w:rPr>
-        <w:t xml:space="preserve">Диаграмма данных в среде </w:t>
-      </w:r>
-      <w:r>
-        <w:rPr>
-          <w:rFonts w:ascii="Times New Roman" w:hAnsi="Times New Roman" w:cs="Times New Roman"/>
-          <w:b/>
-          <w:sz w:val="24"/>
-          <w:szCs w:val="24"/>
-          <w:lang w:val="en-US"/>
-        </w:rPr>
-        <w:t>Management</w:t>
-      </w:r>
-      <w:r>
-        <w:rPr>
-          <w:rFonts w:ascii="Times New Roman" w:hAnsi="Times New Roman" w:cs="Times New Roman"/>
-          <w:b/>
-          <w:sz w:val="24"/>
-          <w:szCs w:val="24"/>
-        </w:rPr>
-        <w:t xml:space="preserve"> </w:t>
-      </w:r>
-      <w:r>
-        <w:rPr>
-          <w:rFonts w:ascii="Times New Roman" w:hAnsi="Times New Roman" w:cs="Times New Roman"/>
-          <w:b/>
-          <w:sz w:val="24"/>
-          <w:szCs w:val="24"/>
-          <w:lang w:val="en-US"/>
-        </w:rPr>
-        <w:t>Studio</w:t>
-      </w:r>
+        <w:jc w:val="both"/>
+        <w:rPr>
+          <w:rFonts w:ascii="Times New Roman" w:hAnsi="Times New Roman" w:cs="Times New Roman"/>
+          <w:sz w:val="24"/>
+          <w:szCs w:val="24"/>
+        </w:rPr>
+      </w:pPr>
     </w:p>
     <w:p>
       <w:pPr>
@@ -12396,56 +12348,30 @@
           <w:szCs w:val="24"/>
         </w:rPr>
       </w:pPr>
-      <w:r>
-        <w:rPr>
-          <w:rFonts w:ascii="Times New Roman" w:hAnsi="Times New Roman" w:cs="Times New Roman"/>
-          <w:sz w:val="24"/>
-          <w:szCs w:val="24"/>
-        </w:rPr>
-        <w:t xml:space="preserve">Данная диаграмма показывает все таблицы со всеми атрибутами </w:t>
-      </w:r>
-      <w:r>
-        <w:rPr>
-          <w:rFonts w:ascii="Times New Roman" w:hAnsi="Times New Roman" w:cs="Times New Roman"/>
-          <w:sz w:val="24"/>
-          <w:szCs w:val="24"/>
-        </w:rPr>
-        <w:t xml:space="preserve">и связями. Она выполнена в среде </w:t>
-      </w:r>
-      <w:r>
-        <w:rPr>
-          <w:rFonts w:ascii="Times New Roman" w:hAnsi="Times New Roman" w:cs="Times New Roman"/>
-          <w:sz w:val="24"/>
-          <w:szCs w:val="24"/>
-          <w:lang w:val="en-US"/>
-        </w:rPr>
-        <w:t>Management Studio.</w:t>
-      </w:r>
     </w:p>
     <w:p>
       <w:pPr>
         <w:ind w:right="-426"/>
+        <w:jc w:val="both"/>
+        <w:rPr>
+          <w:rFonts w:ascii="Times New Roman" w:hAnsi="Times New Roman" w:cs="Times New Roman"/>
+          <w:sz w:val="24"/>
+          <w:szCs w:val="24"/>
+        </w:rPr>
+      </w:pPr>
+      <w:r>
         <w:rPr>
           <w:rFonts w:ascii="Times New Roman" w:hAnsi="Times New Roman" w:cs="Times New Roman"/>
           <w:noProof/>
           <w:sz w:val="24"/>
           <w:szCs w:val="24"/>
-          <w:lang w:val="en-US"/>
-        </w:rPr>
-      </w:pPr>
-      <w:r>
-        <w:rPr>
-          <w:rFonts w:ascii="Times New Roman" w:hAnsi="Times New Roman" w:cs="Times New Roman"/>
-          <w:noProof/>
-          <w:sz w:val="24"/>
-          <w:szCs w:val="24"/>
-          <w:lang w:val="en-US"/>
-        </w:rPr>
+        </w:rPr>
+        <w:lastRenderedPageBreak/>
         <w:drawing>
-          <wp:inline distT="0" distB="0" distL="0" distR="0" wp14:anchorId="277BDF28" wp14:editId="13D258CA">
-            <wp:extent cx="5939790" cy="2510790"/>
-            <wp:effectExtent l="0" t="0" r="3810" b="3810"/>
-            <wp:docPr id="1" name="Рисунок 1"/>
+          <wp:inline distT="0" distB="0" distL="0" distR="0" wp14:anchorId="3DB4FBD3" wp14:editId="46AB76C2">
+            <wp:extent cx="5939790" cy="3601720"/>
+            <wp:effectExtent l="0" t="0" r="3810" b="0"/>
+            <wp:docPr id="25" name="Рисунок 25"/>
             <wp:cNvGraphicFramePr>
               <a:graphicFrameLocks xmlns:a="http://schemas.openxmlformats.org/drawingml/2006/main" noChangeAspect="1"/>
             </wp:cNvGraphicFramePr>
@@ -12465,7 +12391,7 @@
                   <pic:spPr>
                     <a:xfrm>
                       <a:off x="0" y="0"/>
-                      <a:ext cx="5939790" cy="2510790"/>
+                      <a:ext cx="5939790" cy="3601720"/>
                     </a:xfrm>
                     <a:prstGeom prst="rect">
                       <a:avLst/>
@@ -12480,6 +12406,119 @@
     </w:p>
     <w:p>
       <w:pPr>
+        <w:tabs>
+          <w:tab w:val="left" w:pos="3556"/>
+        </w:tabs>
+        <w:ind w:right="-426"/>
+        <w:rPr>
+          <w:rFonts w:ascii="Times New Roman" w:hAnsi="Times New Roman" w:cs="Times New Roman"/>
+          <w:b/>
+          <w:sz w:val="24"/>
+          <w:szCs w:val="24"/>
+        </w:rPr>
+      </w:pPr>
+    </w:p>
+    <w:p>
+      <w:pPr>
+        <w:ind w:right="-426"/>
+        <w:jc w:val="center"/>
+        <w:rPr>
+          <w:rFonts w:ascii="Times New Roman" w:hAnsi="Times New Roman" w:cs="Times New Roman"/>
+          <w:b/>
+          <w:sz w:val="24"/>
+          <w:szCs w:val="24"/>
+        </w:rPr>
+      </w:pPr>
+    </w:p>
+    <w:p>
+      <w:pPr>
+        <w:ind w:right="-426"/>
+        <w:jc w:val="center"/>
+        <w:rPr>
+          <w:rFonts w:ascii="Times New Roman" w:hAnsi="Times New Roman" w:cs="Times New Roman"/>
+          <w:b/>
+          <w:sz w:val="24"/>
+          <w:szCs w:val="24"/>
+        </w:rPr>
+      </w:pPr>
+      <w:r>
+        <w:rPr>
+          <w:rFonts w:ascii="Times New Roman" w:hAnsi="Times New Roman" w:cs="Times New Roman"/>
+          <w:b/>
+          <w:sz w:val="24"/>
+          <w:szCs w:val="24"/>
+        </w:rPr>
+        <w:t xml:space="preserve">Диаграмма данных в среде </w:t>
+      </w:r>
+      <w:r>
+        <w:rPr>
+          <w:rFonts w:ascii="Times New Roman" w:hAnsi="Times New Roman" w:cs="Times New Roman"/>
+          <w:b/>
+          <w:sz w:val="24"/>
+          <w:szCs w:val="24"/>
+          <w:lang w:val="en-US"/>
+        </w:rPr>
+        <w:t>Management</w:t>
+      </w:r>
+      <w:r>
+        <w:rPr>
+          <w:rFonts w:ascii="Times New Roman" w:hAnsi="Times New Roman" w:cs="Times New Roman"/>
+          <w:b/>
+          <w:sz w:val="24"/>
+          <w:szCs w:val="24"/>
+        </w:rPr>
+        <w:t xml:space="preserve"> </w:t>
+      </w:r>
+      <w:r>
+        <w:rPr>
+          <w:rFonts w:ascii="Times New Roman" w:hAnsi="Times New Roman" w:cs="Times New Roman"/>
+          <w:b/>
+          <w:sz w:val="24"/>
+          <w:szCs w:val="24"/>
+          <w:lang w:val="en-US"/>
+        </w:rPr>
+        <w:t>Studio</w:t>
+      </w:r>
+    </w:p>
+    <w:p>
+      <w:pPr>
+        <w:ind w:right="-426"/>
+        <w:jc w:val="both"/>
+        <w:rPr>
+          <w:rFonts w:ascii="Times New Roman" w:hAnsi="Times New Roman" w:cs="Times New Roman"/>
+          <w:sz w:val="24"/>
+          <w:szCs w:val="24"/>
+        </w:rPr>
+      </w:pPr>
+      <w:r>
+        <w:rPr>
+          <w:rFonts w:ascii="Times New Roman" w:hAnsi="Times New Roman" w:cs="Times New Roman"/>
+          <w:sz w:val="24"/>
+          <w:szCs w:val="24"/>
+        </w:rPr>
+        <w:t xml:space="preserve">Данная диаграмма показывает все таблицы со всеми атрибутами </w:t>
+      </w:r>
+      <w:r>
+        <w:rPr>
+          <w:rFonts w:ascii="Times New Roman" w:hAnsi="Times New Roman" w:cs="Times New Roman"/>
+          <w:sz w:val="24"/>
+          <w:szCs w:val="24"/>
+        </w:rPr>
+        <w:t xml:space="preserve">и связями. Она выполнена в среде </w:t>
+      </w:r>
+      <w:r>
+        <w:rPr>
+          <w:rFonts w:ascii="Times New Roman" w:hAnsi="Times New Roman" w:cs="Times New Roman"/>
+          <w:sz w:val="24"/>
+          <w:szCs w:val="24"/>
+          <w:lang w:val="en-US"/>
+        </w:rPr>
+        <w:t>Management Studio.</w:t>
+      </w:r>
+    </w:p>
+    <w:p>
+      <w:pPr>
+        <w:ind w:right="-426"/>
         <w:rPr>
           <w:rFonts w:ascii="Times New Roman" w:hAnsi="Times New Roman" w:cs="Times New Roman"/>
           <w:noProof/>
@@ -12488,181 +12527,19 @@
           <w:lang w:val="en-US"/>
         </w:rPr>
       </w:pPr>
-    </w:p>
-    <w:p>
-      <w:pPr>
-        <w:tabs>
-          <w:tab w:val="left" w:pos="7150"/>
-        </w:tabs>
-        <w:rPr>
-          <w:rFonts w:ascii="Times New Roman" w:hAnsi="Times New Roman" w:cs="Times New Roman"/>
+      <w:r>
+        <w:rPr>
+          <w:rFonts w:ascii="Times New Roman" w:hAnsi="Times New Roman" w:cs="Times New Roman"/>
+          <w:noProof/>
           <w:sz w:val="24"/>
           <w:szCs w:val="24"/>
           <w:lang w:val="en-US"/>
         </w:rPr>
-      </w:pPr>
-      <w:r>
-        <w:rPr>
-          <w:rFonts w:ascii="Times New Roman" w:hAnsi="Times New Roman" w:cs="Times New Roman"/>
-          <w:sz w:val="24"/>
-          <w:szCs w:val="24"/>
-          <w:lang w:val="en-US"/>
-        </w:rPr>
-        <w:tab/>
-      </w:r>
-    </w:p>
-    <w:p>
-      <w:pPr>
-        <w:tabs>
-          <w:tab w:val="left" w:pos="7150"/>
-        </w:tabs>
-        <w:rPr>
-          <w:rFonts w:ascii="Times New Roman" w:hAnsi="Times New Roman" w:cs="Times New Roman"/>
-          <w:sz w:val="24"/>
-          <w:szCs w:val="24"/>
-          <w:lang w:val="en-US"/>
-        </w:rPr>
-      </w:pPr>
-    </w:p>
-    <w:p>
-      <w:pPr>
-        <w:tabs>
-          <w:tab w:val="left" w:pos="7150"/>
-        </w:tabs>
-        <w:rPr>
-          <w:rFonts w:ascii="Times New Roman" w:hAnsi="Times New Roman" w:cs="Times New Roman"/>
-          <w:sz w:val="24"/>
-          <w:szCs w:val="24"/>
-          <w:lang w:val="en-US"/>
-        </w:rPr>
-      </w:pPr>
-    </w:p>
-    <w:p>
-      <w:pPr>
-        <w:tabs>
-          <w:tab w:val="left" w:pos="7150"/>
-        </w:tabs>
-        <w:rPr>
-          <w:rFonts w:ascii="Times New Roman" w:hAnsi="Times New Roman" w:cs="Times New Roman"/>
-          <w:sz w:val="24"/>
-          <w:szCs w:val="24"/>
-          <w:lang w:val="en-US"/>
-        </w:rPr>
-      </w:pPr>
-    </w:p>
-    <w:p>
-      <w:pPr>
-        <w:tabs>
-          <w:tab w:val="left" w:pos="7150"/>
-        </w:tabs>
-        <w:rPr>
-          <w:rFonts w:ascii="Times New Roman" w:hAnsi="Times New Roman" w:cs="Times New Roman"/>
-          <w:sz w:val="24"/>
-          <w:szCs w:val="24"/>
-          <w:lang w:val="en-US"/>
-        </w:rPr>
-      </w:pPr>
-    </w:p>
-    <w:p>
-      <w:pPr>
-        <w:pStyle w:val="1"/>
-        <w:jc w:val="center"/>
-        <w:rPr>
-          <w:rFonts w:ascii="Times New Roman" w:hAnsi="Times New Roman" w:cs="Times New Roman"/>
-          <w:b/>
-          <w:color w:val="auto"/>
-          <w:sz w:val="24"/>
-          <w:szCs w:val="24"/>
-        </w:rPr>
-      </w:pPr>
-      <w:bookmarkStart w:id="6" w:name="_Toc58759725"/>
-      <w:r>
-        <w:rPr>
-          <w:rFonts w:ascii="Times New Roman" w:hAnsi="Times New Roman" w:cs="Times New Roman"/>
-          <w:b/>
-          <w:color w:val="auto"/>
-          <w:sz w:val="24"/>
-          <w:szCs w:val="24"/>
-        </w:rPr>
-        <w:lastRenderedPageBreak/>
-        <w:t>ПРИВЕДЕНИЕ КОДА ЗАПРОСОВ</w:t>
-      </w:r>
-      <w:bookmarkEnd w:id="6"/>
-    </w:p>
-    <w:p>
-      <w:pPr>
-        <w:tabs>
-          <w:tab w:val="left" w:pos="7150"/>
-        </w:tabs>
-        <w:rPr>
-          <w:rFonts w:ascii="Times New Roman" w:hAnsi="Times New Roman" w:cs="Times New Roman"/>
-          <w:sz w:val="24"/>
-          <w:szCs w:val="24"/>
-        </w:rPr>
-      </w:pPr>
-    </w:p>
-    <w:p>
-      <w:pPr>
-        <w:tabs>
-          <w:tab w:val="left" w:pos="7150"/>
-        </w:tabs>
-        <w:rPr>
-          <w:rFonts w:ascii="Times New Roman" w:hAnsi="Times New Roman" w:cs="Times New Roman"/>
-          <w:sz w:val="24"/>
-          <w:szCs w:val="24"/>
-        </w:rPr>
-      </w:pPr>
-      <w:r>
-        <w:rPr>
-          <w:rFonts w:ascii="Times New Roman" w:hAnsi="Times New Roman" w:cs="Times New Roman"/>
-          <w:sz w:val="24"/>
-          <w:szCs w:val="24"/>
-        </w:rPr>
-        <w:t xml:space="preserve">Ниже приведен код простых и сложных запросов, которые выполняются при помощи оператора </w:t>
-      </w:r>
-      <w:r>
-        <w:rPr>
-          <w:rFonts w:ascii="Times New Roman" w:hAnsi="Times New Roman" w:cs="Times New Roman"/>
-          <w:b/>
-          <w:sz w:val="24"/>
-          <w:szCs w:val="24"/>
-          <w:lang w:val="en-US"/>
-        </w:rPr>
-        <w:t>SELECT</w:t>
-      </w:r>
-      <w:r>
-        <w:rPr>
-          <w:rFonts w:ascii="Times New Roman" w:hAnsi="Times New Roman" w:cs="Times New Roman"/>
-          <w:sz w:val="24"/>
-          <w:szCs w:val="24"/>
-        </w:rPr>
-        <w:t>. Запросы необходимы для вывода определенных данных в определенной форме с какими-либо условиями.</w:t>
-      </w:r>
-    </w:p>
-    <w:p>
-      <w:pPr>
-        <w:tabs>
-          <w:tab w:val="left" w:pos="7150"/>
-        </w:tabs>
-        <w:rPr>
-          <w:rFonts w:ascii="Times New Roman" w:hAnsi="Times New Roman" w:cs="Times New Roman"/>
-          <w:sz w:val="24"/>
-          <w:szCs w:val="24"/>
-          <w:lang w:val="en-US"/>
-        </w:rPr>
-      </w:pPr>
-      <w:r>
-        <w:rPr>
-          <w:rFonts w:ascii="Times New Roman" w:hAnsi="Times New Roman" w:cs="Times New Roman"/>
-          <w:sz w:val="24"/>
-          <w:szCs w:val="24"/>
-          <w:lang w:val="en-US"/>
-        </w:rPr>
         <w:drawing>
-          <wp:inline distT="0" distB="0" distL="0" distR="0" wp14:anchorId="75FCD5B6" wp14:editId="7F9F933C">
-            <wp:extent cx="3715268" cy="943107"/>
-            <wp:effectExtent l="0" t="0" r="0" b="9525"/>
-            <wp:docPr id="9" name="Рисунок 9"/>
+          <wp:inline distT="0" distB="0" distL="0" distR="0" wp14:anchorId="277BDF28" wp14:editId="13D258CA">
+            <wp:extent cx="5939790" cy="2510790"/>
+            <wp:effectExtent l="0" t="0" r="3810" b="3810"/>
+            <wp:docPr id="1" name="Рисунок 1"/>
             <wp:cNvGraphicFramePr>
               <a:graphicFrameLocks xmlns:a="http://schemas.openxmlformats.org/drawingml/2006/main" noChangeAspect="1"/>
             </wp:cNvGraphicFramePr>
@@ -12682,7 +12559,7 @@
                   <pic:spPr>
                     <a:xfrm>
                       <a:off x="0" y="0"/>
-                      <a:ext cx="3715268" cy="943107"/>
+                      <a:ext cx="5939790" cy="2510790"/>
                     </a:xfrm>
                     <a:prstGeom prst="rect">
                       <a:avLst/>
@@ -12717,19 +12594,150 @@
           <w:rFonts w:ascii="Times New Roman" w:hAnsi="Times New Roman" w:cs="Times New Roman"/>
           <w:sz w:val="24"/>
           <w:szCs w:val="24"/>
-        </w:rPr>
-      </w:pPr>
-      <w:r>
-        <w:rPr>
-          <w:rFonts w:ascii="Times New Roman" w:hAnsi="Times New Roman" w:cs="Times New Roman"/>
-          <w:sz w:val="24"/>
-          <w:szCs w:val="24"/>
+          <w:lang w:val="en-US"/>
+        </w:rPr>
+      </w:pPr>
+    </w:p>
+    <w:p>
+      <w:pPr>
+        <w:tabs>
+          <w:tab w:val="left" w:pos="7150"/>
+        </w:tabs>
+        <w:rPr>
+          <w:rFonts w:ascii="Times New Roman" w:hAnsi="Times New Roman" w:cs="Times New Roman"/>
+          <w:sz w:val="24"/>
+          <w:szCs w:val="24"/>
+          <w:lang w:val="en-US"/>
+        </w:rPr>
+      </w:pPr>
+    </w:p>
+    <w:p>
+      <w:pPr>
+        <w:tabs>
+          <w:tab w:val="left" w:pos="7150"/>
+        </w:tabs>
+        <w:rPr>
+          <w:rFonts w:ascii="Times New Roman" w:hAnsi="Times New Roman" w:cs="Times New Roman"/>
+          <w:sz w:val="24"/>
+          <w:szCs w:val="24"/>
+          <w:lang w:val="en-US"/>
+        </w:rPr>
+      </w:pPr>
+    </w:p>
+    <w:p>
+      <w:pPr>
+        <w:tabs>
+          <w:tab w:val="left" w:pos="7150"/>
+        </w:tabs>
+        <w:rPr>
+          <w:rFonts w:ascii="Times New Roman" w:hAnsi="Times New Roman" w:cs="Times New Roman"/>
+          <w:sz w:val="24"/>
+          <w:szCs w:val="24"/>
+          <w:lang w:val="en-US"/>
+        </w:rPr>
+      </w:pPr>
+    </w:p>
+    <w:p>
+      <w:pPr>
+        <w:pStyle w:val="1"/>
+        <w:jc w:val="center"/>
+        <w:rPr>
+          <w:rFonts w:ascii="Times New Roman" w:hAnsi="Times New Roman" w:cs="Times New Roman"/>
+          <w:b/>
+          <w:color w:val="auto"/>
+          <w:sz w:val="24"/>
+          <w:szCs w:val="24"/>
+        </w:rPr>
+      </w:pPr>
+      <w:bookmarkStart w:id="6" w:name="_Toc58968971"/>
+      <w:r>
+        <w:rPr>
+          <w:rFonts w:ascii="Times New Roman" w:hAnsi="Times New Roman" w:cs="Times New Roman"/>
+          <w:b/>
+          <w:color w:val="auto"/>
+          <w:sz w:val="24"/>
+          <w:szCs w:val="24"/>
+        </w:rPr>
+        <w:lastRenderedPageBreak/>
+        <w:t>ПРИВЕДЕНИЕ КОДА ЗАПРОСОВ</w:t>
+      </w:r>
+      <w:bookmarkEnd w:id="6"/>
+    </w:p>
+    <w:p>
+      <w:pPr>
+        <w:tabs>
+          <w:tab w:val="left" w:pos="7150"/>
+        </w:tabs>
+        <w:rPr>
+          <w:rFonts w:ascii="Times New Roman" w:hAnsi="Times New Roman" w:cs="Times New Roman"/>
+          <w:sz w:val="24"/>
+          <w:szCs w:val="24"/>
+        </w:rPr>
+      </w:pPr>
+    </w:p>
+    <w:p>
+      <w:pPr>
+        <w:tabs>
+          <w:tab w:val="left" w:pos="7150"/>
+        </w:tabs>
+        <w:rPr>
+          <w:rFonts w:ascii="Times New Roman" w:hAnsi="Times New Roman" w:cs="Times New Roman"/>
+          <w:sz w:val="24"/>
+          <w:szCs w:val="24"/>
+        </w:rPr>
+      </w:pPr>
+      <w:r>
+        <w:rPr>
+          <w:rFonts w:ascii="Times New Roman" w:hAnsi="Times New Roman" w:cs="Times New Roman"/>
+          <w:sz w:val="24"/>
+          <w:szCs w:val="24"/>
+        </w:rPr>
+        <w:t xml:space="preserve">Ниже приведен код простых и сложных запросов, которые выполняются при помощи оператора </w:t>
+      </w:r>
+      <w:r>
+        <w:rPr>
+          <w:rFonts w:ascii="Times New Roman" w:hAnsi="Times New Roman" w:cs="Times New Roman"/>
+          <w:b/>
+          <w:sz w:val="24"/>
+          <w:szCs w:val="24"/>
+          <w:lang w:val="en-US"/>
+        </w:rPr>
+        <w:t>SELECT</w:t>
+      </w:r>
+      <w:r>
+        <w:rPr>
+          <w:rFonts w:ascii="Times New Roman" w:hAnsi="Times New Roman" w:cs="Times New Roman"/>
+          <w:sz w:val="24"/>
+          <w:szCs w:val="24"/>
+        </w:rPr>
+        <w:t>. Запросы необходимы для вывода определенных данных в определенной форме с какими-либо условиями.</w:t>
+      </w:r>
+    </w:p>
+    <w:p>
+      <w:pPr>
+        <w:tabs>
+          <w:tab w:val="left" w:pos="7150"/>
+        </w:tabs>
+        <w:rPr>
+          <w:rFonts w:ascii="Times New Roman" w:hAnsi="Times New Roman" w:cs="Times New Roman"/>
+          <w:sz w:val="24"/>
+          <w:szCs w:val="24"/>
+          <w:lang w:val="en-US"/>
+        </w:rPr>
+      </w:pPr>
+      <w:r>
+        <w:rPr>
+          <w:rFonts w:ascii="Times New Roman" w:hAnsi="Times New Roman" w:cs="Times New Roman"/>
+          <w:noProof/>
+          <w:sz w:val="24"/>
+          <w:szCs w:val="24"/>
+          <w:lang w:val="en-US"/>
         </w:rPr>
         <w:drawing>
-          <wp:inline distT="0" distB="0" distL="0" distR="0" wp14:anchorId="7D0CDF4E" wp14:editId="71DFA021">
-            <wp:extent cx="3534268" cy="1486107"/>
-            <wp:effectExtent l="0" t="0" r="9525" b="0"/>
-            <wp:docPr id="10" name="Рисунок 10"/>
+          <wp:inline distT="0" distB="0" distL="0" distR="0" wp14:anchorId="75FCD5B6" wp14:editId="7F9F933C">
+            <wp:extent cx="3715268" cy="943107"/>
+            <wp:effectExtent l="0" t="0" r="0" b="9525"/>
+            <wp:docPr id="9" name="Рисунок 9"/>
             <wp:cNvGraphicFramePr>
               <a:graphicFrameLocks xmlns:a="http://schemas.openxmlformats.org/drawingml/2006/main" noChangeAspect="1"/>
             </wp:cNvGraphicFramePr>
@@ -12749,7 +12757,7 @@
                   <pic:spPr>
                     <a:xfrm>
                       <a:off x="0" y="0"/>
-                      <a:ext cx="3534268" cy="1486107"/>
+                      <a:ext cx="3715268" cy="943107"/>
                     </a:xfrm>
                     <a:prstGeom prst="rect">
                       <a:avLst/>
@@ -12771,6 +12779,7 @@
           <w:rFonts w:ascii="Times New Roman" w:hAnsi="Times New Roman" w:cs="Times New Roman"/>
           <w:sz w:val="24"/>
           <w:szCs w:val="24"/>
+          <w:lang w:val="en-US"/>
         </w:rPr>
       </w:pPr>
     </w:p>
@@ -12788,14 +12797,15 @@
       <w:r>
         <w:rPr>
           <w:rFonts w:ascii="Times New Roman" w:hAnsi="Times New Roman" w:cs="Times New Roman"/>
+          <w:noProof/>
           <w:sz w:val="24"/>
           <w:szCs w:val="24"/>
         </w:rPr>
         <w:drawing>
-          <wp:inline distT="0" distB="0" distL="0" distR="0" wp14:anchorId="6E7EED20" wp14:editId="165BCB21">
-            <wp:extent cx="3515216" cy="924054"/>
-            <wp:effectExtent l="0" t="0" r="9525" b="9525"/>
-            <wp:docPr id="11" name="Рисунок 11"/>
+          <wp:inline distT="0" distB="0" distL="0" distR="0" wp14:anchorId="7D0CDF4E" wp14:editId="71DFA021">
+            <wp:extent cx="3534268" cy="1486107"/>
+            <wp:effectExtent l="0" t="0" r="9525" b="0"/>
+            <wp:docPr id="10" name="Рисунок 10"/>
             <wp:cNvGraphicFramePr>
               <a:graphicFrameLocks xmlns:a="http://schemas.openxmlformats.org/drawingml/2006/main" noChangeAspect="1"/>
             </wp:cNvGraphicFramePr>
@@ -12815,7 +12825,7 @@
                   <pic:spPr>
                     <a:xfrm>
                       <a:off x="0" y="0"/>
-                      <a:ext cx="3515216" cy="924054"/>
+                      <a:ext cx="3534268" cy="1486107"/>
                     </a:xfrm>
                     <a:prstGeom prst="rect">
                       <a:avLst/>
@@ -12854,14 +12864,15 @@
       <w:r>
         <w:rPr>
           <w:rFonts w:ascii="Times New Roman" w:hAnsi="Times New Roman" w:cs="Times New Roman"/>
+          <w:noProof/>
           <w:sz w:val="24"/>
           <w:szCs w:val="24"/>
         </w:rPr>
         <w:drawing>
-          <wp:inline distT="0" distB="0" distL="0" distR="0" wp14:anchorId="2FDA3E94" wp14:editId="629F8117">
-            <wp:extent cx="4353533" cy="1171739"/>
-            <wp:effectExtent l="0" t="0" r="0" b="9525"/>
-            <wp:docPr id="12" name="Рисунок 12"/>
+          <wp:inline distT="0" distB="0" distL="0" distR="0" wp14:anchorId="6E7EED20" wp14:editId="165BCB21">
+            <wp:extent cx="3515216" cy="924054"/>
+            <wp:effectExtent l="0" t="0" r="9525" b="9525"/>
+            <wp:docPr id="11" name="Рисунок 11"/>
             <wp:cNvGraphicFramePr>
               <a:graphicFrameLocks xmlns:a="http://schemas.openxmlformats.org/drawingml/2006/main" noChangeAspect="1"/>
             </wp:cNvGraphicFramePr>
@@ -12881,7 +12892,7 @@
                   <pic:spPr>
                     <a:xfrm>
                       <a:off x="0" y="0"/>
-                      <a:ext cx="4353533" cy="1171739"/>
+                      <a:ext cx="3515216" cy="924054"/>
                     </a:xfrm>
                     <a:prstGeom prst="rect">
                       <a:avLst/>
@@ -12917,102 +12928,18 @@
           <w:szCs w:val="24"/>
         </w:rPr>
       </w:pPr>
-    </w:p>
-    <w:p>
-      <w:pPr>
-        <w:tabs>
-          <w:tab w:val="left" w:pos="7150"/>
-        </w:tabs>
-        <w:rPr>
-          <w:rFonts w:ascii="Times New Roman" w:hAnsi="Times New Roman" w:cs="Times New Roman"/>
-          <w:sz w:val="24"/>
-          <w:szCs w:val="24"/>
-        </w:rPr>
-      </w:pPr>
-    </w:p>
-    <w:p>
-      <w:pPr>
-        <w:tabs>
-          <w:tab w:val="left" w:pos="7150"/>
-        </w:tabs>
-        <w:rPr>
-          <w:rFonts w:ascii="Times New Roman" w:hAnsi="Times New Roman" w:cs="Times New Roman"/>
-          <w:sz w:val="24"/>
-          <w:szCs w:val="24"/>
-        </w:rPr>
-      </w:pPr>
-    </w:p>
-    <w:p>
-      <w:pPr>
-        <w:tabs>
-          <w:tab w:val="left" w:pos="7150"/>
-        </w:tabs>
-        <w:rPr>
-          <w:rFonts w:ascii="Times New Roman" w:hAnsi="Times New Roman" w:cs="Times New Roman"/>
-          <w:sz w:val="24"/>
-          <w:szCs w:val="24"/>
-        </w:rPr>
-      </w:pPr>
-    </w:p>
-    <w:p>
-      <w:pPr>
-        <w:tabs>
-          <w:tab w:val="left" w:pos="7150"/>
-        </w:tabs>
-        <w:rPr>
-          <w:rFonts w:ascii="Times New Roman" w:hAnsi="Times New Roman" w:cs="Times New Roman"/>
-          <w:sz w:val="24"/>
-          <w:szCs w:val="24"/>
-        </w:rPr>
-      </w:pPr>
-    </w:p>
-    <w:p>
-      <w:pPr>
-        <w:tabs>
-          <w:tab w:val="left" w:pos="7150"/>
-        </w:tabs>
-        <w:rPr>
-          <w:rFonts w:ascii="Times New Roman" w:hAnsi="Times New Roman" w:cs="Times New Roman"/>
-          <w:sz w:val="24"/>
-          <w:szCs w:val="24"/>
-        </w:rPr>
-      </w:pPr>
-    </w:p>
-    <w:p>
-      <w:pPr>
-        <w:tabs>
-          <w:tab w:val="left" w:pos="7150"/>
-        </w:tabs>
-        <w:rPr>
-          <w:rFonts w:ascii="Times New Roman" w:hAnsi="Times New Roman" w:cs="Times New Roman"/>
-          <w:sz w:val="24"/>
-          <w:szCs w:val="24"/>
-        </w:rPr>
-      </w:pPr>
-    </w:p>
-    <w:p>
-      <w:pPr>
-        <w:tabs>
-          <w:tab w:val="left" w:pos="7150"/>
-        </w:tabs>
-        <w:rPr>
-          <w:rFonts w:ascii="Times New Roman" w:hAnsi="Times New Roman" w:cs="Times New Roman"/>
-          <w:sz w:val="24"/>
-          <w:szCs w:val="24"/>
-        </w:rPr>
-      </w:pPr>
-      <w:r>
-        <w:rPr>
-          <w:rFonts w:ascii="Times New Roman" w:hAnsi="Times New Roman" w:cs="Times New Roman"/>
-          <w:sz w:val="24"/>
-          <w:szCs w:val="24"/>
-        </w:rPr>
-        <w:lastRenderedPageBreak/>
+      <w:r>
+        <w:rPr>
+          <w:rFonts w:ascii="Times New Roman" w:hAnsi="Times New Roman" w:cs="Times New Roman"/>
+          <w:noProof/>
+          <w:sz w:val="24"/>
+          <w:szCs w:val="24"/>
+        </w:rPr>
         <w:drawing>
-          <wp:inline distT="0" distB="0" distL="0" distR="0" wp14:anchorId="3C5441D1" wp14:editId="076DCF10">
-            <wp:extent cx="5458587" cy="276264"/>
+          <wp:inline distT="0" distB="0" distL="0" distR="0" wp14:anchorId="2FDA3E94" wp14:editId="629F8117">
+            <wp:extent cx="4353533" cy="1171739"/>
             <wp:effectExtent l="0" t="0" r="0" b="9525"/>
-            <wp:docPr id="42" name="Рисунок 42"/>
+            <wp:docPr id="12" name="Рисунок 12"/>
             <wp:cNvGraphicFramePr>
               <a:graphicFrameLocks xmlns:a="http://schemas.openxmlformats.org/drawingml/2006/main" noChangeAspect="1"/>
             </wp:cNvGraphicFramePr>
@@ -13032,7 +12959,7 @@
                   <pic:spPr>
                     <a:xfrm>
                       <a:off x="0" y="0"/>
-                      <a:ext cx="5458587" cy="276264"/>
+                      <a:ext cx="4353533" cy="1171739"/>
                     </a:xfrm>
                     <a:prstGeom prst="rect">
                       <a:avLst/>
@@ -13068,17 +12995,91 @@
           <w:szCs w:val="24"/>
         </w:rPr>
       </w:pPr>
-      <w:r>
-        <w:rPr>
-          <w:rFonts w:ascii="Times New Roman" w:hAnsi="Times New Roman" w:cs="Times New Roman"/>
-          <w:sz w:val="24"/>
-          <w:szCs w:val="24"/>
-        </w:rPr>
+    </w:p>
+    <w:p>
+      <w:pPr>
+        <w:tabs>
+          <w:tab w:val="left" w:pos="7150"/>
+        </w:tabs>
+        <w:rPr>
+          <w:rFonts w:ascii="Times New Roman" w:hAnsi="Times New Roman" w:cs="Times New Roman"/>
+          <w:sz w:val="24"/>
+          <w:szCs w:val="24"/>
+        </w:rPr>
+      </w:pPr>
+    </w:p>
+    <w:p>
+      <w:pPr>
+        <w:tabs>
+          <w:tab w:val="left" w:pos="7150"/>
+        </w:tabs>
+        <w:rPr>
+          <w:rFonts w:ascii="Times New Roman" w:hAnsi="Times New Roman" w:cs="Times New Roman"/>
+          <w:sz w:val="24"/>
+          <w:szCs w:val="24"/>
+        </w:rPr>
+      </w:pPr>
+    </w:p>
+    <w:p>
+      <w:pPr>
+        <w:tabs>
+          <w:tab w:val="left" w:pos="7150"/>
+        </w:tabs>
+        <w:rPr>
+          <w:rFonts w:ascii="Times New Roman" w:hAnsi="Times New Roman" w:cs="Times New Roman"/>
+          <w:sz w:val="24"/>
+          <w:szCs w:val="24"/>
+        </w:rPr>
+      </w:pPr>
+    </w:p>
+    <w:p>
+      <w:pPr>
+        <w:tabs>
+          <w:tab w:val="left" w:pos="7150"/>
+        </w:tabs>
+        <w:rPr>
+          <w:rFonts w:ascii="Times New Roman" w:hAnsi="Times New Roman" w:cs="Times New Roman"/>
+          <w:sz w:val="24"/>
+          <w:szCs w:val="24"/>
+        </w:rPr>
+      </w:pPr>
+    </w:p>
+    <w:p>
+      <w:pPr>
+        <w:tabs>
+          <w:tab w:val="left" w:pos="7150"/>
+        </w:tabs>
+        <w:rPr>
+          <w:rFonts w:ascii="Times New Roman" w:hAnsi="Times New Roman" w:cs="Times New Roman"/>
+          <w:sz w:val="24"/>
+          <w:szCs w:val="24"/>
+        </w:rPr>
+      </w:pPr>
+    </w:p>
+    <w:p>
+      <w:pPr>
+        <w:tabs>
+          <w:tab w:val="left" w:pos="7150"/>
+        </w:tabs>
+        <w:rPr>
+          <w:rFonts w:ascii="Times New Roman" w:hAnsi="Times New Roman" w:cs="Times New Roman"/>
+          <w:sz w:val="24"/>
+          <w:szCs w:val="24"/>
+        </w:rPr>
+      </w:pPr>
+      <w:r>
+        <w:rPr>
+          <w:rFonts w:ascii="Times New Roman" w:hAnsi="Times New Roman" w:cs="Times New Roman"/>
+          <w:noProof/>
+          <w:sz w:val="24"/>
+          <w:szCs w:val="24"/>
+        </w:rPr>
+        <w:lastRenderedPageBreak/>
         <w:drawing>
-          <wp:inline distT="0" distB="0" distL="0" distR="0" wp14:anchorId="63BA9CF6" wp14:editId="6FC6DE40">
-            <wp:extent cx="5939790" cy="3849370"/>
-            <wp:effectExtent l="0" t="0" r="3810" b="0"/>
-            <wp:docPr id="15" name="Рисунок 15"/>
+          <wp:inline distT="0" distB="0" distL="0" distR="0" wp14:anchorId="3C5441D1" wp14:editId="076DCF10">
+            <wp:extent cx="5458587" cy="276264"/>
+            <wp:effectExtent l="0" t="0" r="0" b="9525"/>
+            <wp:docPr id="42" name="Рисунок 42"/>
             <wp:cNvGraphicFramePr>
               <a:graphicFrameLocks xmlns:a="http://schemas.openxmlformats.org/drawingml/2006/main" noChangeAspect="1"/>
             </wp:cNvGraphicFramePr>
@@ -13098,7 +13099,7 @@
                   <pic:spPr>
                     <a:xfrm>
                       <a:off x="0" y="0"/>
-                      <a:ext cx="5939790" cy="3849370"/>
+                      <a:ext cx="5458587" cy="276264"/>
                     </a:xfrm>
                     <a:prstGeom prst="rect">
                       <a:avLst/>
@@ -13137,14 +13138,15 @@
       <w:r>
         <w:rPr>
           <w:rFonts w:ascii="Times New Roman" w:hAnsi="Times New Roman" w:cs="Times New Roman"/>
+          <w:noProof/>
           <w:sz w:val="24"/>
           <w:szCs w:val="24"/>
         </w:rPr>
         <w:drawing>
-          <wp:inline distT="0" distB="0" distL="0" distR="0" wp14:anchorId="6F91A4A0" wp14:editId="41657351">
-            <wp:extent cx="4725059" cy="781159"/>
-            <wp:effectExtent l="0" t="0" r="0" b="0"/>
-            <wp:docPr id="26" name="Рисунок 26"/>
+          <wp:inline distT="0" distB="0" distL="0" distR="0" wp14:anchorId="63BA9CF6" wp14:editId="6FC6DE40">
+            <wp:extent cx="5939790" cy="3849370"/>
+            <wp:effectExtent l="0" t="0" r="3810" b="0"/>
+            <wp:docPr id="15" name="Рисунок 15"/>
             <wp:cNvGraphicFramePr>
               <a:graphicFrameLocks xmlns:a="http://schemas.openxmlformats.org/drawingml/2006/main" noChangeAspect="1"/>
             </wp:cNvGraphicFramePr>
@@ -13164,7 +13166,7 @@
                   <pic:spPr>
                     <a:xfrm>
                       <a:off x="0" y="0"/>
-                      <a:ext cx="4725059" cy="781159"/>
+                      <a:ext cx="5939790" cy="3849370"/>
                     </a:xfrm>
                     <a:prstGeom prst="rect">
                       <a:avLst/>
@@ -13203,15 +13205,15 @@
       <w:r>
         <w:rPr>
           <w:rFonts w:ascii="Times New Roman" w:hAnsi="Times New Roman" w:cs="Times New Roman"/>
-          <w:sz w:val="24"/>
-          <w:szCs w:val="24"/>
-        </w:rPr>
-        <w:lastRenderedPageBreak/>
+          <w:noProof/>
+          <w:sz w:val="24"/>
+          <w:szCs w:val="24"/>
+        </w:rPr>
         <w:drawing>
-          <wp:inline distT="0" distB="0" distL="0" distR="0" wp14:anchorId="07EB9B0E" wp14:editId="74A80B73">
-            <wp:extent cx="3334215" cy="4896533"/>
+          <wp:inline distT="0" distB="0" distL="0" distR="0" wp14:anchorId="6F91A4A0" wp14:editId="41657351">
+            <wp:extent cx="4725059" cy="781159"/>
             <wp:effectExtent l="0" t="0" r="0" b="0"/>
-            <wp:docPr id="27" name="Рисунок 27"/>
+            <wp:docPr id="26" name="Рисунок 26"/>
             <wp:cNvGraphicFramePr>
               <a:graphicFrameLocks xmlns:a="http://schemas.openxmlformats.org/drawingml/2006/main" noChangeAspect="1"/>
             </wp:cNvGraphicFramePr>
@@ -13231,7 +13233,7 @@
                   <pic:spPr>
                     <a:xfrm>
                       <a:off x="0" y="0"/>
-                      <a:ext cx="3334215" cy="4896533"/>
+                      <a:ext cx="4725059" cy="781159"/>
                     </a:xfrm>
                     <a:prstGeom prst="rect">
                       <a:avLst/>
@@ -13270,14 +13272,16 @@
       <w:r>
         <w:rPr>
           <w:rFonts w:ascii="Times New Roman" w:hAnsi="Times New Roman" w:cs="Times New Roman"/>
-          <w:sz w:val="24"/>
-          <w:szCs w:val="24"/>
-        </w:rPr>
+          <w:noProof/>
+          <w:sz w:val="24"/>
+          <w:szCs w:val="24"/>
+        </w:rPr>
+        <w:lastRenderedPageBreak/>
         <w:drawing>
-          <wp:inline distT="0" distB="0" distL="0" distR="0" wp14:anchorId="089E9D45" wp14:editId="48040588">
-            <wp:extent cx="5020376" cy="1352739"/>
-            <wp:effectExtent l="0" t="0" r="8890" b="0"/>
-            <wp:docPr id="29" name="Рисунок 29"/>
+          <wp:inline distT="0" distB="0" distL="0" distR="0" wp14:anchorId="07EB9B0E" wp14:editId="74A80B73">
+            <wp:extent cx="3334215" cy="4896533"/>
+            <wp:effectExtent l="0" t="0" r="0" b="0"/>
+            <wp:docPr id="27" name="Рисунок 27"/>
             <wp:cNvGraphicFramePr>
               <a:graphicFrameLocks xmlns:a="http://schemas.openxmlformats.org/drawingml/2006/main" noChangeAspect="1"/>
             </wp:cNvGraphicFramePr>
@@ -13297,7 +13301,7 @@
                   <pic:spPr>
                     <a:xfrm>
                       <a:off x="0" y="0"/>
-                      <a:ext cx="5020376" cy="1352739"/>
+                      <a:ext cx="3334215" cy="4896533"/>
                     </a:xfrm>
                     <a:prstGeom prst="rect">
                       <a:avLst/>
@@ -13336,14 +13340,15 @@
       <w:r>
         <w:rPr>
           <w:rFonts w:ascii="Times New Roman" w:hAnsi="Times New Roman" w:cs="Times New Roman"/>
+          <w:noProof/>
           <w:sz w:val="24"/>
           <w:szCs w:val="24"/>
         </w:rPr>
         <w:drawing>
-          <wp:inline distT="0" distB="0" distL="0" distR="0" wp14:anchorId="721F6DFB" wp14:editId="3ACB3D0E">
-            <wp:extent cx="3534268" cy="1438476"/>
-            <wp:effectExtent l="0" t="0" r="0" b="9525"/>
-            <wp:docPr id="30" name="Рисунок 30"/>
+          <wp:inline distT="0" distB="0" distL="0" distR="0" wp14:anchorId="089E9D45" wp14:editId="48040588">
+            <wp:extent cx="5020376" cy="1352739"/>
+            <wp:effectExtent l="0" t="0" r="8890" b="0"/>
+            <wp:docPr id="29" name="Рисунок 29"/>
             <wp:cNvGraphicFramePr>
               <a:graphicFrameLocks xmlns:a="http://schemas.openxmlformats.org/drawingml/2006/main" noChangeAspect="1"/>
             </wp:cNvGraphicFramePr>
@@ -13363,7 +13368,7 @@
                   <pic:spPr>
                     <a:xfrm>
                       <a:off x="0" y="0"/>
-                      <a:ext cx="3534268" cy="1438476"/>
+                      <a:ext cx="5020376" cy="1352739"/>
                     </a:xfrm>
                     <a:prstGeom prst="rect">
                       <a:avLst/>
@@ -13399,30 +13404,18 @@
           <w:szCs w:val="24"/>
         </w:rPr>
       </w:pPr>
-    </w:p>
-    <w:p>
-      <w:pPr>
-        <w:tabs>
-          <w:tab w:val="left" w:pos="7150"/>
-        </w:tabs>
-        <w:rPr>
-          <w:rFonts w:ascii="Times New Roman" w:hAnsi="Times New Roman" w:cs="Times New Roman"/>
-          <w:sz w:val="24"/>
-          <w:szCs w:val="24"/>
-        </w:rPr>
-      </w:pPr>
-      <w:r>
-        <w:rPr>
-          <w:rFonts w:ascii="Times New Roman" w:hAnsi="Times New Roman" w:cs="Times New Roman"/>
-          <w:sz w:val="24"/>
-          <w:szCs w:val="24"/>
-        </w:rPr>
-        <w:lastRenderedPageBreak/>
+      <w:r>
+        <w:rPr>
+          <w:rFonts w:ascii="Times New Roman" w:hAnsi="Times New Roman" w:cs="Times New Roman"/>
+          <w:noProof/>
+          <w:sz w:val="24"/>
+          <w:szCs w:val="24"/>
+        </w:rPr>
         <w:drawing>
-          <wp:inline distT="0" distB="0" distL="0" distR="0" wp14:anchorId="7E66A8B3" wp14:editId="4362CE31">
-            <wp:extent cx="4039164" cy="619211"/>
+          <wp:inline distT="0" distB="0" distL="0" distR="0" wp14:anchorId="721F6DFB" wp14:editId="3ACB3D0E">
+            <wp:extent cx="3534268" cy="1438476"/>
             <wp:effectExtent l="0" t="0" r="0" b="9525"/>
-            <wp:docPr id="31" name="Рисунок 31"/>
+            <wp:docPr id="30" name="Рисунок 30"/>
             <wp:cNvGraphicFramePr>
               <a:graphicFrameLocks xmlns:a="http://schemas.openxmlformats.org/drawingml/2006/main" noChangeAspect="1"/>
             </wp:cNvGraphicFramePr>
@@ -13442,7 +13435,7 @@
                   <pic:spPr>
                     <a:xfrm>
                       <a:off x="0" y="0"/>
-                      <a:ext cx="4039164" cy="619211"/>
+                      <a:ext cx="3534268" cy="1438476"/>
                     </a:xfrm>
                     <a:prstGeom prst="rect">
                       <a:avLst/>
@@ -13478,17 +13471,31 @@
           <w:szCs w:val="24"/>
         </w:rPr>
       </w:pPr>
-      <w:r>
-        <w:rPr>
-          <w:rFonts w:ascii="Times New Roman" w:hAnsi="Times New Roman" w:cs="Times New Roman"/>
-          <w:sz w:val="24"/>
-          <w:szCs w:val="24"/>
-        </w:rPr>
+    </w:p>
+    <w:p>
+      <w:pPr>
+        <w:tabs>
+          <w:tab w:val="left" w:pos="7150"/>
+        </w:tabs>
+        <w:rPr>
+          <w:rFonts w:ascii="Times New Roman" w:hAnsi="Times New Roman" w:cs="Times New Roman"/>
+          <w:sz w:val="24"/>
+          <w:szCs w:val="24"/>
+        </w:rPr>
+      </w:pPr>
+      <w:r>
+        <w:rPr>
+          <w:rFonts w:ascii="Times New Roman" w:hAnsi="Times New Roman" w:cs="Times New Roman"/>
+          <w:noProof/>
+          <w:sz w:val="24"/>
+          <w:szCs w:val="24"/>
+        </w:rPr>
+        <w:lastRenderedPageBreak/>
         <w:drawing>
-          <wp:inline distT="0" distB="0" distL="0" distR="0" wp14:anchorId="3956BDD6" wp14:editId="4FBD90C2">
-            <wp:extent cx="914528" cy="3572374"/>
-            <wp:effectExtent l="0" t="0" r="0" b="0"/>
-            <wp:docPr id="32" name="Рисунок 32"/>
+          <wp:inline distT="0" distB="0" distL="0" distR="0" wp14:anchorId="7E66A8B3" wp14:editId="4362CE31">
+            <wp:extent cx="4039164" cy="619211"/>
+            <wp:effectExtent l="0" t="0" r="0" b="9525"/>
+            <wp:docPr id="31" name="Рисунок 31"/>
             <wp:cNvGraphicFramePr>
               <a:graphicFrameLocks xmlns:a="http://schemas.openxmlformats.org/drawingml/2006/main" noChangeAspect="1"/>
             </wp:cNvGraphicFramePr>
@@ -13508,7 +13515,7 @@
                   <pic:spPr>
                     <a:xfrm>
                       <a:off x="0" y="0"/>
-                      <a:ext cx="914528" cy="3572374"/>
+                      <a:ext cx="4039164" cy="619211"/>
                     </a:xfrm>
                     <a:prstGeom prst="rect">
                       <a:avLst/>
@@ -13547,14 +13554,15 @@
       <w:r>
         <w:rPr>
           <w:rFonts w:ascii="Times New Roman" w:hAnsi="Times New Roman" w:cs="Times New Roman"/>
+          <w:noProof/>
           <w:sz w:val="24"/>
           <w:szCs w:val="24"/>
         </w:rPr>
         <w:drawing>
-          <wp:inline distT="0" distB="0" distL="0" distR="0" wp14:anchorId="74471DEE" wp14:editId="675434C9">
-            <wp:extent cx="2953162" cy="571580"/>
+          <wp:inline distT="0" distB="0" distL="0" distR="0" wp14:anchorId="3956BDD6" wp14:editId="4FBD90C2">
+            <wp:extent cx="914528" cy="3572374"/>
             <wp:effectExtent l="0" t="0" r="0" b="0"/>
-            <wp:docPr id="33" name="Рисунок 33"/>
+            <wp:docPr id="32" name="Рисунок 32"/>
             <wp:cNvGraphicFramePr>
               <a:graphicFrameLocks xmlns:a="http://schemas.openxmlformats.org/drawingml/2006/main" noChangeAspect="1"/>
             </wp:cNvGraphicFramePr>
@@ -13574,7 +13582,7 @@
                   <pic:spPr>
                     <a:xfrm>
                       <a:off x="0" y="0"/>
-                      <a:ext cx="2953162" cy="571580"/>
+                      <a:ext cx="914528" cy="3572374"/>
                     </a:xfrm>
                     <a:prstGeom prst="rect">
                       <a:avLst/>
@@ -13613,14 +13621,15 @@
       <w:r>
         <w:rPr>
           <w:rFonts w:ascii="Times New Roman" w:hAnsi="Times New Roman" w:cs="Times New Roman"/>
+          <w:noProof/>
           <w:sz w:val="24"/>
           <w:szCs w:val="24"/>
         </w:rPr>
         <w:drawing>
-          <wp:inline distT="0" distB="0" distL="0" distR="0" wp14:anchorId="13F7DA37" wp14:editId="267B263B">
-            <wp:extent cx="876422" cy="2086266"/>
-            <wp:effectExtent l="0" t="0" r="0" b="9525"/>
-            <wp:docPr id="34" name="Рисунок 34"/>
+          <wp:inline distT="0" distB="0" distL="0" distR="0" wp14:anchorId="74471DEE" wp14:editId="675434C9">
+            <wp:extent cx="2953162" cy="571580"/>
+            <wp:effectExtent l="0" t="0" r="0" b="0"/>
+            <wp:docPr id="33" name="Рисунок 33"/>
             <wp:cNvGraphicFramePr>
               <a:graphicFrameLocks xmlns:a="http://schemas.openxmlformats.org/drawingml/2006/main" noChangeAspect="1"/>
             </wp:cNvGraphicFramePr>
@@ -13640,7 +13649,7 @@
                   <pic:spPr>
                     <a:xfrm>
                       <a:off x="0" y="0"/>
-                      <a:ext cx="876422" cy="2086266"/>
+                      <a:ext cx="2953162" cy="571580"/>
                     </a:xfrm>
                     <a:prstGeom prst="rect">
                       <a:avLst/>
@@ -13676,54 +13685,18 @@
           <w:szCs w:val="24"/>
         </w:rPr>
       </w:pPr>
-    </w:p>
-    <w:p>
-      <w:pPr>
-        <w:tabs>
-          <w:tab w:val="left" w:pos="7150"/>
-        </w:tabs>
-        <w:rPr>
-          <w:rFonts w:ascii="Times New Roman" w:hAnsi="Times New Roman" w:cs="Times New Roman"/>
-          <w:sz w:val="24"/>
-          <w:szCs w:val="24"/>
-        </w:rPr>
-      </w:pPr>
-    </w:p>
-    <w:p>
-      <w:pPr>
-        <w:tabs>
-          <w:tab w:val="left" w:pos="7150"/>
-        </w:tabs>
-        <w:rPr>
-          <w:rFonts w:ascii="Times New Roman" w:hAnsi="Times New Roman" w:cs="Times New Roman"/>
-          <w:sz w:val="24"/>
-          <w:szCs w:val="24"/>
-        </w:rPr>
-      </w:pPr>
-    </w:p>
-    <w:p>
-      <w:pPr>
-        <w:tabs>
-          <w:tab w:val="left" w:pos="7150"/>
-        </w:tabs>
-        <w:rPr>
-          <w:rFonts w:ascii="Times New Roman" w:hAnsi="Times New Roman" w:cs="Times New Roman"/>
-          <w:sz w:val="24"/>
-          <w:szCs w:val="24"/>
-        </w:rPr>
-      </w:pPr>
-      <w:r>
-        <w:rPr>
-          <w:rFonts w:ascii="Times New Roman" w:hAnsi="Times New Roman" w:cs="Times New Roman"/>
-          <w:sz w:val="24"/>
-          <w:szCs w:val="24"/>
-        </w:rPr>
-        <w:lastRenderedPageBreak/>
+      <w:r>
+        <w:rPr>
+          <w:rFonts w:ascii="Times New Roman" w:hAnsi="Times New Roman" w:cs="Times New Roman"/>
+          <w:noProof/>
+          <w:sz w:val="24"/>
+          <w:szCs w:val="24"/>
+        </w:rPr>
         <w:drawing>
-          <wp:inline distT="0" distB="0" distL="0" distR="0" wp14:anchorId="33A6B2E9" wp14:editId="1D2A5E74">
-            <wp:extent cx="3096057" cy="628738"/>
-            <wp:effectExtent l="0" t="0" r="0" b="0"/>
-            <wp:docPr id="35" name="Рисунок 35"/>
+          <wp:inline distT="0" distB="0" distL="0" distR="0" wp14:anchorId="13F7DA37" wp14:editId="267B263B">
+            <wp:extent cx="876422" cy="2086266"/>
+            <wp:effectExtent l="0" t="0" r="0" b="9525"/>
+            <wp:docPr id="34" name="Рисунок 34"/>
             <wp:cNvGraphicFramePr>
               <a:graphicFrameLocks xmlns:a="http://schemas.openxmlformats.org/drawingml/2006/main" noChangeAspect="1"/>
             </wp:cNvGraphicFramePr>
@@ -13743,7 +13716,7 @@
                   <pic:spPr>
                     <a:xfrm>
                       <a:off x="0" y="0"/>
-                      <a:ext cx="3096057" cy="628738"/>
+                      <a:ext cx="876422" cy="2086266"/>
                     </a:xfrm>
                     <a:prstGeom prst="rect">
                       <a:avLst/>
@@ -13779,17 +13752,55 @@
           <w:szCs w:val="24"/>
         </w:rPr>
       </w:pPr>
-      <w:r>
-        <w:rPr>
-          <w:rFonts w:ascii="Times New Roman" w:hAnsi="Times New Roman" w:cs="Times New Roman"/>
-          <w:sz w:val="24"/>
-          <w:szCs w:val="24"/>
-        </w:rPr>
+    </w:p>
+    <w:p>
+      <w:pPr>
+        <w:tabs>
+          <w:tab w:val="left" w:pos="7150"/>
+        </w:tabs>
+        <w:rPr>
+          <w:rFonts w:ascii="Times New Roman" w:hAnsi="Times New Roman" w:cs="Times New Roman"/>
+          <w:sz w:val="24"/>
+          <w:szCs w:val="24"/>
+        </w:rPr>
+      </w:pPr>
+    </w:p>
+    <w:p>
+      <w:pPr>
+        <w:tabs>
+          <w:tab w:val="left" w:pos="7150"/>
+        </w:tabs>
+        <w:rPr>
+          <w:rFonts w:ascii="Times New Roman" w:hAnsi="Times New Roman" w:cs="Times New Roman"/>
+          <w:sz w:val="24"/>
+          <w:szCs w:val="24"/>
+        </w:rPr>
+      </w:pPr>
+    </w:p>
+    <w:p>
+      <w:pPr>
+        <w:tabs>
+          <w:tab w:val="left" w:pos="7150"/>
+        </w:tabs>
+        <w:rPr>
+          <w:rFonts w:ascii="Times New Roman" w:hAnsi="Times New Roman" w:cs="Times New Roman"/>
+          <w:sz w:val="24"/>
+          <w:szCs w:val="24"/>
+        </w:rPr>
+      </w:pPr>
+      <w:r>
+        <w:rPr>
+          <w:rFonts w:ascii="Times New Roman" w:hAnsi="Times New Roman" w:cs="Times New Roman"/>
+          <w:noProof/>
+          <w:sz w:val="24"/>
+          <w:szCs w:val="24"/>
+        </w:rPr>
+        <w:lastRenderedPageBreak/>
         <w:drawing>
-          <wp:inline distT="0" distB="0" distL="0" distR="0" wp14:anchorId="633E19B0" wp14:editId="606C71FE">
-            <wp:extent cx="933580" cy="581106"/>
-            <wp:effectExtent l="0" t="0" r="0" b="9525"/>
-            <wp:docPr id="36" name="Рисунок 36"/>
+          <wp:inline distT="0" distB="0" distL="0" distR="0" wp14:anchorId="33A6B2E9" wp14:editId="1D2A5E74">
+            <wp:extent cx="3096057" cy="628738"/>
+            <wp:effectExtent l="0" t="0" r="0" b="0"/>
+            <wp:docPr id="35" name="Рисунок 35"/>
             <wp:cNvGraphicFramePr>
               <a:graphicFrameLocks xmlns:a="http://schemas.openxmlformats.org/drawingml/2006/main" noChangeAspect="1"/>
             </wp:cNvGraphicFramePr>
@@ -13809,7 +13820,7 @@
                   <pic:spPr>
                     <a:xfrm>
                       <a:off x="0" y="0"/>
-                      <a:ext cx="933580" cy="581106"/>
+                      <a:ext cx="3096057" cy="628738"/>
                     </a:xfrm>
                     <a:prstGeom prst="rect">
                       <a:avLst/>
@@ -13848,14 +13859,15 @@
       <w:r>
         <w:rPr>
           <w:rFonts w:ascii="Times New Roman" w:hAnsi="Times New Roman" w:cs="Times New Roman"/>
+          <w:noProof/>
           <w:sz w:val="24"/>
           <w:szCs w:val="24"/>
         </w:rPr>
         <w:drawing>
-          <wp:inline distT="0" distB="0" distL="0" distR="0" wp14:anchorId="5719277D" wp14:editId="7B0CBEE6">
-            <wp:extent cx="3505689" cy="952633"/>
-            <wp:effectExtent l="0" t="0" r="0" b="0"/>
-            <wp:docPr id="38" name="Рисунок 38"/>
+          <wp:inline distT="0" distB="0" distL="0" distR="0" wp14:anchorId="633E19B0" wp14:editId="606C71FE">
+            <wp:extent cx="933580" cy="581106"/>
+            <wp:effectExtent l="0" t="0" r="0" b="9525"/>
+            <wp:docPr id="36" name="Рисунок 36"/>
             <wp:cNvGraphicFramePr>
               <a:graphicFrameLocks xmlns:a="http://schemas.openxmlformats.org/drawingml/2006/main" noChangeAspect="1"/>
             </wp:cNvGraphicFramePr>
@@ -13875,7 +13887,7 @@
                   <pic:spPr>
                     <a:xfrm>
                       <a:off x="0" y="0"/>
-                      <a:ext cx="3505689" cy="952633"/>
+                      <a:ext cx="933580" cy="581106"/>
                     </a:xfrm>
                     <a:prstGeom prst="rect">
                       <a:avLst/>
@@ -13914,14 +13926,15 @@
       <w:r>
         <w:rPr>
           <w:rFonts w:ascii="Times New Roman" w:hAnsi="Times New Roman" w:cs="Times New Roman"/>
+          <w:noProof/>
           <w:sz w:val="24"/>
           <w:szCs w:val="24"/>
         </w:rPr>
         <w:drawing>
-          <wp:inline distT="0" distB="0" distL="0" distR="0" wp14:anchorId="2828F62C" wp14:editId="4678C123">
-            <wp:extent cx="2324424" cy="438211"/>
+          <wp:inline distT="0" distB="0" distL="0" distR="0" wp14:anchorId="5719277D" wp14:editId="7B0CBEE6">
+            <wp:extent cx="3505689" cy="952633"/>
             <wp:effectExtent l="0" t="0" r="0" b="0"/>
-            <wp:docPr id="39" name="Рисунок 39"/>
+            <wp:docPr id="38" name="Рисунок 38"/>
             <wp:cNvGraphicFramePr>
               <a:graphicFrameLocks xmlns:a="http://schemas.openxmlformats.org/drawingml/2006/main" noChangeAspect="1"/>
             </wp:cNvGraphicFramePr>
@@ -13941,7 +13954,7 @@
                   <pic:spPr>
                     <a:xfrm>
                       <a:off x="0" y="0"/>
-                      <a:ext cx="2324424" cy="438211"/>
+                      <a:ext cx="3505689" cy="952633"/>
                     </a:xfrm>
                     <a:prstGeom prst="rect">
                       <a:avLst/>
@@ -13980,14 +13993,15 @@
       <w:r>
         <w:rPr>
           <w:rFonts w:ascii="Times New Roman" w:hAnsi="Times New Roman" w:cs="Times New Roman"/>
+          <w:noProof/>
           <w:sz w:val="24"/>
           <w:szCs w:val="24"/>
         </w:rPr>
         <w:drawing>
-          <wp:inline distT="0" distB="0" distL="0" distR="0" wp14:anchorId="58D5BFED" wp14:editId="1B30CAC1">
-            <wp:extent cx="4363059" cy="905001"/>
-            <wp:effectExtent l="0" t="0" r="0" b="9525"/>
-            <wp:docPr id="40" name="Рисунок 40"/>
+          <wp:inline distT="0" distB="0" distL="0" distR="0" wp14:anchorId="2828F62C" wp14:editId="4678C123">
+            <wp:extent cx="2324424" cy="438211"/>
+            <wp:effectExtent l="0" t="0" r="0" b="0"/>
+            <wp:docPr id="39" name="Рисунок 39"/>
             <wp:cNvGraphicFramePr>
               <a:graphicFrameLocks xmlns:a="http://schemas.openxmlformats.org/drawingml/2006/main" noChangeAspect="1"/>
             </wp:cNvGraphicFramePr>
@@ -14007,7 +14021,7 @@
                   <pic:spPr>
                     <a:xfrm>
                       <a:off x="0" y="0"/>
-                      <a:ext cx="4363059" cy="905001"/>
+                      <a:ext cx="2324424" cy="438211"/>
                     </a:xfrm>
                     <a:prstGeom prst="rect">
                       <a:avLst/>
@@ -14046,14 +14060,15 @@
       <w:r>
         <w:rPr>
           <w:rFonts w:ascii="Times New Roman" w:hAnsi="Times New Roman" w:cs="Times New Roman"/>
+          <w:noProof/>
           <w:sz w:val="24"/>
           <w:szCs w:val="24"/>
         </w:rPr>
         <w:drawing>
-          <wp:inline distT="0" distB="0" distL="0" distR="0" wp14:anchorId="6C213497" wp14:editId="50EB8150">
-            <wp:extent cx="3753374" cy="1848108"/>
-            <wp:effectExtent l="0" t="0" r="0" b="0"/>
-            <wp:docPr id="41" name="Рисунок 41"/>
+          <wp:inline distT="0" distB="0" distL="0" distR="0" wp14:anchorId="58D5BFED" wp14:editId="1B30CAC1">
+            <wp:extent cx="4363059" cy="905001"/>
+            <wp:effectExtent l="0" t="0" r="0" b="9525"/>
+            <wp:docPr id="40" name="Рисунок 40"/>
             <wp:cNvGraphicFramePr>
               <a:graphicFrameLocks xmlns:a="http://schemas.openxmlformats.org/drawingml/2006/main" noChangeAspect="1"/>
             </wp:cNvGraphicFramePr>
@@ -14073,7 +14088,7 @@
                   <pic:spPr>
                     <a:xfrm>
                       <a:off x="0" y="0"/>
-                      <a:ext cx="3753374" cy="1848108"/>
+                      <a:ext cx="4363059" cy="905001"/>
                     </a:xfrm>
                     <a:prstGeom prst="rect">
                       <a:avLst/>
@@ -14109,78 +14124,18 @@
           <w:szCs w:val="24"/>
         </w:rPr>
       </w:pPr>
-    </w:p>
-    <w:p>
-      <w:pPr>
-        <w:tabs>
-          <w:tab w:val="left" w:pos="7150"/>
-        </w:tabs>
-        <w:rPr>
-          <w:rFonts w:ascii="Times New Roman" w:hAnsi="Times New Roman" w:cs="Times New Roman"/>
-          <w:sz w:val="24"/>
-          <w:szCs w:val="24"/>
-        </w:rPr>
-      </w:pPr>
-    </w:p>
-    <w:p>
-      <w:pPr>
-        <w:tabs>
-          <w:tab w:val="left" w:pos="7150"/>
-        </w:tabs>
-        <w:rPr>
-          <w:rFonts w:ascii="Times New Roman" w:hAnsi="Times New Roman" w:cs="Times New Roman"/>
-          <w:sz w:val="24"/>
-          <w:szCs w:val="24"/>
-        </w:rPr>
-      </w:pPr>
-    </w:p>
-    <w:p>
-      <w:pPr>
-        <w:tabs>
-          <w:tab w:val="left" w:pos="7150"/>
-        </w:tabs>
-        <w:rPr>
-          <w:rFonts w:ascii="Times New Roman" w:hAnsi="Times New Roman" w:cs="Times New Roman"/>
-          <w:sz w:val="24"/>
-          <w:szCs w:val="24"/>
-        </w:rPr>
-      </w:pPr>
-    </w:p>
-    <w:p>
-      <w:pPr>
-        <w:tabs>
-          <w:tab w:val="left" w:pos="7150"/>
-        </w:tabs>
-        <w:rPr>
-          <w:rFonts w:ascii="Times New Roman" w:hAnsi="Times New Roman" w:cs="Times New Roman"/>
-          <w:sz w:val="24"/>
-          <w:szCs w:val="24"/>
-        </w:rPr>
-      </w:pPr>
-    </w:p>
-    <w:p>
-      <w:pPr>
-        <w:tabs>
-          <w:tab w:val="left" w:pos="7150"/>
-        </w:tabs>
-        <w:rPr>
-          <w:rFonts w:ascii="Times New Roman" w:hAnsi="Times New Roman" w:cs="Times New Roman"/>
-          <w:sz w:val="24"/>
-          <w:szCs w:val="24"/>
-        </w:rPr>
-      </w:pPr>
-      <w:r>
-        <w:rPr>
-          <w:rFonts w:ascii="Times New Roman" w:hAnsi="Times New Roman" w:cs="Times New Roman"/>
-          <w:sz w:val="24"/>
-          <w:szCs w:val="24"/>
-        </w:rPr>
-        <w:lastRenderedPageBreak/>
+      <w:r>
+        <w:rPr>
+          <w:rFonts w:ascii="Times New Roman" w:hAnsi="Times New Roman" w:cs="Times New Roman"/>
+          <w:noProof/>
+          <w:sz w:val="24"/>
+          <w:szCs w:val="24"/>
+        </w:rPr>
         <w:drawing>
-          <wp:inline distT="0" distB="0" distL="0" distR="0" wp14:anchorId="081FC50E" wp14:editId="45D75ED6">
-            <wp:extent cx="3477110" cy="438211"/>
-            <wp:effectExtent l="0" t="0" r="9525" b="0"/>
-            <wp:docPr id="43" name="Рисунок 43"/>
+          <wp:inline distT="0" distB="0" distL="0" distR="0" wp14:anchorId="6C213497" wp14:editId="50EB8150">
+            <wp:extent cx="3753374" cy="1848108"/>
+            <wp:effectExtent l="0" t="0" r="0" b="0"/>
+            <wp:docPr id="41" name="Рисунок 41"/>
             <wp:cNvGraphicFramePr>
               <a:graphicFrameLocks xmlns:a="http://schemas.openxmlformats.org/drawingml/2006/main" noChangeAspect="1"/>
             </wp:cNvGraphicFramePr>
@@ -14200,7 +14155,7 @@
                   <pic:spPr>
                     <a:xfrm>
                       <a:off x="0" y="0"/>
-                      <a:ext cx="3477110" cy="438211"/>
+                      <a:ext cx="3753374" cy="1848108"/>
                     </a:xfrm>
                     <a:prstGeom prst="rect">
                       <a:avLst/>
@@ -14236,17 +14191,79 @@
           <w:szCs w:val="24"/>
         </w:rPr>
       </w:pPr>
-      <w:r>
-        <w:rPr>
-          <w:rFonts w:ascii="Times New Roman" w:hAnsi="Times New Roman" w:cs="Times New Roman"/>
-          <w:sz w:val="24"/>
-          <w:szCs w:val="24"/>
-        </w:rPr>
+    </w:p>
+    <w:p>
+      <w:pPr>
+        <w:tabs>
+          <w:tab w:val="left" w:pos="7150"/>
+        </w:tabs>
+        <w:rPr>
+          <w:rFonts w:ascii="Times New Roman" w:hAnsi="Times New Roman" w:cs="Times New Roman"/>
+          <w:sz w:val="24"/>
+          <w:szCs w:val="24"/>
+        </w:rPr>
+      </w:pPr>
+    </w:p>
+    <w:p>
+      <w:pPr>
+        <w:tabs>
+          <w:tab w:val="left" w:pos="7150"/>
+        </w:tabs>
+        <w:rPr>
+          <w:rFonts w:ascii="Times New Roman" w:hAnsi="Times New Roman" w:cs="Times New Roman"/>
+          <w:sz w:val="24"/>
+          <w:szCs w:val="24"/>
+        </w:rPr>
+      </w:pPr>
+    </w:p>
+    <w:p>
+      <w:pPr>
+        <w:tabs>
+          <w:tab w:val="left" w:pos="7150"/>
+        </w:tabs>
+        <w:rPr>
+          <w:rFonts w:ascii="Times New Roman" w:hAnsi="Times New Roman" w:cs="Times New Roman"/>
+          <w:sz w:val="24"/>
+          <w:szCs w:val="24"/>
+        </w:rPr>
+      </w:pPr>
+    </w:p>
+    <w:p>
+      <w:pPr>
+        <w:tabs>
+          <w:tab w:val="left" w:pos="7150"/>
+        </w:tabs>
+        <w:rPr>
+          <w:rFonts w:ascii="Times New Roman" w:hAnsi="Times New Roman" w:cs="Times New Roman"/>
+          <w:sz w:val="24"/>
+          <w:szCs w:val="24"/>
+        </w:rPr>
+      </w:pPr>
+    </w:p>
+    <w:p>
+      <w:pPr>
+        <w:tabs>
+          <w:tab w:val="left" w:pos="7150"/>
+        </w:tabs>
+        <w:rPr>
+          <w:rFonts w:ascii="Times New Roman" w:hAnsi="Times New Roman" w:cs="Times New Roman"/>
+          <w:sz w:val="24"/>
+          <w:szCs w:val="24"/>
+        </w:rPr>
+      </w:pPr>
+      <w:r>
+        <w:rPr>
+          <w:rFonts w:ascii="Times New Roman" w:hAnsi="Times New Roman" w:cs="Times New Roman"/>
+          <w:noProof/>
+          <w:sz w:val="24"/>
+          <w:szCs w:val="24"/>
+        </w:rPr>
+        <w:lastRenderedPageBreak/>
         <w:drawing>
-          <wp:inline distT="0" distB="0" distL="0" distR="0" wp14:anchorId="331823CE" wp14:editId="40226017">
-            <wp:extent cx="3277057" cy="590632"/>
-            <wp:effectExtent l="0" t="0" r="0" b="0"/>
-            <wp:docPr id="44" name="Рисунок 44"/>
+          <wp:inline distT="0" distB="0" distL="0" distR="0" wp14:anchorId="081FC50E" wp14:editId="45D75ED6">
+            <wp:extent cx="3477110" cy="438211"/>
+            <wp:effectExtent l="0" t="0" r="9525" b="0"/>
+            <wp:docPr id="43" name="Рисунок 43"/>
             <wp:cNvGraphicFramePr>
               <a:graphicFrameLocks xmlns:a="http://schemas.openxmlformats.org/drawingml/2006/main" noChangeAspect="1"/>
             </wp:cNvGraphicFramePr>
@@ -14266,6 +14283,73 @@
                   <pic:spPr>
                     <a:xfrm>
                       <a:off x="0" y="0"/>
+                      <a:ext cx="3477110" cy="438211"/>
+                    </a:xfrm>
+                    <a:prstGeom prst="rect">
+                      <a:avLst/>
+                    </a:prstGeom>
+                  </pic:spPr>
+                </pic:pic>
+              </a:graphicData>
+            </a:graphic>
+          </wp:inline>
+        </w:drawing>
+      </w:r>
+    </w:p>
+    <w:p>
+      <w:pPr>
+        <w:tabs>
+          <w:tab w:val="left" w:pos="7150"/>
+        </w:tabs>
+        <w:rPr>
+          <w:rFonts w:ascii="Times New Roman" w:hAnsi="Times New Roman" w:cs="Times New Roman"/>
+          <w:sz w:val="24"/>
+          <w:szCs w:val="24"/>
+        </w:rPr>
+      </w:pPr>
+    </w:p>
+    <w:p>
+      <w:pPr>
+        <w:tabs>
+          <w:tab w:val="left" w:pos="7150"/>
+        </w:tabs>
+        <w:rPr>
+          <w:rFonts w:ascii="Times New Roman" w:hAnsi="Times New Roman" w:cs="Times New Roman"/>
+          <w:sz w:val="24"/>
+          <w:szCs w:val="24"/>
+        </w:rPr>
+      </w:pPr>
+      <w:r>
+        <w:rPr>
+          <w:rFonts w:ascii="Times New Roman" w:hAnsi="Times New Roman" w:cs="Times New Roman"/>
+          <w:noProof/>
+          <w:sz w:val="24"/>
+          <w:szCs w:val="24"/>
+        </w:rPr>
+        <w:drawing>
+          <wp:inline distT="0" distB="0" distL="0" distR="0" wp14:anchorId="331823CE" wp14:editId="40226017">
+            <wp:extent cx="3277057" cy="590632"/>
+            <wp:effectExtent l="0" t="0" r="0" b="0"/>
+            <wp:docPr id="44" name="Рисунок 44"/>
+            <wp:cNvGraphicFramePr>
+              <a:graphicFrameLocks xmlns:a="http://schemas.openxmlformats.org/drawingml/2006/main" noChangeAspect="1"/>
+            </wp:cNvGraphicFramePr>
+            <a:graphic xmlns:a="http://schemas.openxmlformats.org/drawingml/2006/main">
+              <a:graphicData uri="http://schemas.openxmlformats.org/drawingml/2006/picture">
+                <pic:pic xmlns:pic="http://schemas.openxmlformats.org/drawingml/2006/picture">
+                  <pic:nvPicPr>
+                    <pic:cNvPr id="1" name=""/>
+                    <pic:cNvPicPr/>
+                  </pic:nvPicPr>
+                  <pic:blipFill>
+                    <a:blip r:embed="rId49"/>
+                    <a:stretch>
+                      <a:fillRect/>
+                    </a:stretch>
+                  </pic:blipFill>
+                  <pic:spPr>
+                    <a:xfrm>
+                      <a:off x="0" y="0"/>
                       <a:ext cx="3277057" cy="590632"/>
                     </a:xfrm>
                     <a:prstGeom prst="rect">
@@ -14278,8 +14362,214 @@
           </wp:inline>
         </w:drawing>
       </w:r>
-      <w:bookmarkStart w:id="7" w:name="_GoBack"/>
+    </w:p>
+    <w:p>
+      <w:pPr>
+        <w:tabs>
+          <w:tab w:val="left" w:pos="7150"/>
+        </w:tabs>
+        <w:rPr>
+          <w:rFonts w:ascii="Times New Roman" w:hAnsi="Times New Roman" w:cs="Times New Roman"/>
+          <w:sz w:val="24"/>
+          <w:szCs w:val="24"/>
+        </w:rPr>
+      </w:pPr>
+    </w:p>
+    <w:p>
+      <w:pPr>
+        <w:pStyle w:val="1"/>
+        <w:jc w:val="center"/>
+        <w:rPr>
+          <w:rFonts w:ascii="Times New Roman" w:hAnsi="Times New Roman" w:cs="Times New Roman"/>
+          <w:b/>
+          <w:color w:val="auto"/>
+          <w:sz w:val="24"/>
+          <w:szCs w:val="24"/>
+        </w:rPr>
+      </w:pPr>
+      <w:bookmarkStart w:id="7" w:name="_Toc58968972"/>
+      <w:r>
+        <w:rPr>
+          <w:rFonts w:ascii="Times New Roman" w:hAnsi="Times New Roman" w:cs="Times New Roman"/>
+          <w:b/>
+          <w:color w:val="auto"/>
+          <w:sz w:val="24"/>
+          <w:szCs w:val="24"/>
+        </w:rPr>
+        <w:t>ЗАКЛЮЧЕНИЕ</w:t>
+      </w:r>
       <w:bookmarkEnd w:id="7"/>
+    </w:p>
+    <w:p/>
+    <w:p>
+      <w:pPr>
+        <w:jc w:val="both"/>
+        <w:rPr>
+          <w:rFonts w:ascii="Times New Roman" w:hAnsi="Times New Roman" w:cs="Times New Roman"/>
+          <w:sz w:val="24"/>
+          <w:szCs w:val="24"/>
+          <w:lang w:val="en-US"/>
+        </w:rPr>
+      </w:pPr>
+      <w:r>
+        <w:rPr>
+          <w:rFonts w:ascii="Times New Roman" w:hAnsi="Times New Roman" w:cs="Times New Roman"/>
+          <w:sz w:val="24"/>
+          <w:szCs w:val="24"/>
+        </w:rPr>
+        <w:t>Курсовая работа заключалась в том, чтобы, научиться проектировать и реализовать</w:t>
+      </w:r>
+      <w:r>
+        <w:rPr>
+          <w:rFonts w:ascii="Times New Roman" w:hAnsi="Times New Roman" w:cs="Times New Roman"/>
+          <w:sz w:val="24"/>
+          <w:szCs w:val="24"/>
+        </w:rPr>
+        <w:t xml:space="preserve"> </w:t>
+      </w:r>
+      <w:r>
+        <w:rPr>
+          <w:rFonts w:ascii="Times New Roman" w:hAnsi="Times New Roman" w:cs="Times New Roman"/>
+          <w:sz w:val="24"/>
+          <w:szCs w:val="24"/>
+        </w:rPr>
+        <w:t>информационн</w:t>
+      </w:r>
+      <w:r>
+        <w:rPr>
+          <w:rFonts w:ascii="Times New Roman" w:hAnsi="Times New Roman" w:cs="Times New Roman"/>
+          <w:sz w:val="24"/>
+          <w:szCs w:val="24"/>
+        </w:rPr>
+        <w:t xml:space="preserve">ые системы, в моем случае информационную систему военных частей. Это было реализовано с помощью </w:t>
+      </w:r>
+      <w:r>
+        <w:rPr>
+          <w:rFonts w:ascii="Times New Roman" w:hAnsi="Times New Roman" w:cs="Times New Roman"/>
+          <w:sz w:val="24"/>
+          <w:szCs w:val="24"/>
+        </w:rPr>
+        <w:t xml:space="preserve">языка </w:t>
+      </w:r>
+      <w:r>
+        <w:rPr>
+          <w:rFonts w:ascii="Times New Roman" w:hAnsi="Times New Roman" w:cs="Times New Roman"/>
+          <w:sz w:val="24"/>
+          <w:szCs w:val="24"/>
+          <w:lang w:val="en-US"/>
+        </w:rPr>
+        <w:t>SQL</w:t>
+      </w:r>
+      <w:r>
+        <w:rPr>
+          <w:rFonts w:ascii="Times New Roman" w:hAnsi="Times New Roman" w:cs="Times New Roman"/>
+          <w:sz w:val="24"/>
+          <w:szCs w:val="24"/>
+        </w:rPr>
+        <w:t xml:space="preserve"> </w:t>
+      </w:r>
+      <w:r>
+        <w:rPr>
+          <w:rFonts w:ascii="Times New Roman" w:hAnsi="Times New Roman" w:cs="Times New Roman"/>
+          <w:sz w:val="24"/>
+          <w:szCs w:val="24"/>
+        </w:rPr>
+        <w:t xml:space="preserve">и СУБД </w:t>
+      </w:r>
+      <w:r>
+        <w:rPr>
+          <w:rFonts w:ascii="Times New Roman" w:hAnsi="Times New Roman" w:cs="Times New Roman"/>
+          <w:sz w:val="24"/>
+          <w:szCs w:val="24"/>
+          <w:lang w:val="en-US"/>
+        </w:rPr>
+        <w:t>SQL</w:t>
+      </w:r>
+      <w:r>
+        <w:rPr>
+          <w:rFonts w:ascii="Times New Roman" w:hAnsi="Times New Roman" w:cs="Times New Roman"/>
+          <w:sz w:val="24"/>
+          <w:szCs w:val="24"/>
+        </w:rPr>
+        <w:t xml:space="preserve"> </w:t>
+      </w:r>
+      <w:r>
+        <w:rPr>
+          <w:rFonts w:ascii="Times New Roman" w:hAnsi="Times New Roman" w:cs="Times New Roman"/>
+          <w:sz w:val="24"/>
+          <w:szCs w:val="24"/>
+          <w:lang w:val="en-US"/>
+        </w:rPr>
+        <w:t>Management</w:t>
+      </w:r>
+      <w:r>
+        <w:rPr>
+          <w:rFonts w:ascii="Times New Roman" w:hAnsi="Times New Roman" w:cs="Times New Roman"/>
+          <w:sz w:val="24"/>
+          <w:szCs w:val="24"/>
+        </w:rPr>
+        <w:t xml:space="preserve"> </w:t>
+      </w:r>
+      <w:r>
+        <w:rPr>
+          <w:rFonts w:ascii="Times New Roman" w:hAnsi="Times New Roman" w:cs="Times New Roman"/>
+          <w:sz w:val="24"/>
+          <w:szCs w:val="24"/>
+          <w:lang w:val="en-US"/>
+        </w:rPr>
+        <w:t>Studio</w:t>
+      </w:r>
+      <w:r>
+        <w:rPr>
+          <w:rFonts w:ascii="Times New Roman" w:hAnsi="Times New Roman" w:cs="Times New Roman"/>
+          <w:sz w:val="24"/>
+          <w:szCs w:val="24"/>
+        </w:rPr>
+        <w:t xml:space="preserve">. </w:t>
+      </w:r>
+      <w:r>
+        <w:rPr>
+          <w:rFonts w:ascii="Times New Roman" w:hAnsi="Times New Roman" w:cs="Times New Roman"/>
+          <w:sz w:val="24"/>
+          <w:szCs w:val="24"/>
+        </w:rPr>
+        <w:t xml:space="preserve">Для выполнения работы также было необходимо составить </w:t>
+      </w:r>
+      <w:r>
+        <w:rPr>
+          <w:rFonts w:ascii="Times New Roman" w:hAnsi="Times New Roman" w:cs="Times New Roman"/>
+          <w:sz w:val="24"/>
+          <w:szCs w:val="24"/>
+          <w:lang w:val="en-US"/>
+        </w:rPr>
+        <w:t>ER</w:t>
+      </w:r>
+      <w:r>
+        <w:rPr>
+          <w:rFonts w:ascii="Times New Roman" w:hAnsi="Times New Roman" w:cs="Times New Roman"/>
+          <w:sz w:val="24"/>
+          <w:szCs w:val="24"/>
+        </w:rPr>
+        <w:t>-</w:t>
+      </w:r>
+      <w:r>
+        <w:rPr>
+          <w:rFonts w:ascii="Times New Roman" w:hAnsi="Times New Roman" w:cs="Times New Roman"/>
+          <w:sz w:val="24"/>
+          <w:szCs w:val="24"/>
+        </w:rPr>
+        <w:t>модели</w:t>
+      </w:r>
+      <w:r>
+        <w:rPr>
+          <w:rFonts w:ascii="Times New Roman" w:hAnsi="Times New Roman" w:cs="Times New Roman"/>
+          <w:sz w:val="24"/>
+          <w:szCs w:val="24"/>
+        </w:rPr>
+        <w:t xml:space="preserve">. </w:t>
+      </w:r>
+      <w:bookmarkStart w:id="8" w:name="_GoBack"/>
+      <w:bookmarkEnd w:id="8"/>
     </w:p>
     <w:sectPr>
       <w:pgSz w:w="11906" w:h="16838"/>
@@ -15525,7 +15815,7 @@
 </file>
 
 <file path=customXml/itemProps1.xml><?xml version="1.0" encoding="utf-8"?>
-<ds:datastoreItem xmlns:ds="http://schemas.openxmlformats.org/officeDocument/2006/customXml" ds:itemID="{F3A81F50-1BFA-493B-A8DE-78491096027F}">
+<ds:datastoreItem xmlns:ds="http://schemas.openxmlformats.org/officeDocument/2006/customXml" ds:itemID="{0721127C-BD09-46FF-8238-9153460518F6}">
   <ds:schemaRefs>
     <ds:schemaRef ds:uri="http://schemas.openxmlformats.org/officeDocument/2006/bibliography"/>
   </ds:schemaRefs>

--- a/Курсовая Работа. База Данных. Акматов Азим.docx
+++ b/Курсовая Работа. База Данных. Акматов Азим.docx
@@ -440,14 +440,7 @@
     </w:p>
     <w:sdt>
       <w:sdtPr>
-        <w:rPr>
-          <w:rFonts w:ascii="Times New Roman" w:eastAsiaTheme="minorHAnsi" w:hAnsi="Times New Roman" w:cs="Times New Roman"/>
-          <w:color w:val="auto"/>
-          <w:sz w:val="24"/>
-          <w:szCs w:val="24"/>
-          <w:lang w:eastAsia="en-US"/>
-        </w:rPr>
-        <w:id w:val="-1372908768"/>
+        <w:id w:val="-595402312"/>
         <w:docPartObj>
           <w:docPartGallery w:val="Table of Contents"/>
           <w:docPartUnique/>
@@ -455,19 +448,19 @@
       </w:sdtPr>
       <w:sdtEndPr>
         <w:rPr>
+          <w:rFonts w:asciiTheme="minorHAnsi" w:eastAsiaTheme="minorHAnsi" w:hAnsiTheme="minorHAnsi" w:cstheme="minorBidi"/>
           <w:b/>
           <w:bCs/>
+          <w:color w:val="auto"/>
+          <w:sz w:val="22"/>
+          <w:szCs w:val="22"/>
+          <w:lang w:eastAsia="en-US"/>
         </w:rPr>
       </w:sdtEndPr>
       <w:sdtContent>
         <w:p>
           <w:pPr>
             <w:pStyle w:val="ad"/>
-            <w:rPr>
-              <w:rFonts w:ascii="Times New Roman" w:hAnsi="Times New Roman" w:cs="Times New Roman"/>
-              <w:sz w:val="24"/>
-              <w:szCs w:val="24"/>
-            </w:rPr>
           </w:pPr>
         </w:p>
         <w:p>
@@ -484,35 +477,26 @@
           </w:pPr>
           <w:r>
             <w:rPr>
-              <w:rFonts w:ascii="Times New Roman" w:hAnsi="Times New Roman" w:cs="Times New Roman"/>
               <w:b/>
               <w:bCs/>
-              <w:sz w:val="24"/>
-              <w:szCs w:val="24"/>
             </w:rPr>
             <w:fldChar w:fldCharType="begin"/>
           </w:r>
           <w:r>
             <w:rPr>
-              <w:rFonts w:ascii="Times New Roman" w:hAnsi="Times New Roman" w:cs="Times New Roman"/>
               <w:b/>
               <w:bCs/>
-              <w:sz w:val="24"/>
-              <w:szCs w:val="24"/>
             </w:rPr>
             <w:instrText xml:space="preserve"> TOC \o "1-3" \h \z \u </w:instrText>
           </w:r>
           <w:r>
             <w:rPr>
-              <w:rFonts w:ascii="Times New Roman" w:hAnsi="Times New Roman" w:cs="Times New Roman"/>
               <w:b/>
               <w:bCs/>
-              <w:sz w:val="24"/>
-              <w:szCs w:val="24"/>
             </w:rPr>
             <w:fldChar w:fldCharType="separate"/>
           </w:r>
-          <w:hyperlink w:anchor="_Toc58968965" w:history="1">
+          <w:hyperlink w:anchor="_Toc59014335" w:history="1">
             <w:r>
               <w:rPr>
                 <w:rStyle w:val="ab"/>
@@ -541,7 +525,7 @@
                 <w:noProof/>
                 <w:webHidden/>
               </w:rPr>
-              <w:instrText xml:space="preserve"> PAGEREF _Toc58968965 \h </w:instrText>
+              <w:instrText xml:space="preserve"> PAGEREF _Toc59014335 \h </w:instrText>
             </w:r>
             <w:r>
               <w:rPr>
@@ -584,7 +568,7 @@
               <w:lang w:eastAsia="ru-RU"/>
             </w:rPr>
           </w:pPr>
-          <w:hyperlink w:anchor="_Toc58968966" w:history="1">
+          <w:hyperlink w:anchor="_Toc59014336" w:history="1">
             <w:r>
               <w:rPr>
                 <w:rStyle w:val="ab"/>
@@ -613,7 +597,7 @@
                 <w:noProof/>
                 <w:webHidden/>
               </w:rPr>
-              <w:instrText xml:space="preserve"> PAGEREF _Toc58968966 \h </w:instrText>
+              <w:instrText xml:space="preserve"> PAGEREF _Toc59014336 \h </w:instrText>
             </w:r>
             <w:r>
               <w:rPr>
@@ -656,7 +640,7 @@
               <w:lang w:eastAsia="ru-RU"/>
             </w:rPr>
           </w:pPr>
-          <w:hyperlink w:anchor="_Toc58968967" w:history="1">
+          <w:hyperlink w:anchor="_Toc59014337" w:history="1">
             <w:r>
               <w:rPr>
                 <w:rStyle w:val="ab"/>
@@ -685,7 +669,7 @@
                 <w:noProof/>
                 <w:webHidden/>
               </w:rPr>
-              <w:instrText xml:space="preserve"> PAGEREF _Toc58968967 \h </w:instrText>
+              <w:instrText xml:space="preserve"> PAGEREF _Toc59014337 \h </w:instrText>
             </w:r>
             <w:r>
               <w:rPr>
@@ -728,7 +712,7 @@
               <w:lang w:eastAsia="ru-RU"/>
             </w:rPr>
           </w:pPr>
-          <w:hyperlink w:anchor="_Toc58968968" w:history="1">
+          <w:hyperlink w:anchor="_Toc59014338" w:history="1">
             <w:r>
               <w:rPr>
                 <w:rStyle w:val="ab"/>
@@ -757,7 +741,7 @@
                 <w:noProof/>
                 <w:webHidden/>
               </w:rPr>
-              <w:instrText xml:space="preserve"> PAGEREF _Toc58968968 \h </w:instrText>
+              <w:instrText xml:space="preserve"> PAGEREF _Toc59014338 \h </w:instrText>
             </w:r>
             <w:r>
               <w:rPr>
@@ -800,7 +784,7 @@
               <w:lang w:eastAsia="ru-RU"/>
             </w:rPr>
           </w:pPr>
-          <w:hyperlink w:anchor="_Toc58968969" w:history="1">
+          <w:hyperlink w:anchor="_Toc59014339" w:history="1">
             <w:r>
               <w:rPr>
                 <w:rStyle w:val="ab"/>
@@ -829,7 +813,7 @@
                 <w:noProof/>
                 <w:webHidden/>
               </w:rPr>
-              <w:instrText xml:space="preserve"> PAGEREF _Toc58968969 \h </w:instrText>
+              <w:instrText xml:space="preserve"> PAGEREF _Toc59014339 \h </w:instrText>
             </w:r>
             <w:r>
               <w:rPr>
@@ -872,7 +856,7 @@
               <w:lang w:eastAsia="ru-RU"/>
             </w:rPr>
           </w:pPr>
-          <w:hyperlink w:anchor="_Toc58968970" w:history="1">
+          <w:hyperlink w:anchor="_Toc59014340" w:history="1">
             <w:r>
               <w:rPr>
                 <w:rStyle w:val="ab"/>
@@ -901,7 +885,7 @@
                 <w:noProof/>
                 <w:webHidden/>
               </w:rPr>
-              <w:instrText xml:space="preserve"> PAGEREF _Toc58968970 \h </w:instrText>
+              <w:instrText xml:space="preserve"> PAGEREF _Toc59014340 \h </w:instrText>
             </w:r>
             <w:r>
               <w:rPr>
@@ -944,7 +928,7 @@
               <w:lang w:eastAsia="ru-RU"/>
             </w:rPr>
           </w:pPr>
-          <w:hyperlink w:anchor="_Toc58968971" w:history="1">
+          <w:hyperlink w:anchor="_Toc59014341" w:history="1">
             <w:r>
               <w:rPr>
                 <w:rStyle w:val="ab"/>
@@ -973,7 +957,7 @@
                 <w:noProof/>
                 <w:webHidden/>
               </w:rPr>
-              <w:instrText xml:space="preserve"> PAGEREF _Toc58968971 \h </w:instrText>
+              <w:instrText xml:space="preserve"> PAGEREF _Toc59014341 \h </w:instrText>
             </w:r>
             <w:r>
               <w:rPr>
@@ -1016,7 +1000,7 @@
               <w:lang w:eastAsia="ru-RU"/>
             </w:rPr>
           </w:pPr>
-          <w:hyperlink w:anchor="_Toc58968972" w:history="1">
+          <w:hyperlink w:anchor="_Toc59014342" w:history="1">
             <w:r>
               <w:rPr>
                 <w:rStyle w:val="ab"/>
@@ -1045,7 +1029,7 @@
                 <w:noProof/>
                 <w:webHidden/>
               </w:rPr>
-              <w:instrText xml:space="preserve"> PAGEREF _Toc58968972 \h </w:instrText>
+              <w:instrText xml:space="preserve"> PAGEREF _Toc59014342 \h </w:instrText>
             </w:r>
             <w:r>
               <w:rPr>
@@ -1077,20 +1061,10 @@
           </w:hyperlink>
         </w:p>
         <w:p>
-          <w:pPr>
-            <w:rPr>
-              <w:rFonts w:ascii="Times New Roman" w:hAnsi="Times New Roman" w:cs="Times New Roman"/>
-              <w:sz w:val="24"/>
-              <w:szCs w:val="24"/>
-            </w:rPr>
-          </w:pPr>
           <w:r>
             <w:rPr>
-              <w:rFonts w:ascii="Times New Roman" w:hAnsi="Times New Roman" w:cs="Times New Roman"/>
               <w:b/>
               <w:bCs/>
-              <w:sz w:val="24"/>
-              <w:szCs w:val="24"/>
             </w:rPr>
             <w:fldChar w:fldCharType="end"/>
           </w:r>
@@ -1140,7 +1114,7 @@
           <w:szCs w:val="24"/>
         </w:rPr>
       </w:pPr>
-      <w:bookmarkStart w:id="0" w:name="_Toc58968965"/>
+      <w:bookmarkStart w:id="0" w:name="_Toc59014335"/>
       <w:r>
         <w:rPr>
           <w:rFonts w:ascii="Times New Roman" w:hAnsi="Times New Roman" w:cs="Times New Roman"/>
@@ -1390,7 +1364,7 @@
           <w:szCs w:val="24"/>
         </w:rPr>
       </w:pPr>
-      <w:bookmarkStart w:id="1" w:name="_Toc58968966"/>
+      <w:bookmarkStart w:id="1" w:name="_Toc59014336"/>
       <w:r>
         <w:rPr>
           <w:rFonts w:ascii="Times New Roman" w:hAnsi="Times New Roman" w:cs="Times New Roman"/>
@@ -1631,7 +1605,7 @@
           <w:szCs w:val="24"/>
         </w:rPr>
       </w:pPr>
-      <w:bookmarkStart w:id="2" w:name="_Toc58968967"/>
+      <w:bookmarkStart w:id="2" w:name="_Toc59014337"/>
       <w:r>
         <w:rPr>
           <w:rFonts w:ascii="Times New Roman" w:hAnsi="Times New Roman" w:cs="Times New Roman"/>
@@ -4796,7 +4770,7 @@
           <w:szCs w:val="24"/>
         </w:rPr>
       </w:pPr>
-      <w:bookmarkStart w:id="3" w:name="_Toc58968968"/>
+      <w:bookmarkStart w:id="3" w:name="_Toc59014338"/>
       <w:r>
         <w:rPr>
           <w:rFonts w:ascii="Times New Roman" w:hAnsi="Times New Roman" w:cs="Times New Roman"/>
@@ -5661,7 +5635,7 @@
           <w:szCs w:val="24"/>
         </w:rPr>
       </w:pPr>
-      <w:bookmarkStart w:id="4" w:name="_Toc58968969"/>
+      <w:bookmarkStart w:id="4" w:name="_Toc59014339"/>
       <w:r>
         <w:rPr>
           <w:rFonts w:ascii="Times New Roman" w:hAnsi="Times New Roman" w:cs="Times New Roman"/>
@@ -10813,7 +10787,7 @@
           <w:szCs w:val="24"/>
         </w:rPr>
       </w:pPr>
-      <w:bookmarkStart w:id="5" w:name="_Toc58968970"/>
+      <w:bookmarkStart w:id="5" w:name="_Toc59014340"/>
       <w:r>
         <w:rPr>
           <w:rFonts w:ascii="Times New Roman" w:hAnsi="Times New Roman" w:cs="Times New Roman"/>
@@ -10958,6 +10932,7 @@
       <w:r>
         <w:rPr>
           <w:rFonts w:ascii="Times New Roman" w:hAnsi="Times New Roman" w:cs="Times New Roman"/>
+          <w:noProof/>
           <w:sz w:val="24"/>
           <w:szCs w:val="24"/>
         </w:rPr>
@@ -12168,6 +12143,7 @@
       <w:r>
         <w:rPr>
           <w:rFonts w:ascii="Times New Roman" w:hAnsi="Times New Roman" w:cs="Times New Roman"/>
+          <w:noProof/>
           <w:sz w:val="24"/>
           <w:szCs w:val="24"/>
         </w:rPr>
@@ -12649,7 +12625,7 @@
           <w:szCs w:val="24"/>
         </w:rPr>
       </w:pPr>
-      <w:bookmarkStart w:id="6" w:name="_Toc58968971"/>
+      <w:bookmarkStart w:id="6" w:name="_Toc59014341"/>
       <w:r>
         <w:rPr>
           <w:rFonts w:ascii="Times New Roman" w:hAnsi="Times New Roman" w:cs="Times New Roman"/>
@@ -14387,7 +14363,7 @@
           <w:szCs w:val="24"/>
         </w:rPr>
       </w:pPr>
-      <w:bookmarkStart w:id="7" w:name="_Toc58968972"/>
+      <w:bookmarkStart w:id="7" w:name="_Toc59014342"/>
       <w:r>
         <w:rPr>
           <w:rFonts w:ascii="Times New Roman" w:hAnsi="Times New Roman" w:cs="Times New Roman"/>
@@ -14408,16 +14384,56 @@
           <w:rFonts w:ascii="Times New Roman" w:hAnsi="Times New Roman" w:cs="Times New Roman"/>
           <w:sz w:val="24"/>
           <w:szCs w:val="24"/>
+        </w:rPr>
+      </w:pPr>
+      <w:r>
+        <w:rPr>
+          <w:rFonts w:ascii="Times New Roman" w:hAnsi="Times New Roman" w:cs="Times New Roman"/>
+          <w:sz w:val="24"/>
+          <w:szCs w:val="24"/>
+        </w:rPr>
+        <w:t>Курсовая работа заключалась в том, чтобы, научиться проектировать и реализовать</w:t>
+      </w:r>
+      <w:r>
+        <w:rPr>
+          <w:rFonts w:ascii="Times New Roman" w:hAnsi="Times New Roman" w:cs="Times New Roman"/>
+          <w:sz w:val="24"/>
+          <w:szCs w:val="24"/>
+        </w:rPr>
+        <w:t xml:space="preserve"> </w:t>
+      </w:r>
+      <w:r>
+        <w:rPr>
+          <w:rFonts w:ascii="Times New Roman" w:hAnsi="Times New Roman" w:cs="Times New Roman"/>
+          <w:sz w:val="24"/>
+          <w:szCs w:val="24"/>
+        </w:rPr>
+        <w:t>информационн</w:t>
+      </w:r>
+      <w:r>
+        <w:rPr>
+          <w:rFonts w:ascii="Times New Roman" w:hAnsi="Times New Roman" w:cs="Times New Roman"/>
+          <w:sz w:val="24"/>
+          <w:szCs w:val="24"/>
+        </w:rPr>
+        <w:t xml:space="preserve">ые системы, в моем случае информационную систему военных частей. Это было реализовано с помощью </w:t>
+      </w:r>
+      <w:r>
+        <w:rPr>
+          <w:rFonts w:ascii="Times New Roman" w:hAnsi="Times New Roman" w:cs="Times New Roman"/>
+          <w:sz w:val="24"/>
+          <w:szCs w:val="24"/>
+        </w:rPr>
+        <w:t xml:space="preserve">языка </w:t>
+      </w:r>
+      <w:r>
+        <w:rPr>
+          <w:rFonts w:ascii="Times New Roman" w:hAnsi="Times New Roman" w:cs="Times New Roman"/>
+          <w:sz w:val="24"/>
+          <w:szCs w:val="24"/>
           <w:lang w:val="en-US"/>
         </w:rPr>
-      </w:pPr>
-      <w:r>
-        <w:rPr>
-          <w:rFonts w:ascii="Times New Roman" w:hAnsi="Times New Roman" w:cs="Times New Roman"/>
-          <w:sz w:val="24"/>
-          <w:szCs w:val="24"/>
-        </w:rPr>
-        <w:t>Курсовая работа заключалась в том, чтобы, научиться проектировать и реализовать</w:t>
+        <w:t>SQL</w:t>
       </w:r>
       <w:r>
         <w:rPr>
@@ -14433,23 +14449,7 @@
           <w:sz w:val="24"/>
           <w:szCs w:val="24"/>
         </w:rPr>
-        <w:t>информационн</w:t>
-      </w:r>
-      <w:r>
-        <w:rPr>
-          <w:rFonts w:ascii="Times New Roman" w:hAnsi="Times New Roman" w:cs="Times New Roman"/>
-          <w:sz w:val="24"/>
-          <w:szCs w:val="24"/>
-        </w:rPr>
-        <w:t xml:space="preserve">ые системы, в моем случае информационную систему военных частей. Это было реализовано с помощью </w:t>
-      </w:r>
-      <w:r>
-        <w:rPr>
-          <w:rFonts w:ascii="Times New Roman" w:hAnsi="Times New Roman" w:cs="Times New Roman"/>
-          <w:sz w:val="24"/>
-          <w:szCs w:val="24"/>
-        </w:rPr>
-        <w:t xml:space="preserve">языка </w:t>
+        <w:t xml:space="preserve">и СУБД </w:t>
       </w:r>
       <w:r>
         <w:rPr>
@@ -14473,17 +14473,9 @@
           <w:rFonts w:ascii="Times New Roman" w:hAnsi="Times New Roman" w:cs="Times New Roman"/>
           <w:sz w:val="24"/>
           <w:szCs w:val="24"/>
-        </w:rPr>
-        <w:t xml:space="preserve">и СУБД </w:t>
-      </w:r>
-      <w:r>
-        <w:rPr>
-          <w:rFonts w:ascii="Times New Roman" w:hAnsi="Times New Roman" w:cs="Times New Roman"/>
-          <w:sz w:val="24"/>
-          <w:szCs w:val="24"/>
           <w:lang w:val="en-US"/>
         </w:rPr>
-        <w:t>SQL</w:t>
+        <w:t>Management</w:t>
       </w:r>
       <w:r>
         <w:rPr>
@@ -14500,15 +14492,23 @@
           <w:szCs w:val="24"/>
           <w:lang w:val="en-US"/>
         </w:rPr>
-        <w:t>Management</w:t>
-      </w:r>
-      <w:r>
-        <w:rPr>
-          <w:rFonts w:ascii="Times New Roman" w:hAnsi="Times New Roman" w:cs="Times New Roman"/>
-          <w:sz w:val="24"/>
-          <w:szCs w:val="24"/>
-        </w:rPr>
-        <w:t xml:space="preserve"> </w:t>
+        <w:t>Studio</w:t>
+      </w:r>
+      <w:r>
+        <w:rPr>
+          <w:rFonts w:ascii="Times New Roman" w:hAnsi="Times New Roman" w:cs="Times New Roman"/>
+          <w:sz w:val="24"/>
+          <w:szCs w:val="24"/>
+        </w:rPr>
+        <w:t xml:space="preserve">. </w:t>
+      </w:r>
+      <w:r>
+        <w:rPr>
+          <w:rFonts w:ascii="Times New Roman" w:hAnsi="Times New Roman" w:cs="Times New Roman"/>
+          <w:sz w:val="24"/>
+          <w:szCs w:val="24"/>
+        </w:rPr>
+        <w:t xml:space="preserve">Для выполнения работы также было необходимо составить </w:t>
       </w:r>
       <w:r>
         <w:rPr>
@@ -14517,7 +14517,23 @@
           <w:szCs w:val="24"/>
           <w:lang w:val="en-US"/>
         </w:rPr>
-        <w:t>Studio</w:t>
+        <w:t>ER</w:t>
+      </w:r>
+      <w:r>
+        <w:rPr>
+          <w:rFonts w:ascii="Times New Roman" w:hAnsi="Times New Roman" w:cs="Times New Roman"/>
+          <w:sz w:val="24"/>
+          <w:szCs w:val="24"/>
+        </w:rPr>
+        <w:t>-</w:t>
+      </w:r>
+      <w:r>
+        <w:rPr>
+          <w:rFonts w:ascii="Times New Roman" w:hAnsi="Times New Roman" w:cs="Times New Roman"/>
+          <w:sz w:val="24"/>
+          <w:szCs w:val="24"/>
+        </w:rPr>
+        <w:t>модели</w:t>
       </w:r>
       <w:r>
         <w:rPr>
@@ -14533,43 +14549,60 @@
           <w:sz w:val="24"/>
           <w:szCs w:val="24"/>
         </w:rPr>
-        <w:t xml:space="preserve">Для выполнения работы также было необходимо составить </w:t>
-      </w:r>
-      <w:r>
-        <w:rPr>
-          <w:rFonts w:ascii="Times New Roman" w:hAnsi="Times New Roman" w:cs="Times New Roman"/>
-          <w:sz w:val="24"/>
-          <w:szCs w:val="24"/>
-          <w:lang w:val="en-US"/>
-        </w:rPr>
-        <w:t>ER</w:t>
-      </w:r>
-      <w:r>
-        <w:rPr>
-          <w:rFonts w:ascii="Times New Roman" w:hAnsi="Times New Roman" w:cs="Times New Roman"/>
-          <w:sz w:val="24"/>
-          <w:szCs w:val="24"/>
-        </w:rPr>
-        <w:t>-</w:t>
-      </w:r>
-      <w:r>
-        <w:rPr>
-          <w:rFonts w:ascii="Times New Roman" w:hAnsi="Times New Roman" w:cs="Times New Roman"/>
-          <w:sz w:val="24"/>
-          <w:szCs w:val="24"/>
-        </w:rPr>
-        <w:t>модели</w:t>
-      </w:r>
-      <w:r>
-        <w:rPr>
-          <w:rFonts w:ascii="Times New Roman" w:hAnsi="Times New Roman" w:cs="Times New Roman"/>
-          <w:sz w:val="24"/>
-          <w:szCs w:val="24"/>
-        </w:rPr>
-        <w:t xml:space="preserve">. </w:t>
+        <w:t>Во время выполнения научился лучше понимать предметные области, разбираться в связях между ними и реализовывать это в коде.</w:t>
       </w:r>
       <w:bookmarkStart w:id="8" w:name="_GoBack"/>
       <w:bookmarkEnd w:id="8"/>
+    </w:p>
+    <w:p>
+      <w:pPr>
+        <w:jc w:val="both"/>
+        <w:rPr>
+          <w:rFonts w:ascii="Times New Roman" w:hAnsi="Times New Roman" w:cs="Times New Roman"/>
+          <w:sz w:val="24"/>
+          <w:szCs w:val="24"/>
+        </w:rPr>
+      </w:pPr>
+    </w:p>
+    <w:p>
+      <w:pPr>
+        <w:jc w:val="center"/>
+        <w:rPr>
+          <w:rFonts w:ascii="Times New Roman" w:hAnsi="Times New Roman" w:cs="Times New Roman"/>
+          <w:b/>
+          <w:sz w:val="24"/>
+          <w:szCs w:val="24"/>
+        </w:rPr>
+      </w:pPr>
+      <w:r>
+        <w:rPr>
+          <w:rFonts w:ascii="Times New Roman" w:hAnsi="Times New Roman" w:cs="Times New Roman"/>
+          <w:b/>
+          <w:sz w:val="24"/>
+          <w:szCs w:val="24"/>
+        </w:rPr>
+        <w:t>Список используемых источников</w:t>
+      </w:r>
+    </w:p>
+    <w:p>
+      <w:pPr>
+        <w:jc w:val="center"/>
+        <w:rPr>
+          <w:rFonts w:ascii="Times New Roman" w:hAnsi="Times New Roman" w:cs="Times New Roman"/>
+          <w:sz w:val="24"/>
+          <w:szCs w:val="24"/>
+          <w:lang w:val="en-US"/>
+        </w:rPr>
+      </w:pPr>
+      <w:r>
+        <w:rPr>
+          <w:rFonts w:ascii="Times New Roman" w:hAnsi="Times New Roman" w:cs="Times New Roman"/>
+          <w:sz w:val="24"/>
+          <w:szCs w:val="24"/>
+          <w:lang w:val="en-US"/>
+        </w:rPr>
+        <w:t>https://www.w3schools.com</w:t>
+      </w:r>
     </w:p>
     <w:sectPr>
       <w:pgSz w:w="11906" w:h="16838"/>
@@ -15815,7 +15848,7 @@
 </file>
 
 <file path=customXml/itemProps1.xml><?xml version="1.0" encoding="utf-8"?>
-<ds:datastoreItem xmlns:ds="http://schemas.openxmlformats.org/officeDocument/2006/customXml" ds:itemID="{0721127C-BD09-46FF-8238-9153460518F6}">
+<ds:datastoreItem xmlns:ds="http://schemas.openxmlformats.org/officeDocument/2006/customXml" ds:itemID="{259DDB96-2276-4F9F-98DF-ECCA39041E16}">
   <ds:schemaRefs>
     <ds:schemaRef ds:uri="http://schemas.openxmlformats.org/officeDocument/2006/bibliography"/>
   </ds:schemaRefs>
